--- a/基于串口的调试工具.docx
+++ b/基于串口的调试工具.docx
@@ -366,22 +366,13 @@
         <w:t>V</w:t>
       </w:r>
       <w:r>
-        <w:t>0.2.2</w:t>
-      </w:r>
-      <w:r>
-        <w:t xml:space="preserve"> by </w:t>
-      </w:r>
-      <w:r>
-        <w:rPr>
-          <w:rFonts w:hint="eastAsia"/>
-        </w:rPr>
-        <w:t>谭越瑾：</w:t>
-      </w:r>
-      <w:r>
-        <w:rPr>
-          <w:rFonts w:hint="eastAsia"/>
-        </w:rPr>
-        <w:t>加入对hex</w:t>
+        <w:t xml:space="preserve">0.2.2 by </w:t>
+      </w:r>
+      <w:r>
+        <w:rPr>
+          <w:rFonts w:hint="eastAsia"/>
+        </w:rPr>
+        <w:t>谭越瑾：加入对hex</w:t>
       </w:r>
       <w:r>
         <w:t>16</w:t>
@@ -390,13 +381,7 @@
         <w:rPr>
           <w:rFonts w:hint="eastAsia"/>
         </w:rPr>
-        <w:t>等非常规数据支持</w:t>
-      </w:r>
-      <w:r>
-        <w:rPr>
-          <w:rFonts w:hint="eastAsia"/>
-        </w:rPr>
-        <w:t>，</w:t>
+        <w:t>等非常规数据支持，</w:t>
       </w:r>
       <w:r>
         <w:rPr>
@@ -449,19 +434,7 @@
         <w:rPr>
           <w:rFonts w:hint="eastAsia"/>
         </w:rPr>
-        <w:t>谭越瑾：</w:t>
-      </w:r>
-      <w:r>
-        <w:rPr>
-          <w:rFonts w:hint="eastAsia"/>
-        </w:rPr>
-        <w:t>原绘图的最后一个版本</w:t>
-      </w:r>
-      <w:r>
-        <w:rPr>
-          <w:rFonts w:hint="eastAsia"/>
-        </w:rPr>
-        <w:t>，</w:t>
+        <w:t>谭越瑾：原绘图的最后一个版本，</w:t>
       </w:r>
       <w:r>
         <w:rPr>
@@ -502,16 +475,7 @@
         <w:t>V</w:t>
       </w:r>
       <w:r>
-        <w:t>0.</w:t>
-      </w:r>
-      <w:r>
-        <w:t>3</w:t>
-      </w:r>
-      <w:r>
-        <w:t>.</w:t>
-      </w:r>
-      <w:r>
-        <w:t>0</w:t>
+        <w:t>0.3.0</w:t>
       </w:r>
       <w:r>
         <w:t xml:space="preserve"> </w:t>
@@ -523,19 +487,7 @@
         <w:rPr>
           <w:rFonts w:hint="eastAsia"/>
         </w:rPr>
-        <w:t>谭越瑾：</w:t>
-      </w:r>
-      <w:r>
-        <w:rPr>
-          <w:rFonts w:hint="eastAsia"/>
-        </w:rPr>
-        <w:t>换用新版绘图模块</w:t>
-      </w:r>
-      <w:r>
-        <w:rPr>
-          <w:rFonts w:hint="eastAsia"/>
-        </w:rPr>
-        <w:t>，</w:t>
+        <w:t>谭越瑾：换用新版绘图模块，</w:t>
       </w:r>
       <w:r>
         <w:rPr>
@@ -576,16 +528,7 @@
         <w:t>V</w:t>
       </w:r>
       <w:r>
-        <w:t>0.</w:t>
-      </w:r>
-      <w:r>
-        <w:t>3</w:t>
-      </w:r>
-      <w:r>
-        <w:t>.</w:t>
-      </w:r>
-      <w:r>
-        <w:t>1</w:t>
+        <w:t>0.3.1</w:t>
       </w:r>
       <w:r>
         <w:t xml:space="preserve"> </w:t>
@@ -597,19 +540,7 @@
         <w:rPr>
           <w:rFonts w:hint="eastAsia"/>
         </w:rPr>
-        <w:t>谭越瑾：</w:t>
-      </w:r>
-      <w:r>
-        <w:rPr>
-          <w:rFonts w:hint="eastAsia"/>
-        </w:rPr>
-        <w:t>加入dump的单独绘图功能</w:t>
-      </w:r>
-      <w:r>
-        <w:rPr>
-          <w:rFonts w:hint="eastAsia"/>
-        </w:rPr>
-        <w:t>，</w:t>
+        <w:t>谭越瑾：加入dump的单独绘图功能，</w:t>
       </w:r>
       <w:r>
         <w:rPr>
@@ -643,6 +574,99 @@
         </w:numPr>
         <w:ind w:firstLineChars="0"/>
       </w:pPr>
+      <w:r>
+        <w:rPr>
+          <w:rFonts w:hint="eastAsia"/>
+        </w:rPr>
+        <w:t>V</w:t>
+      </w:r>
+      <w:r>
+        <w:t>0.3.2</w:t>
+      </w:r>
+      <w:r>
+        <w:t xml:space="preserve"> </w:t>
+      </w:r>
+      <w:r>
+        <w:t xml:space="preserve">by </w:t>
+      </w:r>
+      <w:r>
+        <w:rPr>
+          <w:rFonts w:hint="eastAsia"/>
+        </w:rPr>
+        <w:t>谭越瑾：</w:t>
+      </w:r>
+      <w:r>
+        <w:rPr>
+          <w:rFonts w:hint="eastAsia"/>
+        </w:rPr>
+        <w:t xml:space="preserve"> </w:t>
+      </w:r>
+      <w:r>
+        <w:rPr>
+          <w:rFonts w:hint="eastAsia"/>
+        </w:rPr>
+        <w:t>加入基于</w:t>
+      </w:r>
+      <w:proofErr w:type="spellStart"/>
+      <w:r>
+        <w:rPr>
+          <w:rFonts w:hint="eastAsia"/>
+        </w:rPr>
+        <w:t>lua</w:t>
+      </w:r>
+      <w:proofErr w:type="spellEnd"/>
+      <w:r>
+        <w:rPr>
+          <w:rFonts w:hint="eastAsia"/>
+        </w:rPr>
+        <w:t>的台架数据</w:t>
+      </w:r>
+      <w:proofErr w:type="spellStart"/>
+      <w:r>
+        <w:rPr>
+          <w:rFonts w:hint="eastAsia"/>
+        </w:rPr>
+        <w:t>modbus</w:t>
+      </w:r>
+      <w:proofErr w:type="spellEnd"/>
+      <w:r>
+        <w:rPr>
+          <w:rFonts w:hint="eastAsia"/>
+        </w:rPr>
+        <w:t>读取，</w:t>
+      </w:r>
+      <w:r>
+        <w:rPr>
+          <w:rFonts w:hint="eastAsia"/>
+          <w:strike/>
+        </w:rPr>
+        <w:t>修正部分BUG</w:t>
+      </w:r>
+      <w:r>
+        <w:rPr>
+          <w:rFonts w:hint="eastAsia"/>
+        </w:rPr>
+        <w:t>添加“</w:t>
+      </w:r>
+      <w:r>
+        <w:t>feature</w:t>
+      </w:r>
+      <w:r>
+        <w:rPr>
+          <w:rFonts w:hint="eastAsia"/>
+        </w:rPr>
+        <w:t>”。</w:t>
+      </w:r>
+    </w:p>
+    <w:p>
+      <w:pPr>
+        <w:pStyle w:val="a3"/>
+        <w:numPr>
+          <w:ilvl w:val="0"/>
+          <w:numId w:val="4"/>
+        </w:numPr>
+        <w:ind w:firstLineChars="0"/>
+      </w:pPr>
     </w:p>
     <w:p>
       <w:r>
@@ -725,7 +749,21 @@
         <w:rPr>
           <w:rFonts w:hint="eastAsia"/>
         </w:rPr>
-        <w:t>界面库的参考实现，完全可以根据需要修改，必要时可用其他语言、工具链重新实现。灵活自由是该工具的最大特征。</w:t>
+        <w:t>界面库的参考实现，完全可以根据需要修改，必要时可用其他语言、工具</w:t>
+      </w:r>
+      <w:proofErr w:type="gramStart"/>
+      <w:r>
+        <w:rPr>
+          <w:rFonts w:hint="eastAsia"/>
+        </w:rPr>
+        <w:t>链重新</w:t>
+      </w:r>
+      <w:proofErr w:type="gramEnd"/>
+      <w:r>
+        <w:rPr>
+          <w:rFonts w:hint="eastAsia"/>
+        </w:rPr>
+        <w:t>实现。灵活自由是该工具的最大特征。</w:t>
       </w:r>
     </w:p>
     <w:p/>
@@ -752,7 +790,21 @@
         <w:rPr>
           <w:rFonts w:hint="eastAsia"/>
         </w:rPr>
-        <w:t>的pisnoop软件的基本功能。串口相较于</w:t>
+        <w:t>的</w:t>
+      </w:r>
+      <w:proofErr w:type="spellStart"/>
+      <w:r>
+        <w:rPr>
+          <w:rFonts w:hint="eastAsia"/>
+        </w:rPr>
+        <w:t>pisnoop</w:t>
+      </w:r>
+      <w:proofErr w:type="spellEnd"/>
+      <w:r>
+        <w:rPr>
+          <w:rFonts w:hint="eastAsia"/>
+        </w:rPr>
+        <w:t>软件的基本功能。串口相较于</w:t>
       </w:r>
       <w:r>
         <w:t>CA</w:t>
@@ -830,7 +882,21 @@
         <w:rPr>
           <w:rFonts w:hint="eastAsia"/>
         </w:rPr>
-        <w:t>开发人员根据个别项目需求自行定制新功能、实现低成本高通用性地调试。</w:t>
+        <w:t>开</w:t>
+      </w:r>
+      <w:proofErr w:type="gramStart"/>
+      <w:r>
+        <w:rPr>
+          <w:rFonts w:hint="eastAsia"/>
+        </w:rPr>
+        <w:t>发人员</w:t>
+      </w:r>
+      <w:proofErr w:type="gramEnd"/>
+      <w:r>
+        <w:rPr>
+          <w:rFonts w:hint="eastAsia"/>
+        </w:rPr>
+        <w:t>根据个别项目需求自行定制新功能、实现低成本高通用性地调试。</w:t>
       </w:r>
     </w:p>
     <w:p>
@@ -2165,11 +2231,19 @@
         </w:rPr>
         <w:t>。</w:t>
       </w:r>
-      <w:r>
-        <w:rPr>
-          <w:rFonts w:hint="eastAsia"/>
-        </w:rPr>
-        <w:t>各协议可自行实现校验</w:t>
+      <w:proofErr w:type="gramStart"/>
+      <w:r>
+        <w:rPr>
+          <w:rFonts w:hint="eastAsia"/>
+        </w:rPr>
+        <w:t>各协议</w:t>
+      </w:r>
+      <w:proofErr w:type="gramEnd"/>
+      <w:r>
+        <w:rPr>
+          <w:rFonts w:hint="eastAsia"/>
+        </w:rPr>
+        <w:t>可自行实现校验</w:t>
       </w:r>
       <w:r>
         <w:rPr>
@@ -2273,11 +2347,19 @@
       <w:bookmarkEnd w:id="6"/>
     </w:p>
     <w:p>
-      <w:r>
-        <w:rPr>
-          <w:rFonts w:hint="eastAsia"/>
-        </w:rPr>
-        <w:t>不定长数据包+</w:t>
+      <w:proofErr w:type="gramStart"/>
+      <w:r>
+        <w:rPr>
+          <w:rFonts w:hint="eastAsia"/>
+        </w:rPr>
+        <w:t>不定长</w:t>
+      </w:r>
+      <w:proofErr w:type="gramEnd"/>
+      <w:r>
+        <w:rPr>
+          <w:rFonts w:hint="eastAsia"/>
+        </w:rPr>
+        <w:t>数据包+</w:t>
       </w:r>
       <w:r>
         <w:t>4*8</w:t>
@@ -2286,14 +2368,36 @@
         <w:rPr>
           <w:rFonts w:hint="eastAsia"/>
         </w:rPr>
-        <w:t>bit帧标识符</w:t>
-      </w:r>
-      <w:r>
-        <w:rPr>
-          <w:rFonts w:hint="eastAsia"/>
-        </w:rPr>
-        <w:t>，数据用小端输出</w:t>
-      </w:r>
+        <w:t>bit</w:t>
+      </w:r>
+      <w:proofErr w:type="gramStart"/>
+      <w:r>
+        <w:rPr>
+          <w:rFonts w:hint="eastAsia"/>
+        </w:rPr>
+        <w:t>帧</w:t>
+      </w:r>
+      <w:proofErr w:type="gramEnd"/>
+      <w:r>
+        <w:rPr>
+          <w:rFonts w:hint="eastAsia"/>
+        </w:rPr>
+        <w:t>标识符</w:t>
+      </w:r>
+      <w:r>
+        <w:rPr>
+          <w:rFonts w:hint="eastAsia"/>
+        </w:rPr>
+        <w:t>，数据</w:t>
+      </w:r>
+      <w:proofErr w:type="gramStart"/>
+      <w:r>
+        <w:rPr>
+          <w:rFonts w:hint="eastAsia"/>
+        </w:rPr>
+        <w:t>用小端输出</w:t>
+      </w:r>
+      <w:proofErr w:type="gramEnd"/>
     </w:p>
     <w:p/>
     <w:p>
@@ -2301,16 +2405,52 @@
         <w:rPr>
           <w:rFonts w:hint="eastAsia"/>
         </w:rPr>
-        <w:t>使用浮点中Na</w:t>
+        <w:t>使用浮点中</w:t>
+      </w:r>
+      <w:proofErr w:type="spellStart"/>
+      <w:r>
+        <w:rPr>
+          <w:rFonts w:hint="eastAsia"/>
+        </w:rPr>
+        <w:t>Na</w:t>
       </w:r>
       <w:r>
         <w:t>N</w:t>
       </w:r>
-      <w:r>
-        <w:rPr>
-          <w:rFonts w:hint="eastAsia"/>
-        </w:rPr>
-        <w:t>的部分子集作为帧间隔和帧类型标识</w:t>
+      <w:proofErr w:type="spellEnd"/>
+      <w:r>
+        <w:rPr>
+          <w:rFonts w:hint="eastAsia"/>
+        </w:rPr>
+        <w:t>的部分子集作为</w:t>
+      </w:r>
+      <w:proofErr w:type="gramStart"/>
+      <w:r>
+        <w:rPr>
+          <w:rFonts w:hint="eastAsia"/>
+        </w:rPr>
+        <w:t>帧</w:t>
+      </w:r>
+      <w:proofErr w:type="gramEnd"/>
+      <w:r>
+        <w:rPr>
+          <w:rFonts w:hint="eastAsia"/>
+        </w:rPr>
+        <w:t>间隔和</w:t>
+      </w:r>
+      <w:proofErr w:type="gramStart"/>
+      <w:r>
+        <w:rPr>
+          <w:rFonts w:hint="eastAsia"/>
+        </w:rPr>
+        <w:t>帧类型</w:t>
+      </w:r>
+      <w:proofErr w:type="gramEnd"/>
+      <w:r>
+        <w:rPr>
+          <w:rFonts w:hint="eastAsia"/>
+        </w:rPr>
+        <w:t>标识</w:t>
       </w:r>
       <w:r>
         <w:t>符</w:t>
@@ -2328,7 +2468,15 @@
         <w:t>（</w:t>
       </w:r>
       <w:r>
-        <w:t xml:space="preserve">signaling NaN </w:t>
+        <w:t xml:space="preserve">signaling </w:t>
+      </w:r>
+      <w:proofErr w:type="spellStart"/>
+      <w:r>
+        <w:t>NaN</w:t>
+      </w:r>
+      <w:proofErr w:type="spellEnd"/>
+      <w:r>
+        <w:t xml:space="preserve"> </w:t>
       </w:r>
       <w:r>
         <w:rPr>
@@ -2401,30 +2549,46 @@
       <w:r>
         <w:t xml:space="preserve"> </w:t>
       </w:r>
+      <w:proofErr w:type="spellStart"/>
       <w:r>
         <w:t>xxxx</w:t>
       </w:r>
+      <w:proofErr w:type="spellEnd"/>
       <w:r>
         <w:t xml:space="preserve"> </w:t>
       </w:r>
+      <w:proofErr w:type="spellStart"/>
       <w:r>
         <w:rPr>
           <w:rFonts w:hint="eastAsia"/>
         </w:rPr>
         <w:t>yyyy</w:t>
       </w:r>
+      <w:proofErr w:type="spellEnd"/>
       <w:r>
         <w:t xml:space="preserve"> </w:t>
       </w:r>
+      <w:proofErr w:type="spellStart"/>
       <w:r>
         <w:t>yyyy</w:t>
       </w:r>
+      <w:proofErr w:type="spellEnd"/>
       <w:r>
         <w:t xml:space="preserve"> </w:t>
       </w:r>
-      <w:r>
-        <w:t>yyyy yyyy</w:t>
-      </w:r>
+      <w:proofErr w:type="spellStart"/>
+      <w:r>
+        <w:t>yyyy</w:t>
+      </w:r>
+      <w:proofErr w:type="spellEnd"/>
+      <w:r>
+        <w:t xml:space="preserve"> </w:t>
+      </w:r>
+      <w:proofErr w:type="spellStart"/>
+      <w:r>
+        <w:t>yyyy</w:t>
+      </w:r>
+      <w:proofErr w:type="spellEnd"/>
     </w:p>
     <w:p/>
     <w:p>
@@ -2531,7 +2695,49 @@
         <w:rPr>
           <w:rFonts w:hint="eastAsia"/>
         </w:rPr>
-        <w:t>为保证数据通信在任意时刻中断后重连仍能识别到帧间隔，要求前面的不定长数据包按浮点数解释时都是有效的（不为NaN或Inf）</w:t>
+        <w:t>为保证数据通信在任意时刻中断后重连仍能</w:t>
+      </w:r>
+      <w:proofErr w:type="gramStart"/>
+      <w:r>
+        <w:rPr>
+          <w:rFonts w:hint="eastAsia"/>
+        </w:rPr>
+        <w:t>识别到帧间隔</w:t>
+      </w:r>
+      <w:proofErr w:type="gramEnd"/>
+      <w:r>
+        <w:rPr>
+          <w:rFonts w:hint="eastAsia"/>
+        </w:rPr>
+        <w:t>，要求前面的</w:t>
+      </w:r>
+      <w:proofErr w:type="gramStart"/>
+      <w:r>
+        <w:rPr>
+          <w:rFonts w:hint="eastAsia"/>
+        </w:rPr>
+        <w:t>不定长</w:t>
+      </w:r>
+      <w:proofErr w:type="gramEnd"/>
+      <w:r>
+        <w:rPr>
+          <w:rFonts w:hint="eastAsia"/>
+        </w:rPr>
+        <w:t>数据包按浮点数解释时都是有效的（不为</w:t>
+      </w:r>
+      <w:proofErr w:type="spellStart"/>
+      <w:r>
+        <w:rPr>
+          <w:rFonts w:hint="eastAsia"/>
+        </w:rPr>
+        <w:t>NaN</w:t>
+      </w:r>
+      <w:proofErr w:type="spellEnd"/>
+      <w:r>
+        <w:rPr>
+          <w:rFonts w:hint="eastAsia"/>
+        </w:rPr>
+        <w:t>或Inf）</w:t>
       </w:r>
       <w:r>
         <w:rPr>
@@ -2554,8 +2760,17 @@
         <w:rPr>
           <w:rFonts w:hint="eastAsia"/>
         </w:rPr>
-        <w:t>兼容VOFA的justfloat</w:t>
-      </w:r>
+        <w:t>兼容VOFA的</w:t>
+      </w:r>
+      <w:proofErr w:type="spellStart"/>
+      <w:r>
+        <w:rPr>
+          <w:rFonts w:hint="eastAsia"/>
+        </w:rPr>
+        <w:t>justfloat</w:t>
+      </w:r>
+      <w:proofErr w:type="spellEnd"/>
+      <w:proofErr w:type="gramStart"/>
       <w:r>
         <w:rPr>
           <w:rFonts w:hint="eastAsia"/>
@@ -2568,6 +2783,7 @@
         </w:rPr>
         <w:t>协议</w:t>
       </w:r>
+      <w:proofErr w:type="gramEnd"/>
     </w:p>
     <w:p>
       <w:pPr>
@@ -2587,14 +2803,30 @@
           <w:rFonts w:hint="eastAsia"/>
           <w:color w:val="FF0000"/>
         </w:rPr>
-        <w:t>定位和帧</w:t>
-      </w:r>
+        <w:t>定位和</w:t>
+      </w:r>
+      <w:proofErr w:type="gramStart"/>
       <w:r>
         <w:rPr>
           <w:rFonts w:hint="eastAsia"/>
           <w:color w:val="FF0000"/>
         </w:rPr>
-        <w:t>分隔）</w:t>
+        <w:t>帧</w:t>
+      </w:r>
+      <w:r>
+        <w:rPr>
+          <w:rFonts w:hint="eastAsia"/>
+          <w:color w:val="FF0000"/>
+        </w:rPr>
+        <w:t>分隔</w:t>
+      </w:r>
+      <w:proofErr w:type="gramEnd"/>
+      <w:r>
+        <w:rPr>
+          <w:rFonts w:hint="eastAsia"/>
+          <w:color w:val="FF0000"/>
+        </w:rPr>
+        <w:t>）</w:t>
       </w:r>
     </w:p>
     <w:p>
@@ -2622,6 +2854,7 @@
           <w:shd w:val="clear" w:color="auto" w:fill="FFFFFF"/>
         </w:rPr>
       </w:pPr>
+      <w:proofErr w:type="spellStart"/>
       <w:r>
         <w:rPr>
           <w:rFonts w:ascii="Segoe UI" w:hAnsi="Segoe UI" w:cs="Segoe UI" w:hint="eastAsia"/>
@@ -2638,6 +2871,7 @@
         </w:rPr>
         <w:t>yyy</w:t>
       </w:r>
+      <w:proofErr w:type="spellEnd"/>
       <w:r>
         <w:rPr>
           <w:rFonts w:ascii="Segoe UI" w:hAnsi="Segoe UI" w:cs="Segoe UI" w:hint="eastAsia"/>
@@ -2728,21 +2962,23 @@
         </w:rPr>
         <w:t>）</w:t>
       </w:r>
+      <w:proofErr w:type="gramStart"/>
       <w:r>
         <w:rPr>
           <w:rFonts w:ascii="Segoe UI" w:hAnsi="Segoe UI" w:cs="Segoe UI" w:hint="eastAsia"/>
           <w:color w:val="1C1E21"/>
           <w:shd w:val="clear" w:color="auto" w:fill="FFFFFF"/>
         </w:rPr>
-        <w:t>个有效浮点数</w:t>
-      </w:r>
+        <w:t>个</w:t>
+      </w:r>
+      <w:proofErr w:type="gramEnd"/>
       <w:r>
         <w:rPr>
           <w:rFonts w:ascii="Segoe UI" w:hAnsi="Segoe UI" w:cs="Segoe UI" w:hint="eastAsia"/>
           <w:color w:val="1C1E21"/>
           <w:shd w:val="clear" w:color="auto" w:fill="FFFFFF"/>
         </w:rPr>
-        <w:t>+</w:t>
+        <w:t>有效浮点数</w:t>
       </w:r>
       <w:r>
         <w:rPr>
@@ -2750,7 +2986,7 @@
           <w:color w:val="1C1E21"/>
           <w:shd w:val="clear" w:color="auto" w:fill="FFFFFF"/>
         </w:rPr>
-        <w:t>协议号为</w:t>
+        <w:t>+</w:t>
       </w:r>
       <w:r>
         <w:rPr>
@@ -2758,7 +2994,7 @@
           <w:color w:val="1C1E21"/>
           <w:shd w:val="clear" w:color="auto" w:fill="FFFFFF"/>
         </w:rPr>
-        <w:t>0</w:t>
+        <w:t>协议号为</w:t>
       </w:r>
       <w:r>
         <w:rPr>
@@ -2766,7 +3002,7 @@
           <w:color w:val="1C1E21"/>
           <w:shd w:val="clear" w:color="auto" w:fill="FFFFFF"/>
         </w:rPr>
-        <w:t>的帧结尾符</w:t>
+        <w:t>0</w:t>
       </w:r>
       <w:r>
         <w:rPr>
@@ -2774,6 +3010,14 @@
           <w:color w:val="1C1E21"/>
           <w:shd w:val="clear" w:color="auto" w:fill="FFFFFF"/>
         </w:rPr>
+        <w:t>的帧结尾符</w:t>
+      </w:r>
+      <w:r>
+        <w:rPr>
+          <w:rFonts w:ascii="Segoe UI" w:hAnsi="Segoe UI" w:cs="Segoe UI" w:hint="eastAsia"/>
+          <w:color w:val="1C1E21"/>
+          <w:shd w:val="clear" w:color="auto" w:fill="FFFFFF"/>
+        </w:rPr>
         <w:t>。</w:t>
       </w:r>
     </w:p>
@@ -2813,21 +3057,23 @@
         </w:rPr>
         <w:t>N</w:t>
       </w:r>
+      <w:proofErr w:type="gramStart"/>
       <w:r>
         <w:rPr>
           <w:rFonts w:ascii="Segoe UI" w:hAnsi="Segoe UI" w:cs="Segoe UI" w:hint="eastAsia"/>
           <w:color w:val="1C1E21"/>
           <w:shd w:val="clear" w:color="auto" w:fill="FFFFFF"/>
         </w:rPr>
-        <w:t>个有效浮点数</w:t>
-      </w:r>
+        <w:t>个</w:t>
+      </w:r>
+      <w:proofErr w:type="gramEnd"/>
       <w:r>
         <w:rPr>
           <w:rFonts w:ascii="Segoe UI" w:hAnsi="Segoe UI" w:cs="Segoe UI" w:hint="eastAsia"/>
           <w:color w:val="1C1E21"/>
           <w:shd w:val="clear" w:color="auto" w:fill="FFFFFF"/>
         </w:rPr>
-        <w:t>+</w:t>
+        <w:t>有效浮点数</w:t>
       </w:r>
       <w:r>
         <w:rPr>
@@ -2835,6 +3081,14 @@
           <w:color w:val="1C1E21"/>
           <w:shd w:val="clear" w:color="auto" w:fill="FFFFFF"/>
         </w:rPr>
+        <w:t>+</w:t>
+      </w:r>
+      <w:r>
+        <w:rPr>
+          <w:rFonts w:ascii="Segoe UI" w:hAnsi="Segoe UI" w:cs="Segoe UI" w:hint="eastAsia"/>
+          <w:color w:val="1C1E21"/>
+          <w:shd w:val="clear" w:color="auto" w:fill="FFFFFF"/>
+        </w:rPr>
         <w:t>协议号为</w:t>
       </w:r>
       <w:r>
@@ -2870,12 +3124,28 @@
         </w:rPr>
         <w:t>基本和原来的相同，只在末尾</w:t>
       </w:r>
-      <w:r>
-        <w:rPr>
-          <w:rFonts w:hint="eastAsia"/>
-        </w:rPr>
-        <w:t>帧结尾符协议号</w:t>
-      </w:r>
+      <w:proofErr w:type="gramStart"/>
+      <w:r>
+        <w:rPr>
+          <w:rFonts w:hint="eastAsia"/>
+        </w:rPr>
+        <w:t>帧</w:t>
+      </w:r>
+      <w:proofErr w:type="gramEnd"/>
+      <w:r>
+        <w:rPr>
+          <w:rFonts w:hint="eastAsia"/>
+        </w:rPr>
+        <w:t>结尾</w:t>
+      </w:r>
+      <w:proofErr w:type="gramStart"/>
+      <w:r>
+        <w:rPr>
+          <w:rFonts w:hint="eastAsia"/>
+        </w:rPr>
+        <w:t>符协议号</w:t>
+      </w:r>
+      <w:proofErr w:type="gramEnd"/>
       <w:r>
         <w:rPr>
           <w:rFonts w:hint="eastAsia"/>
@@ -2884,6 +3154,7 @@
       </w:r>
     </w:p>
     <w:p>
+      <w:proofErr w:type="spellStart"/>
       <w:r>
         <w:rPr>
           <w:rFonts w:hint="eastAsia"/>
@@ -2893,6 +3164,7 @@
       <w:r>
         <w:t>yyy</w:t>
       </w:r>
+      <w:proofErr w:type="spellEnd"/>
       <w:r>
         <w:rPr>
           <w:rFonts w:hint="eastAsia"/>
@@ -2994,21 +3266,23 @@
         </w:rPr>
         <w:t>N</w:t>
       </w:r>
+      <w:proofErr w:type="gramStart"/>
       <w:r>
         <w:rPr>
           <w:rFonts w:ascii="Segoe UI" w:hAnsi="Segoe UI" w:cs="Segoe UI" w:hint="eastAsia"/>
           <w:color w:val="1C1E21"/>
           <w:shd w:val="clear" w:color="auto" w:fill="FFFFFF"/>
         </w:rPr>
-        <w:t>个有效浮点数</w:t>
-      </w:r>
+        <w:t>个</w:t>
+      </w:r>
+      <w:proofErr w:type="gramEnd"/>
       <w:r>
         <w:rPr>
           <w:rFonts w:ascii="Segoe UI" w:hAnsi="Segoe UI" w:cs="Segoe UI" w:hint="eastAsia"/>
           <w:color w:val="1C1E21"/>
           <w:shd w:val="clear" w:color="auto" w:fill="FFFFFF"/>
         </w:rPr>
-        <w:t>+</w:t>
+        <w:t>有效浮点数</w:t>
       </w:r>
       <w:r>
         <w:rPr>
@@ -3016,6 +3290,14 @@
           <w:color w:val="1C1E21"/>
           <w:shd w:val="clear" w:color="auto" w:fill="FFFFFF"/>
         </w:rPr>
+        <w:t>+</w:t>
+      </w:r>
+      <w:r>
+        <w:rPr>
+          <w:rFonts w:ascii="Segoe UI" w:hAnsi="Segoe UI" w:cs="Segoe UI" w:hint="eastAsia"/>
+          <w:color w:val="1C1E21"/>
+          <w:shd w:val="clear" w:color="auto" w:fill="FFFFFF"/>
+        </w:rPr>
         <w:t>协议号为</w:t>
       </w:r>
       <w:r>
@@ -3036,6 +3318,7 @@
       </w:r>
     </w:p>
     <w:p>
+      <w:proofErr w:type="spellStart"/>
       <w:r>
         <w:rPr>
           <w:rFonts w:hint="eastAsia"/>
@@ -3045,6 +3328,7 @@
       <w:r>
         <w:t>yyy</w:t>
       </w:r>
+      <w:proofErr w:type="spellEnd"/>
       <w:r>
         <w:rPr>
           <w:rFonts w:hint="eastAsia"/>
@@ -3135,20 +3419,29 @@
           <w:rFonts w:hint="eastAsia"/>
           <w:color w:val="000000" w:themeColor="text1"/>
         </w:rPr>
-        <w:t>浮点2：rsvd</w:t>
-      </w:r>
-    </w:p>
-    <w:p>
-      <w:pPr>
-        <w:rPr>
+        <w:t>浮点2：</w:t>
+      </w:r>
+      <w:proofErr w:type="spellStart"/>
+      <w:r>
+        <w:rPr>
+          <w:rFonts w:hint="eastAsia"/>
           <w:color w:val="000000" w:themeColor="text1"/>
         </w:rPr>
-      </w:pPr>
-      <w:r>
-        <w:rPr>
-          <w:rFonts w:hint="eastAsia"/>
+        <w:t>rsvd</w:t>
+      </w:r>
+      <w:proofErr w:type="spellEnd"/>
+    </w:p>
+    <w:p>
+      <w:pPr>
+        <w:rPr>
           <w:color w:val="000000" w:themeColor="text1"/>
         </w:rPr>
+      </w:pPr>
+      <w:r>
+        <w:rPr>
+          <w:rFonts w:hint="eastAsia"/>
+          <w:color w:val="000000" w:themeColor="text1"/>
+        </w:rPr>
         <w:t>浮点3-N，数据部分，最大1</w:t>
       </w:r>
       <w:r>
@@ -3190,7 +3483,21 @@
         <w:rPr>
           <w:rFonts w:hint="eastAsia"/>
         </w:rPr>
-        <w:t>将yyyy部分视为</w:t>
+        <w:t>将</w:t>
+      </w:r>
+      <w:proofErr w:type="spellStart"/>
+      <w:r>
+        <w:rPr>
+          <w:rFonts w:hint="eastAsia"/>
+        </w:rPr>
+        <w:t>yyyy</w:t>
+      </w:r>
+      <w:proofErr w:type="spellEnd"/>
+      <w:r>
+        <w:rPr>
+          <w:rFonts w:hint="eastAsia"/>
+        </w:rPr>
+        <w:t>部分视为</w:t>
       </w:r>
       <w:r>
         <w:t>2</w:t>
@@ -3302,8 +3609,16 @@
         <w:rPr>
           <w:rFonts w:hint="eastAsia"/>
         </w:rPr>
-        <w:t>）、chg</w:t>
-      </w:r>
+        <w:t>）、</w:t>
+      </w:r>
+      <w:proofErr w:type="spellStart"/>
+      <w:r>
+        <w:rPr>
+          <w:rFonts w:hint="eastAsia"/>
+        </w:rPr>
+        <w:t>chg</w:t>
+      </w:r>
+      <w:proofErr w:type="spellEnd"/>
       <w:r>
         <w:rPr>
           <w:rFonts w:hint="eastAsia"/>
@@ -3390,7 +3705,21 @@
         <w:rPr>
           <w:rFonts w:hint="eastAsia"/>
         </w:rPr>
-        <w:t>发送数字时请遵循C语言格式，不要乱加符号和空格，否则导致解析错误。</w:t>
+        <w:t>发送数字时请遵循C语言格式，不要乱加符号和空格，</w:t>
+      </w:r>
+      <w:proofErr w:type="gramStart"/>
+      <w:r>
+        <w:rPr>
+          <w:rFonts w:hint="eastAsia"/>
+        </w:rPr>
+        <w:t>否则导致</w:t>
+      </w:r>
+      <w:proofErr w:type="gramEnd"/>
+      <w:r>
+        <w:rPr>
+          <w:rFonts w:hint="eastAsia"/>
+        </w:rPr>
+        <w:t>解析错误。</w:t>
       </w:r>
     </w:p>
     <w:p/>
@@ -3460,7 +3789,21 @@
         <w:rPr>
           <w:rFonts w:hint="eastAsia"/>
         </w:rPr>
-        <w:t>（这个命令的对象号需设为0）</w:t>
+        <w:t>（这个命令的</w:t>
+      </w:r>
+      <w:proofErr w:type="gramStart"/>
+      <w:r>
+        <w:rPr>
+          <w:rFonts w:hint="eastAsia"/>
+        </w:rPr>
+        <w:t>对象号需设为</w:t>
+      </w:r>
+      <w:proofErr w:type="gramEnd"/>
+      <w:r>
+        <w:rPr>
+          <w:rFonts w:hint="eastAsia"/>
+        </w:rPr>
+        <w:t>0）</w:t>
       </w:r>
     </w:p>
     <w:p>
@@ -3505,20 +3848,36 @@
         <w:rPr>
           <w:rFonts w:hint="eastAsia"/>
         </w:rPr>
-        <w:t>就两个文件，scd</w:t>
+        <w:t>就两个文件，</w:t>
+      </w:r>
+      <w:proofErr w:type="spellStart"/>
+      <w:r>
+        <w:rPr>
+          <w:rFonts w:hint="eastAsia"/>
+        </w:rPr>
+        <w:t>scd</w:t>
       </w:r>
       <w:r>
         <w:t>.c</w:t>
       </w:r>
-      <w:r>
-        <w:rPr>
-          <w:rFonts w:hint="eastAsia"/>
-        </w:rPr>
-        <w:t>和s</w:t>
+      <w:proofErr w:type="spellEnd"/>
+      <w:r>
+        <w:rPr>
+          <w:rFonts w:hint="eastAsia"/>
+        </w:rPr>
+        <w:t>和</w:t>
+      </w:r>
+      <w:proofErr w:type="spellStart"/>
+      <w:r>
+        <w:rPr>
+          <w:rFonts w:hint="eastAsia"/>
+        </w:rPr>
+        <w:t>s</w:t>
       </w:r>
       <w:r>
         <w:t>cd.h</w:t>
       </w:r>
+      <w:proofErr w:type="spellEnd"/>
       <w:r>
         <w:rPr>
           <w:rFonts w:hint="eastAsia"/>
@@ -3531,7 +3890,21 @@
         <w:rPr>
           <w:rFonts w:hint="eastAsia"/>
         </w:rPr>
-        <w:t>为了兼容内存位宽为1</w:t>
+        <w:t>为了兼容</w:t>
+      </w:r>
+      <w:proofErr w:type="gramStart"/>
+      <w:r>
+        <w:rPr>
+          <w:rFonts w:hint="eastAsia"/>
+        </w:rPr>
+        <w:t>内存位宽</w:t>
+      </w:r>
+      <w:proofErr w:type="gramEnd"/>
+      <w:r>
+        <w:rPr>
+          <w:rFonts w:hint="eastAsia"/>
+        </w:rPr>
+        <w:t>为1</w:t>
       </w:r>
       <w:r>
         <w:t>6</w:t>
@@ -3549,11 +3922,19 @@
         <w:rPr>
           <w:rFonts w:hint="eastAsia"/>
         </w:rPr>
-        <w:t>，该参考实现的几乎没有用char、int等原生c语言类型，而使用stdint.</w:t>
+        <w:t>，该参考实现的几乎没有用char、int等原生c语言类型，而使用</w:t>
+      </w:r>
+      <w:proofErr w:type="spellStart"/>
+      <w:r>
+        <w:rPr>
+          <w:rFonts w:hint="eastAsia"/>
+        </w:rPr>
+        <w:t>stdint.</w:t>
       </w:r>
       <w:r>
         <w:t>h</w:t>
       </w:r>
+      <w:proofErr w:type="spellEnd"/>
       <w:r>
         <w:rPr>
           <w:rFonts w:hint="eastAsia"/>
@@ -3576,11 +3957,19 @@
         <w:rPr>
           <w:rFonts w:hint="eastAsia"/>
         </w:rPr>
-        <w:t>从scd</w:t>
+        <w:t>从</w:t>
+      </w:r>
+      <w:proofErr w:type="spellStart"/>
+      <w:r>
+        <w:rPr>
+          <w:rFonts w:hint="eastAsia"/>
+        </w:rPr>
+        <w:t>scd</w:t>
       </w:r>
       <w:r>
         <w:t>.h</w:t>
       </w:r>
+      <w:proofErr w:type="spellEnd"/>
       <w:r>
         <w:rPr>
           <w:rFonts w:hint="eastAsia"/>
@@ -3663,7 +4052,21 @@
         <w:rPr>
           <w:rFonts w:hint="eastAsia"/>
         </w:rPr>
-        <w:t>开发板的，其方便之处在于同时集成了串口和stlink，</w:t>
+        <w:t>开发板的，其方便之处在于同时集成了串口和</w:t>
+      </w:r>
+      <w:proofErr w:type="spellStart"/>
+      <w:r>
+        <w:rPr>
+          <w:rFonts w:hint="eastAsia"/>
+        </w:rPr>
+        <w:t>stlink</w:t>
+      </w:r>
+      <w:proofErr w:type="spellEnd"/>
+      <w:r>
+        <w:rPr>
+          <w:rFonts w:hint="eastAsia"/>
+        </w:rPr>
+        <w:t>，</w:t>
       </w:r>
       <w:r>
         <w:rPr>
@@ -3852,7 +4255,21 @@
         <w:rPr>
           <w:rFonts w:hint="eastAsia"/>
         </w:rPr>
-        <w:t>这样效率很低，而且发送的速率不仅不能确定还会随mcu计算负载波动而波动。</w:t>
+        <w:t>这样效率很低，而且发送的速率不仅不能确定还会随</w:t>
+      </w:r>
+      <w:proofErr w:type="spellStart"/>
+      <w:r>
+        <w:rPr>
+          <w:rFonts w:hint="eastAsia"/>
+        </w:rPr>
+        <w:t>mcu</w:t>
+      </w:r>
+      <w:proofErr w:type="spellEnd"/>
+      <w:r>
+        <w:rPr>
+          <w:rFonts w:hint="eastAsia"/>
+        </w:rPr>
+        <w:t>计算负载波动而波动。</w:t>
       </w:r>
     </w:p>
     <w:p/>
@@ -3961,7 +4378,21 @@
         <w:rPr>
           <w:rFonts w:hint="eastAsia"/>
         </w:rPr>
-        <w:t>这样能保证串口每时每刻都有数据发送，实现最大传输速度，也使帧间隔可以理论计算出来。</w:t>
+        <w:t>这样能保证串口每时每刻都有数据发送，实现最大传输速度，</w:t>
+      </w:r>
+      <w:proofErr w:type="gramStart"/>
+      <w:r>
+        <w:rPr>
+          <w:rFonts w:hint="eastAsia"/>
+        </w:rPr>
+        <w:t>也使帧间隔</w:t>
+      </w:r>
+      <w:proofErr w:type="gramEnd"/>
+      <w:r>
+        <w:rPr>
+          <w:rFonts w:hint="eastAsia"/>
+        </w:rPr>
+        <w:t>可以理论计算出来。</w:t>
       </w:r>
       <w:r>
         <w:rPr>
@@ -3990,12 +4421,14 @@
         </w:rPr>
         <w:t>，停止位1位，起始位</w:t>
       </w:r>
+      <w:proofErr w:type="spellStart"/>
       <w:r>
         <w:rPr>
           <w:rFonts w:hint="eastAsia"/>
         </w:rPr>
         <w:t>xxxx</w:t>
       </w:r>
+      <w:proofErr w:type="spellEnd"/>
       <w:r>
         <w:rPr>
           <w:rFonts w:hint="eastAsia"/>
@@ -4051,11 +4484,19 @@
         <w:rPr>
           <w:rFonts w:hint="eastAsia"/>
         </w:rPr>
-        <w:t>最后需要根据具体项目内容修改s</w:t>
+        <w:t>最后需要根据具体项目内容修改</w:t>
+      </w:r>
+      <w:proofErr w:type="spellStart"/>
+      <w:r>
+        <w:rPr>
+          <w:rFonts w:hint="eastAsia"/>
+        </w:rPr>
+        <w:t>s</w:t>
       </w:r>
       <w:r>
         <w:t>cd.c</w:t>
       </w:r>
+      <w:proofErr w:type="spellEnd"/>
       <w:r>
         <w:rPr>
           <w:rFonts w:hint="eastAsia"/>
@@ -4134,10 +4575,21 @@
         <w:rPr>
           <w:rFonts w:hint="eastAsia"/>
         </w:rPr>
-        <w:t>间加入要用到的值，注意使用stdint.</w:t>
-      </w:r>
-      <w:r>
-        <w:t xml:space="preserve">h </w:t>
+        <w:t>间加入要用到的值，注意使用</w:t>
+      </w:r>
+      <w:proofErr w:type="spellStart"/>
+      <w:r>
+        <w:rPr>
+          <w:rFonts w:hint="eastAsia"/>
+        </w:rPr>
+        <w:t>stdint.</w:t>
+      </w:r>
+      <w:r>
+        <w:t>h</w:t>
+      </w:r>
+      <w:proofErr w:type="spellEnd"/>
+      <w:r>
+        <w:t xml:space="preserve"> </w:t>
       </w:r>
       <w:r>
         <w:rPr>
@@ -4477,13 +4929,59 @@
     </w:p>
     <w:p>
       <w:r>
-        <w:t>void SCD_CMD_CHG(struct SCD_CTRL_STRUCT *scd, unsigned char *paraPtr, int16_t targetNum)</w:t>
-      </w:r>
-      <w:r>
-        <w:rPr>
-          <w:rFonts w:hint="eastAsia"/>
-        </w:rPr>
-        <w:t>函数即是 协议切换命令“chg“ 的执行函数</w:t>
+        <w:t>void SCD_CMD_CHG(struct SCD_CTRL_STRUCT *</w:t>
+      </w:r>
+      <w:proofErr w:type="spellStart"/>
+      <w:r>
+        <w:t>scd</w:t>
+      </w:r>
+      <w:proofErr w:type="spellEnd"/>
+      <w:r>
+        <w:t>, unsigned char *</w:t>
+      </w:r>
+      <w:proofErr w:type="spellStart"/>
+      <w:r>
+        <w:t>paraPtr</w:t>
+      </w:r>
+      <w:proofErr w:type="spellEnd"/>
+      <w:r>
+        <w:t xml:space="preserve">, int16_t </w:t>
+      </w:r>
+      <w:proofErr w:type="spellStart"/>
+      <w:r>
+        <w:t>targetNum</w:t>
+      </w:r>
+      <w:proofErr w:type="spellEnd"/>
+      <w:r>
+        <w:t>)</w:t>
+      </w:r>
+      <w:r>
+        <w:rPr>
+          <w:rFonts w:hint="eastAsia"/>
+        </w:rPr>
+        <w:t>函数即是 协议切换命令</w:t>
+      </w:r>
+      <w:proofErr w:type="gramStart"/>
+      <w:r>
+        <w:rPr>
+          <w:rFonts w:hint="eastAsia"/>
+        </w:rPr>
+        <w:t>“</w:t>
+      </w:r>
+      <w:proofErr w:type="spellStart"/>
+      <w:proofErr w:type="gramEnd"/>
+      <w:r>
+        <w:rPr>
+          <w:rFonts w:hint="eastAsia"/>
+        </w:rPr>
+        <w:t>chg</w:t>
+      </w:r>
+      <w:proofErr w:type="spellEnd"/>
+      <w:r>
+        <w:rPr>
+          <w:rFonts w:hint="eastAsia"/>
+        </w:rPr>
+        <w:t>“ 的执行函数</w:t>
       </w:r>
       <w:r>
         <w:rPr>
@@ -4498,7 +4996,63 @@
         <w:rPr>
           <w:rFonts w:hint="eastAsia"/>
         </w:rPr>
-        <w:t>该框架会再解析字符串后调用相应的函数处理，其中scd为指向整个scd参数结构体的指针，方便实现高级功能， paraPtr指向参数字符串数组的地址，targetNum为获取到的对象号。</w:t>
+        <w:t>该框架会再解析字符串后调用相应的函数处理，其中</w:t>
+      </w:r>
+      <w:proofErr w:type="spellStart"/>
+      <w:r>
+        <w:rPr>
+          <w:rFonts w:hint="eastAsia"/>
+        </w:rPr>
+        <w:t>scd</w:t>
+      </w:r>
+      <w:proofErr w:type="spellEnd"/>
+      <w:r>
+        <w:rPr>
+          <w:rFonts w:hint="eastAsia"/>
+        </w:rPr>
+        <w:t>为指向整个</w:t>
+      </w:r>
+      <w:proofErr w:type="spellStart"/>
+      <w:r>
+        <w:rPr>
+          <w:rFonts w:hint="eastAsia"/>
+        </w:rPr>
+        <w:t>scd</w:t>
+      </w:r>
+      <w:proofErr w:type="spellEnd"/>
+      <w:r>
+        <w:rPr>
+          <w:rFonts w:hint="eastAsia"/>
+        </w:rPr>
+        <w:t xml:space="preserve">参数结构体的指针，方便实现高级功能， </w:t>
+      </w:r>
+      <w:proofErr w:type="spellStart"/>
+      <w:r>
+        <w:rPr>
+          <w:rFonts w:hint="eastAsia"/>
+        </w:rPr>
+        <w:t>paraPtr</w:t>
+      </w:r>
+      <w:proofErr w:type="spellEnd"/>
+      <w:r>
+        <w:rPr>
+          <w:rFonts w:hint="eastAsia"/>
+        </w:rPr>
+        <w:t>指向参数字符串数组的地址，</w:t>
+      </w:r>
+      <w:proofErr w:type="spellStart"/>
+      <w:r>
+        <w:rPr>
+          <w:rFonts w:hint="eastAsia"/>
+        </w:rPr>
+        <w:t>targetNum</w:t>
+      </w:r>
+      <w:proofErr w:type="spellEnd"/>
+      <w:r>
+        <w:rPr>
+          <w:rFonts w:hint="eastAsia"/>
+        </w:rPr>
+        <w:t>为获取到的对象号。</w:t>
       </w:r>
     </w:p>
     <w:p/>
@@ -4734,7 +5288,21 @@
         <w:rPr>
           <w:rFonts w:hint="eastAsia"/>
         </w:rPr>
-        <w:t>个。其他变量存放于RAM，若RAM紧张可修改宏值节省内存。</w:t>
+        <w:t>个。其他变量存放于RAM，若RAM紧张可</w:t>
+      </w:r>
+      <w:proofErr w:type="gramStart"/>
+      <w:r>
+        <w:rPr>
+          <w:rFonts w:hint="eastAsia"/>
+        </w:rPr>
+        <w:t>修改宏值节省</w:t>
+      </w:r>
+      <w:proofErr w:type="gramEnd"/>
+      <w:r>
+        <w:rPr>
+          <w:rFonts w:hint="eastAsia"/>
+        </w:rPr>
+        <w:t>内存。</w:t>
       </w:r>
     </w:p>
     <w:p>
@@ -4783,7 +5351,21 @@
         <w:rPr>
           <w:rFonts w:hint="eastAsia"/>
         </w:rPr>
-        <w:t>位的，即scd文件夹的scd.</w:t>
+        <w:t>位的，即</w:t>
+      </w:r>
+      <w:proofErr w:type="spellStart"/>
+      <w:r>
+        <w:rPr>
+          <w:rFonts w:hint="eastAsia"/>
+        </w:rPr>
+        <w:t>scd</w:t>
+      </w:r>
+      <w:proofErr w:type="spellEnd"/>
+      <w:r>
+        <w:rPr>
+          <w:rFonts w:hint="eastAsia"/>
+        </w:rPr>
+        <w:t>文件夹的scd.</w:t>
       </w:r>
       <w:r>
         <w:t>exe</w:t>
@@ -4810,8 +5392,16 @@
         <w:rPr>
           <w:rFonts w:hint="eastAsia"/>
         </w:rPr>
-        <w:t>系统可能提示缺少vc</w:t>
-      </w:r>
+        <w:t>系统可能提示缺少</w:t>
+      </w:r>
+      <w:proofErr w:type="spellStart"/>
+      <w:r>
+        <w:rPr>
+          <w:rFonts w:hint="eastAsia"/>
+        </w:rPr>
+        <w:t>vc</w:t>
+      </w:r>
+      <w:proofErr w:type="spellEnd"/>
       <w:r>
         <w:t>++</w:t>
       </w:r>
@@ -4974,7 +5564,21 @@
         <w:rPr>
           <w:rFonts w:hint="eastAsia"/>
         </w:rPr>
-        <w:t>根据实际情况配置包间隔和高速缓冲区的大小，双击变量名选择要加入高速列表的对象，点击配置完成设定，程序会自动完成对应命令的发送。</w:t>
+        <w:t>根据实际情况配置包间隔和高速缓冲区的大小，双击变量</w:t>
+      </w:r>
+      <w:proofErr w:type="gramStart"/>
+      <w:r>
+        <w:rPr>
+          <w:rFonts w:hint="eastAsia"/>
+        </w:rPr>
+        <w:t>名选择</w:t>
+      </w:r>
+      <w:proofErr w:type="gramEnd"/>
+      <w:r>
+        <w:rPr>
+          <w:rFonts w:hint="eastAsia"/>
+        </w:rPr>
+        <w:t>要加入高速列表的对象，点击配置完成设定，程序会自动完成对应命令的发送。</w:t>
       </w:r>
     </w:p>
     <w:p>
@@ -5211,11 +5815,19 @@
         </w:rPr>
         <w:t>使用鼠标右键</w:t>
       </w:r>
-      <w:r>
-        <w:rPr>
-          <w:rFonts w:hint="eastAsia"/>
-        </w:rPr>
-        <w:t>可框选放大特定部分波形。</w:t>
+      <w:proofErr w:type="gramStart"/>
+      <w:r>
+        <w:rPr>
+          <w:rFonts w:hint="eastAsia"/>
+        </w:rPr>
+        <w:t>可框选放大</w:t>
+      </w:r>
+      <w:proofErr w:type="gramEnd"/>
+      <w:r>
+        <w:rPr>
+          <w:rFonts w:hint="eastAsia"/>
+        </w:rPr>
+        <w:t>特定部分波形。</w:t>
       </w:r>
     </w:p>
     <w:p>
@@ -5396,7 +6008,21 @@
         <w:rPr>
           <w:rFonts w:hint="eastAsia"/>
         </w:rPr>
-        <w:t>注意：缩放太小时为了提高性能将进行抽样显示，可能出现波形跳动、失真。</w:t>
+        <w:t>注意：缩放</w:t>
+      </w:r>
+      <w:proofErr w:type="gramStart"/>
+      <w:r>
+        <w:rPr>
+          <w:rFonts w:hint="eastAsia"/>
+        </w:rPr>
+        <w:t>太</w:t>
+      </w:r>
+      <w:proofErr w:type="gramEnd"/>
+      <w:r>
+        <w:rPr>
+          <w:rFonts w:hint="eastAsia"/>
+        </w:rPr>
+        <w:t>小时为了提高性能将进行抽样显示，可能出现波形跳动、失真。</w:t>
       </w:r>
     </w:p>
     <w:p>
@@ -5545,7 +6171,21 @@
         <w:rPr>
           <w:rFonts w:hint="eastAsia"/>
         </w:rPr>
-        <w:t>单击发送数据可发送发送窗口里的字符串。</w:t>
+        <w:t>单击发送数据可</w:t>
+      </w:r>
+      <w:proofErr w:type="gramStart"/>
+      <w:r>
+        <w:rPr>
+          <w:rFonts w:hint="eastAsia"/>
+        </w:rPr>
+        <w:t>发送发送</w:t>
+      </w:r>
+      <w:proofErr w:type="gramEnd"/>
+      <w:r>
+        <w:rPr>
+          <w:rFonts w:hint="eastAsia"/>
+        </w:rPr>
+        <w:t>窗口里的字符串。</w:t>
       </w:r>
     </w:p>
     <w:p>
@@ -5572,7 +6212,14 @@
         <w:rPr>
           <w:rFonts w:hint="eastAsia"/>
         </w:rPr>
-        <w:t>进制</w:t>
+        <w:t>进</w:t>
+      </w:r>
+      <w:proofErr w:type="gramStart"/>
+      <w:r>
+        <w:rPr>
+          <w:rFonts w:hint="eastAsia"/>
+        </w:rPr>
+        <w:t>制</w:t>
       </w:r>
       <w:r>
         <w:rPr>
@@ -5580,6 +6227,7 @@
         </w:rPr>
         <w:t>数据</w:t>
       </w:r>
+      <w:proofErr w:type="gramEnd"/>
       <w:r>
         <w:rPr>
           <w:rFonts w:hint="eastAsia"/>
@@ -5602,16 +6250,57 @@
         <w:rPr>
           <w:rFonts w:hint="eastAsia"/>
         </w:rPr>
-        <w:t>由于本协议兼容VOFA软件的justfloat协议，因此可用VOFA软件完成本软件没做的功能。。。vofa软件使用说明见：</w:t>
-      </w:r>
-      <w:hyperlink r:id="rId24" w:history="1">
-        <w:r>
-          <w:rPr>
-            <w:rStyle w:val="a8"/>
-          </w:rPr>
-          <w:t>https://www.vofa.plus/docs/learning</w:t>
-        </w:r>
-      </w:hyperlink>
+        <w:t>由于本协议兼容VOFA软件的</w:t>
+      </w:r>
+      <w:proofErr w:type="spellStart"/>
+      <w:r>
+        <w:rPr>
+          <w:rFonts w:hint="eastAsia"/>
+        </w:rPr>
+        <w:t>justfloat</w:t>
+      </w:r>
+      <w:proofErr w:type="spellEnd"/>
+      <w:r>
+        <w:rPr>
+          <w:rFonts w:hint="eastAsia"/>
+        </w:rPr>
+        <w:t>协议，因此可用VOFA软件完成本软件没做的功能。。。</w:t>
+      </w:r>
+      <w:proofErr w:type="spellStart"/>
+      <w:r>
+        <w:rPr>
+          <w:rFonts w:hint="eastAsia"/>
+        </w:rPr>
+        <w:t>vofa</w:t>
+      </w:r>
+      <w:proofErr w:type="spellEnd"/>
+      <w:r>
+        <w:rPr>
+          <w:rFonts w:hint="eastAsia"/>
+        </w:rPr>
+        <w:t>软件使用说明见：</w:t>
+      </w:r>
+      <w:r>
+        <w:fldChar w:fldCharType="begin"/>
+      </w:r>
+      <w:r>
+        <w:instrText>HYPERLINK "https://www.vofa.plus/docs/learning"</w:instrText>
+      </w:r>
+      <w:r>
+        <w:fldChar w:fldCharType="separate"/>
+      </w:r>
+      <w:r>
+        <w:rPr>
+          <w:rStyle w:val="a8"/>
+        </w:rPr>
+        <w:t>https://www.vofa.plus/docs/learning</w:t>
+      </w:r>
+      <w:r>
+        <w:rPr>
+          <w:rStyle w:val="a8"/>
+        </w:rPr>
+        <w:fldChar w:fldCharType="end"/>
+      </w:r>
       <w:r>
         <w:rPr>
           <w:rFonts w:hint="eastAsia"/>
@@ -5661,6 +6350,58 @@
             <wp:extent cx="5274310" cy="4082415"/>
             <wp:effectExtent l="0" t="0" r="2540" b="0"/>
             <wp:docPr id="11" name="图片 11"/>
+            <wp:cNvGraphicFramePr>
+              <a:graphicFrameLocks xmlns:a="http://schemas.openxmlformats.org/drawingml/2006/main" noChangeAspect="1"/>
+            </wp:cNvGraphicFramePr>
+            <a:graphic xmlns:a="http://schemas.openxmlformats.org/drawingml/2006/main">
+              <a:graphicData uri="http://schemas.openxmlformats.org/drawingml/2006/picture">
+                <pic:pic xmlns:pic="http://schemas.openxmlformats.org/drawingml/2006/picture">
+                  <pic:nvPicPr>
+                    <pic:cNvPr id="1" name=""/>
+                    <pic:cNvPicPr/>
+                  </pic:nvPicPr>
+                  <pic:blipFill>
+                    <a:blip r:embed="rId24"/>
+                    <a:stretch>
+                      <a:fillRect/>
+                    </a:stretch>
+                  </pic:blipFill>
+                  <pic:spPr>
+                    <a:xfrm>
+                      <a:off x="0" y="0"/>
+                      <a:ext cx="5274310" cy="4082415"/>
+                    </a:xfrm>
+                    <a:prstGeom prst="rect">
+                      <a:avLst/>
+                    </a:prstGeom>
+                  </pic:spPr>
+                </pic:pic>
+              </a:graphicData>
+            </a:graphic>
+          </wp:inline>
+        </w:drawing>
+      </w:r>
+    </w:p>
+    <w:p>
+      <w:pPr>
+        <w:pStyle w:val="a3"/>
+        <w:ind w:left="420" w:firstLineChars="0" w:firstLine="0"/>
+      </w:pPr>
+    </w:p>
+    <w:p>
+      <w:pPr>
+        <w:pStyle w:val="a3"/>
+        <w:ind w:left="420" w:firstLineChars="0" w:firstLine="0"/>
+      </w:pPr>
+      <w:r>
+        <w:rPr>
+          <w:noProof/>
+        </w:rPr>
+        <w:drawing>
+          <wp:inline distT="0" distB="0" distL="0" distR="0" wp14:anchorId="7B18FA37" wp14:editId="0AFF3458">
+            <wp:extent cx="5274310" cy="3316605"/>
+            <wp:effectExtent l="0" t="0" r="0" b="0"/>
+            <wp:docPr id="5" name="图片 5"/>
             <wp:cNvGraphicFramePr>
               <a:graphicFrameLocks xmlns:a="http://schemas.openxmlformats.org/drawingml/2006/main" noChangeAspect="1"/>
             </wp:cNvGraphicFramePr>
@@ -5680,7 +6421,7 @@
                   <pic:spPr>
                     <a:xfrm>
                       <a:off x="0" y="0"/>
-                      <a:ext cx="5274310" cy="4082415"/>
+                      <a:ext cx="5274310" cy="3316605"/>
                     </a:xfrm>
                     <a:prstGeom prst="rect">
                       <a:avLst/>
@@ -5697,7 +6438,14 @@
       <w:pPr>
         <w:pStyle w:val="a3"/>
         <w:ind w:left="420" w:firstLineChars="0" w:firstLine="0"/>
-      </w:pPr>
+        <w:jc w:val="center"/>
+      </w:pPr>
+      <w:r>
+        <w:rPr>
+          <w:rFonts w:hint="eastAsia"/>
+        </w:rPr>
+        <w:t>粘贴到excel测试</w:t>
+      </w:r>
     </w:p>
     <w:p>
       <w:pPr>
@@ -5708,11 +6456,12 @@
         <w:rPr>
           <w:noProof/>
         </w:rPr>
+        <w:lastRenderedPageBreak/>
         <w:drawing>
-          <wp:inline distT="0" distB="0" distL="0" distR="0" wp14:anchorId="7B18FA37" wp14:editId="0AFF3458">
-            <wp:extent cx="5274310" cy="3316605"/>
-            <wp:effectExtent l="0" t="0" r="0" b="0"/>
-            <wp:docPr id="5" name="图片 5"/>
+          <wp:inline distT="0" distB="0" distL="0" distR="0" wp14:anchorId="569A09E3" wp14:editId="73352FE2">
+            <wp:extent cx="5274310" cy="3411220"/>
+            <wp:effectExtent l="0" t="0" r="2540" b="0"/>
+            <wp:docPr id="15" name="图片 15"/>
             <wp:cNvGraphicFramePr>
               <a:graphicFrameLocks xmlns:a="http://schemas.openxmlformats.org/drawingml/2006/main" noChangeAspect="1"/>
             </wp:cNvGraphicFramePr>
@@ -5732,66 +6481,6 @@
                   <pic:spPr>
                     <a:xfrm>
                       <a:off x="0" y="0"/>
-                      <a:ext cx="5274310" cy="3316605"/>
-                    </a:xfrm>
-                    <a:prstGeom prst="rect">
-                      <a:avLst/>
-                    </a:prstGeom>
-                  </pic:spPr>
-                </pic:pic>
-              </a:graphicData>
-            </a:graphic>
-          </wp:inline>
-        </w:drawing>
-      </w:r>
-    </w:p>
-    <w:p>
-      <w:pPr>
-        <w:pStyle w:val="a3"/>
-        <w:ind w:left="420" w:firstLineChars="0" w:firstLine="0"/>
-        <w:jc w:val="center"/>
-      </w:pPr>
-      <w:r>
-        <w:rPr>
-          <w:rFonts w:hint="eastAsia"/>
-        </w:rPr>
-        <w:t>粘贴到excel测试</w:t>
-      </w:r>
-    </w:p>
-    <w:p>
-      <w:pPr>
-        <w:pStyle w:val="a3"/>
-        <w:ind w:left="420" w:firstLineChars="0" w:firstLine="0"/>
-      </w:pPr>
-      <w:r>
-        <w:rPr>
-          <w:noProof/>
-        </w:rPr>
-        <w:lastRenderedPageBreak/>
-        <w:drawing>
-          <wp:inline distT="0" distB="0" distL="0" distR="0" wp14:anchorId="569A09E3" wp14:editId="73352FE2">
-            <wp:extent cx="5274310" cy="3411220"/>
-            <wp:effectExtent l="0" t="0" r="2540" b="0"/>
-            <wp:docPr id="15" name="图片 15"/>
-            <wp:cNvGraphicFramePr>
-              <a:graphicFrameLocks xmlns:a="http://schemas.openxmlformats.org/drawingml/2006/main" noChangeAspect="1"/>
-            </wp:cNvGraphicFramePr>
-            <a:graphic xmlns:a="http://schemas.openxmlformats.org/drawingml/2006/main">
-              <a:graphicData uri="http://schemas.openxmlformats.org/drawingml/2006/picture">
-                <pic:pic xmlns:pic="http://schemas.openxmlformats.org/drawingml/2006/picture">
-                  <pic:nvPicPr>
-                    <pic:cNvPr id="1" name=""/>
-                    <pic:cNvPicPr/>
-                  </pic:nvPicPr>
-                  <pic:blipFill>
-                    <a:blip r:embed="rId27"/>
-                    <a:stretch>
-                      <a:fillRect/>
-                    </a:stretch>
-                  </pic:blipFill>
-                  <pic:spPr>
-                    <a:xfrm>
-                      <a:off x="0" y="0"/>
                       <a:ext cx="5274310" cy="3411220"/>
                     </a:xfrm>
                     <a:prstGeom prst="rect">
@@ -5815,7 +6504,21 @@
         <w:rPr>
           <w:rFonts w:hint="eastAsia"/>
         </w:rPr>
-        <w:t>粘贴到matlab测试</w:t>
+        <w:t>粘贴到</w:t>
+      </w:r>
+      <w:proofErr w:type="spellStart"/>
+      <w:r>
+        <w:rPr>
+          <w:rFonts w:hint="eastAsia"/>
+        </w:rPr>
+        <w:t>matlab</w:t>
+      </w:r>
+      <w:proofErr w:type="spellEnd"/>
+      <w:r>
+        <w:rPr>
+          <w:rFonts w:hint="eastAsia"/>
+        </w:rPr>
+        <w:t>测试</w:t>
       </w:r>
     </w:p>
     <w:p>
@@ -5890,7 +6593,21 @@
         <w:rPr>
           <w:rFonts w:hint="eastAsia"/>
         </w:rPr>
-        <w:t>本体，并实现了一系列的lua调用函数接口</w:t>
+        <w:t>本体，并实现了一系列的</w:t>
+      </w:r>
+      <w:proofErr w:type="spellStart"/>
+      <w:r>
+        <w:rPr>
+          <w:rFonts w:hint="eastAsia"/>
+        </w:rPr>
+        <w:t>lua</w:t>
+      </w:r>
+      <w:proofErr w:type="spellEnd"/>
+      <w:r>
+        <w:rPr>
+          <w:rFonts w:hint="eastAsia"/>
+        </w:rPr>
+        <w:t>调用函数接口</w:t>
       </w:r>
       <w:r>
         <w:rPr>
@@ -5910,8 +6627,21 @@
         <w:pStyle w:val="a3"/>
         <w:ind w:left="420" w:firstLineChars="0" w:firstLine="0"/>
       </w:pPr>
-      <w:r>
-        <w:t>scd_periodRun(elapsedMsFromStart)</w:t>
+      <w:proofErr w:type="spellStart"/>
+      <w:r>
+        <w:t>scd_periodRun</w:t>
+      </w:r>
+      <w:proofErr w:type="spellEnd"/>
+      <w:r>
+        <w:t>(</w:t>
+      </w:r>
+      <w:proofErr w:type="spellStart"/>
+      <w:r>
+        <w:t>elapsedMsFromStart</w:t>
+      </w:r>
+      <w:proofErr w:type="spellEnd"/>
+      <w:r>
+        <w:t>)</w:t>
       </w:r>
     </w:p>
     <w:p>
@@ -5931,9 +6661,11 @@
         </w:rPr>
         <w:t>初始化脚本文件，该函数会被定时运行，</w:t>
       </w:r>
+      <w:proofErr w:type="spellStart"/>
       <w:r>
         <w:t>elapsedMsFromStart</w:t>
       </w:r>
+      <w:proofErr w:type="spellEnd"/>
       <w:r>
         <w:rPr>
           <w:rFonts w:hint="eastAsia"/>
@@ -5952,8 +6684,23 @@
         <w:pStyle w:val="a3"/>
         <w:ind w:left="420" w:firstLineChars="0" w:firstLine="0"/>
       </w:pPr>
-      <w:r>
-        <w:t>scd_dump(listNum,dumpNums);</w:t>
+      <w:proofErr w:type="spellStart"/>
+      <w:r>
+        <w:t>scd_dump</w:t>
+      </w:r>
+      <w:proofErr w:type="spellEnd"/>
+      <w:r>
+        <w:t>(</w:t>
+      </w:r>
+      <w:proofErr w:type="spellStart"/>
+      <w:proofErr w:type="gramStart"/>
+      <w:r>
+        <w:t>listNum,dumpNums</w:t>
+      </w:r>
+      <w:proofErr w:type="spellEnd"/>
+      <w:proofErr w:type="gramEnd"/>
+      <w:r>
+        <w:t>);</w:t>
       </w:r>
     </w:p>
     <w:p>
@@ -5965,25 +6712,49 @@
         <w:rPr>
           <w:rFonts w:hint="eastAsia"/>
         </w:rPr>
-        <w:t>将编号为l</w:t>
+        <w:t>将编号为</w:t>
+      </w:r>
+      <w:proofErr w:type="spellStart"/>
+      <w:r>
+        <w:rPr>
+          <w:rFonts w:hint="eastAsia"/>
+        </w:rPr>
+        <w:t>l</w:t>
       </w:r>
       <w:r>
         <w:t>istNum</w:t>
       </w:r>
-      <w:r>
-        <w:rPr>
-          <w:rFonts w:hint="eastAsia"/>
-        </w:rPr>
-        <w:t>（从1开始数）的d</w:t>
+      <w:proofErr w:type="spellEnd"/>
+      <w:r>
+        <w:rPr>
+          <w:rFonts w:hint="eastAsia"/>
+        </w:rPr>
+        <w:t>（从1开始数）的</w:t>
+      </w:r>
+      <w:proofErr w:type="spellStart"/>
+      <w:r>
+        <w:rPr>
+          <w:rFonts w:hint="eastAsia"/>
+        </w:rPr>
+        <w:t>d</w:t>
       </w:r>
       <w:r>
         <w:t>umpNums</w:t>
       </w:r>
-      <w:r>
-        <w:rPr>
-          <w:rFonts w:hint="eastAsia"/>
-        </w:rPr>
-        <w:t>个变量</w:t>
+      <w:proofErr w:type="spellEnd"/>
+      <w:proofErr w:type="gramStart"/>
+      <w:r>
+        <w:rPr>
+          <w:rFonts w:hint="eastAsia"/>
+        </w:rPr>
+        <w:t>个</w:t>
+      </w:r>
+      <w:proofErr w:type="gramEnd"/>
+      <w:r>
+        <w:rPr>
+          <w:rFonts w:hint="eastAsia"/>
+        </w:rPr>
+        <w:t>变量</w:t>
       </w:r>
       <w:r>
         <w:rPr>
@@ -6003,6 +6774,7 @@
         <w:pStyle w:val="a3"/>
         <w:ind w:left="420" w:firstLineChars="0" w:firstLine="0"/>
       </w:pPr>
+      <w:proofErr w:type="spellStart"/>
       <w:r>
         <w:rPr>
           <w:rFonts w:hint="eastAsia"/>
@@ -6010,8 +6782,19 @@
         <w:t>s</w:t>
       </w:r>
       <w:r>
-        <w:t>cd_dumpOut(colCnt,method</w:t>
-      </w:r>
+        <w:t>cd_dumpOut</w:t>
+      </w:r>
+      <w:proofErr w:type="spellEnd"/>
+      <w:r>
+        <w:t>(</w:t>
+      </w:r>
+      <w:proofErr w:type="spellStart"/>
+      <w:proofErr w:type="gramStart"/>
+      <w:r>
+        <w:t>colCnt,method</w:t>
+      </w:r>
+      <w:proofErr w:type="spellEnd"/>
+      <w:proofErr w:type="gramEnd"/>
       <w:r>
         <w:rPr>
           <w:rFonts w:hint="eastAsia"/>
@@ -6040,16 +6823,52 @@
         <w:rPr>
           <w:rFonts w:hint="eastAsia"/>
         </w:rPr>
-        <w:t>识别为col</w:t>
+        <w:t>识别为</w:t>
+      </w:r>
+      <w:proofErr w:type="spellStart"/>
+      <w:r>
+        <w:rPr>
+          <w:rFonts w:hint="eastAsia"/>
+        </w:rPr>
+        <w:t>col</w:t>
       </w:r>
       <w:r>
         <w:t>Cnt</w:t>
       </w:r>
-      <w:r>
-        <w:rPr>
-          <w:rFonts w:hint="eastAsia"/>
-        </w:rPr>
-        <w:t>列数据，使用method方法输出，可以为“cb”至剪贴板，“cmd”至控制台，“csv”至csv文件。</w:t>
+      <w:proofErr w:type="spellEnd"/>
+      <w:r>
+        <w:rPr>
+          <w:rFonts w:hint="eastAsia"/>
+        </w:rPr>
+        <w:t>列数据，使用method方法输出，可以为“</w:t>
+      </w:r>
+      <w:proofErr w:type="spellStart"/>
+      <w:r>
+        <w:rPr>
+          <w:rFonts w:hint="eastAsia"/>
+        </w:rPr>
+        <w:t>cb</w:t>
+      </w:r>
+      <w:proofErr w:type="spellEnd"/>
+      <w:r>
+        <w:rPr>
+          <w:rFonts w:hint="eastAsia"/>
+        </w:rPr>
+        <w:t>”至剪贴板，“</w:t>
+      </w:r>
+      <w:proofErr w:type="spellStart"/>
+      <w:r>
+        <w:rPr>
+          <w:rFonts w:hint="eastAsia"/>
+        </w:rPr>
+        <w:t>cmd</w:t>
+      </w:r>
+      <w:proofErr w:type="spellEnd"/>
+      <w:r>
+        <w:rPr>
+          <w:rFonts w:hint="eastAsia"/>
+        </w:rPr>
+        <w:t>”至控制台，“csv”至csv文件。</w:t>
       </w:r>
     </w:p>
     <w:p>
@@ -6063,6 +6882,7 @@
         <w:pStyle w:val="a3"/>
         <w:ind w:left="420" w:firstLineChars="0" w:firstLine="0"/>
       </w:pPr>
+      <w:proofErr w:type="spellStart"/>
       <w:r>
         <w:rPr>
           <w:rFonts w:hint="eastAsia"/>
@@ -6070,11 +6890,22 @@
         <w:t>s</w:t>
       </w:r>
       <w:r>
-        <w:t>cd_setVar(listNum,setVa</w:t>
+        <w:t>cd_setVar</w:t>
+      </w:r>
+      <w:proofErr w:type="spellEnd"/>
+      <w:r>
+        <w:t>(</w:t>
+      </w:r>
+      <w:proofErr w:type="spellStart"/>
+      <w:proofErr w:type="gramStart"/>
+      <w:r>
+        <w:t>listNum,setVa</w:t>
       </w:r>
       <w:r>
         <w:t>r</w:t>
       </w:r>
+      <w:proofErr w:type="spellEnd"/>
+      <w:proofErr w:type="gramEnd"/>
       <w:r>
         <w:t>);</w:t>
       </w:r>
@@ -6090,18 +6921,28 @@
         </w:rPr>
         <w:t>发送将</w:t>
       </w:r>
+      <w:proofErr w:type="spellStart"/>
       <w:r>
         <w:t>listNum</w:t>
       </w:r>
-      <w:r>
-        <w:rPr>
-          <w:rFonts w:hint="eastAsia"/>
-        </w:rPr>
-        <w:t>号变量设置为setVa</w:t>
+      <w:proofErr w:type="spellEnd"/>
+      <w:r>
+        <w:rPr>
+          <w:rFonts w:hint="eastAsia"/>
+        </w:rPr>
+        <w:t>号变量设置为</w:t>
+      </w:r>
+      <w:proofErr w:type="spellStart"/>
+      <w:r>
+        <w:rPr>
+          <w:rFonts w:hint="eastAsia"/>
+        </w:rPr>
+        <w:t>setVa</w:t>
       </w:r>
       <w:r>
         <w:t>r</w:t>
       </w:r>
+      <w:proofErr w:type="spellEnd"/>
       <w:r>
         <w:rPr>
           <w:rFonts w:hint="eastAsia"/>
@@ -6123,6 +6964,7 @@
       <w:r>
         <w:t xml:space="preserve">num </w:t>
       </w:r>
+      <w:proofErr w:type="spellStart"/>
       <w:r>
         <w:rPr>
           <w:rFonts w:hint="eastAsia"/>
@@ -6130,7 +6972,19 @@
         <w:t>scd</w:t>
       </w:r>
       <w:r>
-        <w:t>_getVar(listNum);</w:t>
+        <w:t>_getVar</w:t>
+      </w:r>
+      <w:proofErr w:type="spellEnd"/>
+      <w:r>
+        <w:t>(</w:t>
+      </w:r>
+      <w:proofErr w:type="spellStart"/>
+      <w:r>
+        <w:t>listNum</w:t>
+      </w:r>
+      <w:proofErr w:type="spellEnd"/>
+      <w:r>
+        <w:t>);</w:t>
       </w:r>
     </w:p>
     <w:p>
@@ -6144,9 +6998,11 @@
         </w:rPr>
         <w:t>获得将</w:t>
       </w:r>
+      <w:proofErr w:type="spellStart"/>
       <w:r>
         <w:t>listNum</w:t>
       </w:r>
+      <w:proofErr w:type="spellEnd"/>
       <w:r>
         <w:rPr>
           <w:rFonts w:hint="eastAsia"/>
@@ -6171,6 +7027,7 @@
         <w:pStyle w:val="a3"/>
         <w:ind w:left="420" w:firstLineChars="0" w:firstLine="0"/>
       </w:pPr>
+      <w:proofErr w:type="spellStart"/>
       <w:r>
         <w:rPr>
           <w:rFonts w:hint="eastAsia"/>
@@ -6179,7 +7036,19 @@
         <w:t>s</w:t>
       </w:r>
       <w:r>
-        <w:t>cd_refresh();</w:t>
+        <w:t>cd_</w:t>
+      </w:r>
+      <w:proofErr w:type="gramStart"/>
+      <w:r>
+        <w:t>refresh</w:t>
+      </w:r>
+      <w:proofErr w:type="spellEnd"/>
+      <w:r>
+        <w:t>(</w:t>
+      </w:r>
+      <w:proofErr w:type="gramEnd"/>
+      <w:r>
+        <w:t>);</w:t>
       </w:r>
     </w:p>
     <w:p>
@@ -6211,6 +7080,7 @@
         <w:pStyle w:val="a3"/>
         <w:ind w:left="420" w:firstLineChars="0" w:firstLine="0"/>
       </w:pPr>
+      <w:proofErr w:type="spellStart"/>
       <w:r>
         <w:rPr>
           <w:rFonts w:hint="eastAsia"/>
@@ -6218,7 +7088,19 @@
         <w:t>scd</w:t>
       </w:r>
       <w:r>
-        <w:t>_sendStr(strToSend);</w:t>
+        <w:t>_sendStr</w:t>
+      </w:r>
+      <w:proofErr w:type="spellEnd"/>
+      <w:r>
+        <w:t>(</w:t>
+      </w:r>
+      <w:proofErr w:type="spellStart"/>
+      <w:r>
+        <w:t>strToSend</w:t>
+      </w:r>
+      <w:proofErr w:type="spellEnd"/>
+      <w:r>
+        <w:t>);</w:t>
       </w:r>
     </w:p>
     <w:p>
@@ -6230,10 +7112,21 @@
         <w:rPr>
           <w:rFonts w:hint="eastAsia"/>
         </w:rPr>
-        <w:t>使用串口发送字符串strTo</w:t>
-      </w:r>
-      <w:r>
-        <w:t>Send;</w:t>
+        <w:t>使用串口发送字符串</w:t>
+      </w:r>
+      <w:proofErr w:type="spellStart"/>
+      <w:r>
+        <w:rPr>
+          <w:rFonts w:hint="eastAsia"/>
+        </w:rPr>
+        <w:t>strTo</w:t>
+      </w:r>
+      <w:r>
+        <w:t>Send</w:t>
+      </w:r>
+      <w:proofErr w:type="spellEnd"/>
+      <w:r>
+        <w:t>;</w:t>
       </w:r>
     </w:p>
     <w:p/>
@@ -6255,7 +7148,21 @@
         <w:rPr>
           <w:rFonts w:hint="eastAsia"/>
         </w:rPr>
-        <w:t>若要修改本软件需学习C++基础内容和初步了解qt框架。</w:t>
+        <w:t>若要修改本软件</w:t>
+      </w:r>
+      <w:proofErr w:type="gramStart"/>
+      <w:r>
+        <w:rPr>
+          <w:rFonts w:hint="eastAsia"/>
+        </w:rPr>
+        <w:t>需学习</w:t>
+      </w:r>
+      <w:proofErr w:type="gramEnd"/>
+      <w:r>
+        <w:rPr>
+          <w:rFonts w:hint="eastAsia"/>
+        </w:rPr>
+        <w:t>C++基础内容和初步了解qt框架。</w:t>
       </w:r>
     </w:p>
     <w:p>
@@ -6304,7 +7211,21 @@
         <w:rPr>
           <w:rFonts w:hint="eastAsia"/>
         </w:rPr>
-        <w:t>自己看源码吧，咕咕咕了。</w:t>
+        <w:t>自己看源码吧，咕咕</w:t>
+      </w:r>
+      <w:proofErr w:type="gramStart"/>
+      <w:r>
+        <w:rPr>
+          <w:rFonts w:hint="eastAsia"/>
+        </w:rPr>
+        <w:t>咕</w:t>
+      </w:r>
+      <w:proofErr w:type="gramEnd"/>
+      <w:r>
+        <w:rPr>
+          <w:rFonts w:hint="eastAsia"/>
+        </w:rPr>
+        <w:t>了。</w:t>
       </w:r>
     </w:p>
     <w:p>
@@ -6331,7 +7252,21 @@
         <w:rPr>
           <w:rFonts w:hint="eastAsia"/>
         </w:rPr>
-        <w:t>整个压缩包包括本文档、下位机demo（含参考c语言实现），上位机参考实现及其源码</w:t>
+        <w:t>整个压缩</w:t>
+      </w:r>
+      <w:proofErr w:type="gramStart"/>
+      <w:r>
+        <w:rPr>
+          <w:rFonts w:hint="eastAsia"/>
+        </w:rPr>
+        <w:t>包包括</w:t>
+      </w:r>
+      <w:proofErr w:type="gramEnd"/>
+      <w:r>
+        <w:rPr>
+          <w:rFonts w:hint="eastAsia"/>
+        </w:rPr>
+        <w:t>本文档、下位机demo（含参考c语言实现），上位机参考实现及其源码</w:t>
       </w:r>
       <w:r>
         <w:rPr>

--- a/基于串口的调试工具.docx
+++ b/基于串口的调试工具.docx
@@ -1,6 +1,6 @@
 
 <file path=word/document.xml><?xml version="1.0" encoding="utf-8"?>
-<w:document xmlns:wpc="http://schemas.microsoft.com/office/word/2010/wordprocessingCanvas" xmlns:cx="http://schemas.microsoft.com/office/drawing/2014/chartex" xmlns:cx1="http://schemas.microsoft.com/office/drawing/2015/9/8/chartex" xmlns:cx2="http://schemas.microsoft.com/office/drawing/2015/10/21/chartex" xmlns:cx3="http://schemas.microsoft.com/office/drawing/2016/5/9/chartex" xmlns:cx4="http://schemas.microsoft.com/office/drawing/2016/5/10/chartex" xmlns:cx5="http://schemas.microsoft.com/office/drawing/2016/5/11/chartex" xmlns:cx6="http://schemas.microsoft.com/office/drawing/2016/5/12/chartex" xmlns:cx7="http://schemas.microsoft.com/office/drawing/2016/5/13/chartex" xmlns:cx8="http://schemas.microsoft.com/office/drawing/2016/5/14/chartex" xmlns:mc="http://schemas.openxmlformats.org/markup-compatibility/2006" xmlns:aink="http://schemas.microsoft.com/office/drawing/2016/ink" xmlns:am3d="http://schemas.microsoft.com/office/drawing/2017/model3d" xmlns:o="urn:schemas-microsoft-com:office:office" xmlns:oel="http://schemas.microsoft.com/office/2019/extlst" xmlns:r="http://schemas.openxmlformats.org/officeDocument/2006/relationships" xmlns:m="http://schemas.openxmlformats.org/officeDocument/2006/math" xmlns:v="urn:schemas-microsoft-com:vml" xmlns:wp14="http://schemas.microsoft.com/office/word/2010/wordprocessingDrawing" xmlns:wp="http://schemas.openxmlformats.org/drawingml/2006/wordprocessingDrawing" xmlns:w10="urn:schemas-microsoft-com:office:word" xmlns:w="http://schemas.openxmlformats.org/wordprocessingml/2006/main" xmlns:w14="http://schemas.microsoft.com/office/word/2010/wordml" xmlns:w15="http://schemas.microsoft.com/office/word/2012/wordml" xmlns:w16cex="http://schemas.microsoft.com/office/word/2018/wordml/cex" xmlns:w16cid="http://schemas.microsoft.com/office/word/2016/wordml/cid" xmlns:w16="http://schemas.microsoft.com/office/word/2018/wordml" xmlns:w16sdtdh="http://schemas.microsoft.com/office/word/2020/wordml/sdtdatahash" xmlns:w16se="http://schemas.microsoft.com/office/word/2015/wordml/symex" xmlns:wpg="http://schemas.microsoft.com/office/word/2010/wordprocessingGroup" xmlns:wpi="http://schemas.microsoft.com/office/word/2010/wordprocessingInk" xmlns:wne="http://schemas.microsoft.com/office/word/2006/wordml" xmlns:wps="http://schemas.microsoft.com/office/word/2010/wordprocessingShape" mc:Ignorable="w14 w15 w16se w16cid w16 w16cex w16sdtdh wp14">
+<w:document xmlns:wpc="http://schemas.microsoft.com/office/word/2010/wordprocessingCanvas" xmlns:cx="http://schemas.microsoft.com/office/drawing/2014/chartex" xmlns:cx1="http://schemas.microsoft.com/office/drawing/2015/9/8/chartex" xmlns:cx2="http://schemas.microsoft.com/office/drawing/2015/10/21/chartex" xmlns:cx3="http://schemas.microsoft.com/office/drawing/2016/5/9/chartex" xmlns:cx4="http://schemas.microsoft.com/office/drawing/2016/5/10/chartex" xmlns:cx5="http://schemas.microsoft.com/office/drawing/2016/5/11/chartex" xmlns:cx6="http://schemas.microsoft.com/office/drawing/2016/5/12/chartex" xmlns:cx7="http://schemas.microsoft.com/office/drawing/2016/5/13/chartex" xmlns:cx8="http://schemas.microsoft.com/office/drawing/2016/5/14/chartex" xmlns:mc="http://schemas.openxmlformats.org/markup-compatibility/2006" xmlns:aink="http://schemas.microsoft.com/office/drawing/2016/ink" xmlns:am3d="http://schemas.microsoft.com/office/drawing/2017/model3d" xmlns:o="urn:schemas-microsoft-com:office:office" xmlns:oel="http://schemas.microsoft.com/office/2019/extlst" xmlns:r="http://schemas.openxmlformats.org/officeDocument/2006/relationships" xmlns:m="http://schemas.openxmlformats.org/officeDocument/2006/math" xmlns:v="urn:schemas-microsoft-com:vml" xmlns:wp14="http://schemas.microsoft.com/office/word/2010/wordprocessingDrawing" xmlns:wp="http://schemas.openxmlformats.org/drawingml/2006/wordprocessingDrawing" xmlns:w10="urn:schemas-microsoft-com:office:word" xmlns:w="http://schemas.openxmlformats.org/wordprocessingml/2006/main" xmlns:w14="http://schemas.microsoft.com/office/word/2010/wordml" xmlns:w15="http://schemas.microsoft.com/office/word/2012/wordml" xmlns:w16cex="http://schemas.microsoft.com/office/word/2018/wordml/cex" xmlns:w16cid="http://schemas.microsoft.com/office/word/2016/wordml/cid" xmlns:w16="http://schemas.microsoft.com/office/word/2018/wordml" xmlns:w16du="http://schemas.microsoft.com/office/word/2023/wordml/word16du" xmlns:w16sdtdh="http://schemas.microsoft.com/office/word/2020/wordml/sdtdatahash" xmlns:w16se="http://schemas.microsoft.com/office/word/2015/wordml/symex" xmlns:wpg="http://schemas.microsoft.com/office/word/2010/wordprocessingGroup" xmlns:wpi="http://schemas.microsoft.com/office/word/2010/wordprocessingInk" xmlns:wne="http://schemas.microsoft.com/office/word/2006/wordml" xmlns:wps="http://schemas.microsoft.com/office/word/2010/wordprocessingShape" mc:Ignorable="w14 w15 w16se w16cid w16 w16cex w16sdtdh wp14">
   <w:body>
     <w:p>
       <w:pPr>
@@ -97,27 +97,6 @@
         <w:rPr>
           <w:rFonts w:hint="eastAsia"/>
         </w:rPr>
-        <w:t>添加</w:t>
-      </w:r>
-      <w:r>
-        <w:rPr>
-          <w:rFonts w:hint="eastAsia"/>
-        </w:rPr>
-        <w:t>“</w:t>
-      </w:r>
-      <w:r>
-        <w:t>feature</w:t>
-      </w:r>
-      <w:r>
-        <w:rPr>
-          <w:rFonts w:hint="eastAsia"/>
-        </w:rPr>
-        <w:t>”</w:t>
-      </w:r>
-      <w:r>
-        <w:rPr>
-          <w:rFonts w:hint="eastAsia"/>
-        </w:rPr>
         <w:t>。</w:t>
       </w:r>
     </w:p>
@@ -186,16 +165,7 @@
         <w:rPr>
           <w:rFonts w:hint="eastAsia"/>
         </w:rPr>
-        <w:t>添加“</w:t>
-      </w:r>
-      <w:r>
-        <w:t>feature</w:t>
-      </w:r>
-      <w:r>
-        <w:rPr>
-          <w:rFonts w:hint="eastAsia"/>
-        </w:rPr>
-        <w:t>”。</w:t>
+        <w:t>。</w:t>
       </w:r>
     </w:p>
     <w:p>
@@ -251,16 +221,7 @@
         <w:rPr>
           <w:rFonts w:hint="eastAsia"/>
         </w:rPr>
-        <w:t>添加“</w:t>
-      </w:r>
-      <w:r>
-        <w:t>feature</w:t>
-      </w:r>
-      <w:r>
-        <w:rPr>
-          <w:rFonts w:hint="eastAsia"/>
-        </w:rPr>
-        <w:t>”。</w:t>
+        <w:t>。</w:t>
       </w:r>
     </w:p>
     <w:p>
@@ -338,16 +299,7 @@
         <w:rPr>
           <w:rFonts w:hint="eastAsia"/>
         </w:rPr>
-        <w:t>添加“</w:t>
-      </w:r>
-      <w:r>
-        <w:t>feature</w:t>
-      </w:r>
-      <w:r>
-        <w:rPr>
-          <w:rFonts w:hint="eastAsia"/>
-        </w:rPr>
-        <w:t>”。</w:t>
+        <w:t>。</w:t>
       </w:r>
     </w:p>
     <w:p>
@@ -394,16 +346,7 @@
         <w:rPr>
           <w:rFonts w:hint="eastAsia"/>
         </w:rPr>
-        <w:t>添加“</w:t>
-      </w:r>
-      <w:r>
-        <w:t>feature</w:t>
-      </w:r>
-      <w:r>
-        <w:rPr>
-          <w:rFonts w:hint="eastAsia"/>
-        </w:rPr>
-        <w:t>”。</w:t>
+        <w:t>。</w:t>
       </w:r>
     </w:p>
     <w:p>
@@ -447,16 +390,7 @@
         <w:rPr>
           <w:rFonts w:hint="eastAsia"/>
         </w:rPr>
-        <w:t>添加“</w:t>
-      </w:r>
-      <w:r>
-        <w:t>feature</w:t>
-      </w:r>
-      <w:r>
-        <w:rPr>
-          <w:rFonts w:hint="eastAsia"/>
-        </w:rPr>
-        <w:t>”。</w:t>
+        <w:t>。</w:t>
       </w:r>
     </w:p>
     <w:p>
@@ -500,16 +434,7 @@
         <w:rPr>
           <w:rFonts w:hint="eastAsia"/>
         </w:rPr>
-        <w:t>添加“</w:t>
-      </w:r>
-      <w:r>
-        <w:t>feature</w:t>
-      </w:r>
-      <w:r>
-        <w:rPr>
-          <w:rFonts w:hint="eastAsia"/>
-        </w:rPr>
-        <w:t>”。</w:t>
+        <w:t>。</w:t>
       </w:r>
     </w:p>
     <w:p>
@@ -553,16 +478,7 @@
         <w:rPr>
           <w:rFonts w:hint="eastAsia"/>
         </w:rPr>
-        <w:t>添加“</w:t>
-      </w:r>
-      <w:r>
-        <w:t>feature</w:t>
-      </w:r>
-      <w:r>
-        <w:rPr>
-          <w:rFonts w:hint="eastAsia"/>
-        </w:rPr>
-        <w:t>”。</w:t>
+        <w:t>。</w:t>
       </w:r>
     </w:p>
     <w:p>
@@ -593,19 +509,7 @@
         <w:rPr>
           <w:rFonts w:hint="eastAsia"/>
         </w:rPr>
-        <w:t>谭越瑾：</w:t>
-      </w:r>
-      <w:r>
-        <w:rPr>
-          <w:rFonts w:hint="eastAsia"/>
-        </w:rPr>
-        <w:t xml:space="preserve"> </w:t>
-      </w:r>
-      <w:r>
-        <w:rPr>
-          <w:rFonts w:hint="eastAsia"/>
-        </w:rPr>
-        <w:t>加入基于</w:t>
+        <w:t>谭越瑾：加入基于</w:t>
       </w:r>
       <w:proofErr w:type="spellStart"/>
       <w:r>
@@ -646,16 +550,7 @@
         <w:rPr>
           <w:rFonts w:hint="eastAsia"/>
         </w:rPr>
-        <w:t>添加“</w:t>
-      </w:r>
-      <w:r>
-        <w:t>feature</w:t>
-      </w:r>
-      <w:r>
-        <w:rPr>
-          <w:rFonts w:hint="eastAsia"/>
-        </w:rPr>
-        <w:t>”。</w:t>
+        <w:t>。</w:t>
       </w:r>
     </w:p>
     <w:p>
@@ -667,6 +562,69 @@
         </w:numPr>
         <w:ind w:firstLineChars="0"/>
       </w:pPr>
+      <w:r>
+        <w:rPr>
+          <w:rFonts w:hint="eastAsia"/>
+        </w:rPr>
+        <w:t>V</w:t>
+      </w:r>
+      <w:r>
+        <w:t>0.3.3</w:t>
+      </w:r>
+      <w:r>
+        <w:t xml:space="preserve"> </w:t>
+      </w:r>
+      <w:r>
+        <w:t xml:space="preserve">by </w:t>
+      </w:r>
+      <w:r>
+        <w:rPr>
+          <w:rFonts w:hint="eastAsia"/>
+        </w:rPr>
+        <w:t>谭越瑾：修改</w:t>
+      </w:r>
+      <w:r>
+        <w:rPr>
+          <w:rFonts w:hint="eastAsia"/>
+        </w:rPr>
+        <w:t>帧</w:t>
+      </w:r>
+      <w:r>
+        <w:rPr>
+          <w:rFonts w:hint="eastAsia"/>
+        </w:rPr>
+        <w:t>出错处理逻辑，提高波特率选择范围</w:t>
+      </w:r>
+      <w:r>
+        <w:rPr>
+          <w:rFonts w:hint="eastAsia"/>
+        </w:rPr>
+        <w:t>，加入电阻箱</w:t>
+      </w:r>
+      <w:proofErr w:type="spellStart"/>
+      <w:r>
+        <w:rPr>
+          <w:rFonts w:hint="eastAsia"/>
+        </w:rPr>
+        <w:t>modbus</w:t>
+      </w:r>
+      <w:proofErr w:type="spellEnd"/>
+      <w:r>
+        <w:rPr>
+          <w:rFonts w:hint="eastAsia"/>
+        </w:rPr>
+        <w:t>。</w:t>
+      </w:r>
+    </w:p>
+    <w:p>
+      <w:pPr>
+        <w:pStyle w:val="a3"/>
+        <w:numPr>
+          <w:ilvl w:val="0"/>
+          <w:numId w:val="4"/>
+        </w:numPr>
+        <w:ind w:firstLineChars="0"/>
+      </w:pPr>
     </w:p>
     <w:p>
       <w:r>
@@ -749,21 +707,7 @@
         <w:rPr>
           <w:rFonts w:hint="eastAsia"/>
         </w:rPr>
-        <w:t>界面库的参考实现，完全可以根据需要修改，必要时可用其他语言、工具</w:t>
-      </w:r>
-      <w:proofErr w:type="gramStart"/>
-      <w:r>
-        <w:rPr>
-          <w:rFonts w:hint="eastAsia"/>
-        </w:rPr>
-        <w:t>链重新</w:t>
-      </w:r>
-      <w:proofErr w:type="gramEnd"/>
-      <w:r>
-        <w:rPr>
-          <w:rFonts w:hint="eastAsia"/>
-        </w:rPr>
-        <w:t>实现。灵活自由是该工具的最大特征。</w:t>
+        <w:t>界面库的参考实现，完全可以根据需要修改，必要时可用其他语言、工具链重新实现。灵活自由是该工具的最大特征。</w:t>
       </w:r>
     </w:p>
     <w:p/>
@@ -882,21 +826,7 @@
         <w:rPr>
           <w:rFonts w:hint="eastAsia"/>
         </w:rPr>
-        <w:t>开</w:t>
-      </w:r>
-      <w:proofErr w:type="gramStart"/>
-      <w:r>
-        <w:rPr>
-          <w:rFonts w:hint="eastAsia"/>
-        </w:rPr>
-        <w:t>发人员</w:t>
-      </w:r>
-      <w:proofErr w:type="gramEnd"/>
-      <w:r>
-        <w:rPr>
-          <w:rFonts w:hint="eastAsia"/>
-        </w:rPr>
-        <w:t>根据个别项目需求自行定制新功能、实现低成本高通用性地调试。</w:t>
+        <w:t>开发人员根据个别项目需求自行定制新功能、实现低成本高通用性地调试。</w:t>
       </w:r>
     </w:p>
     <w:p>
@@ -2231,19 +2161,11 @@
         </w:rPr>
         <w:t>。</w:t>
       </w:r>
-      <w:proofErr w:type="gramStart"/>
-      <w:r>
-        <w:rPr>
-          <w:rFonts w:hint="eastAsia"/>
-        </w:rPr>
-        <w:t>各协议</w:t>
-      </w:r>
-      <w:proofErr w:type="gramEnd"/>
-      <w:r>
-        <w:rPr>
-          <w:rFonts w:hint="eastAsia"/>
-        </w:rPr>
-        <w:t>可自行实现校验</w:t>
+      <w:r>
+        <w:rPr>
+          <w:rFonts w:hint="eastAsia"/>
+        </w:rPr>
+        <w:t>各协议可自行实现校验</w:t>
       </w:r>
       <w:r>
         <w:rPr>
@@ -2347,19 +2269,11 @@
       <w:bookmarkEnd w:id="6"/>
     </w:p>
     <w:p>
-      <w:proofErr w:type="gramStart"/>
-      <w:r>
-        <w:rPr>
-          <w:rFonts w:hint="eastAsia"/>
-        </w:rPr>
-        <w:t>不定长</w:t>
-      </w:r>
-      <w:proofErr w:type="gramEnd"/>
-      <w:r>
-        <w:rPr>
-          <w:rFonts w:hint="eastAsia"/>
-        </w:rPr>
-        <w:t>数据包+</w:t>
+      <w:r>
+        <w:rPr>
+          <w:rFonts w:hint="eastAsia"/>
+        </w:rPr>
+        <w:t>不定长数据包+</w:t>
       </w:r>
       <w:r>
         <w:t>4*8</w:t>
@@ -2368,36 +2282,14 @@
         <w:rPr>
           <w:rFonts w:hint="eastAsia"/>
         </w:rPr>
-        <w:t>bit</w:t>
-      </w:r>
-      <w:proofErr w:type="gramStart"/>
-      <w:r>
-        <w:rPr>
-          <w:rFonts w:hint="eastAsia"/>
-        </w:rPr>
-        <w:t>帧</w:t>
-      </w:r>
-      <w:proofErr w:type="gramEnd"/>
-      <w:r>
-        <w:rPr>
-          <w:rFonts w:hint="eastAsia"/>
-        </w:rPr>
-        <w:t>标识符</w:t>
-      </w:r>
-      <w:r>
-        <w:rPr>
-          <w:rFonts w:hint="eastAsia"/>
-        </w:rPr>
-        <w:t>，数据</w:t>
-      </w:r>
-      <w:proofErr w:type="gramStart"/>
-      <w:r>
-        <w:rPr>
-          <w:rFonts w:hint="eastAsia"/>
-        </w:rPr>
-        <w:t>用小端输出</w:t>
-      </w:r>
-      <w:proofErr w:type="gramEnd"/>
+        <w:t>bit帧标识符</w:t>
+      </w:r>
+      <w:r>
+        <w:rPr>
+          <w:rFonts w:hint="eastAsia"/>
+        </w:rPr>
+        <w:t>，数据用小端输出</w:t>
+      </w:r>
     </w:p>
     <w:p/>
     <w:p>
@@ -2422,35 +2314,7 @@
         <w:rPr>
           <w:rFonts w:hint="eastAsia"/>
         </w:rPr>
-        <w:t>的部分子集作为</w:t>
-      </w:r>
-      <w:proofErr w:type="gramStart"/>
-      <w:r>
-        <w:rPr>
-          <w:rFonts w:hint="eastAsia"/>
-        </w:rPr>
-        <w:t>帧</w:t>
-      </w:r>
-      <w:proofErr w:type="gramEnd"/>
-      <w:r>
-        <w:rPr>
-          <w:rFonts w:hint="eastAsia"/>
-        </w:rPr>
-        <w:t>间隔和</w:t>
-      </w:r>
-      <w:proofErr w:type="gramStart"/>
-      <w:r>
-        <w:rPr>
-          <w:rFonts w:hint="eastAsia"/>
-        </w:rPr>
-        <w:t>帧类型</w:t>
-      </w:r>
-      <w:proofErr w:type="gramEnd"/>
-      <w:r>
-        <w:rPr>
-          <w:rFonts w:hint="eastAsia"/>
-        </w:rPr>
-        <w:t>标识</w:t>
+        <w:t>的部分子集作为帧间隔和帧类型标识</w:t>
       </w:r>
       <w:r>
         <w:t>符</w:t>
@@ -2695,35 +2559,7 @@
         <w:rPr>
           <w:rFonts w:hint="eastAsia"/>
         </w:rPr>
-        <w:t>为保证数据通信在任意时刻中断后重连仍能</w:t>
-      </w:r>
-      <w:proofErr w:type="gramStart"/>
-      <w:r>
-        <w:rPr>
-          <w:rFonts w:hint="eastAsia"/>
-        </w:rPr>
-        <w:t>识别到帧间隔</w:t>
-      </w:r>
-      <w:proofErr w:type="gramEnd"/>
-      <w:r>
-        <w:rPr>
-          <w:rFonts w:hint="eastAsia"/>
-        </w:rPr>
-        <w:t>，要求前面的</w:t>
-      </w:r>
-      <w:proofErr w:type="gramStart"/>
-      <w:r>
-        <w:rPr>
-          <w:rFonts w:hint="eastAsia"/>
-        </w:rPr>
-        <w:t>不定长</w:t>
-      </w:r>
-      <w:proofErr w:type="gramEnd"/>
-      <w:r>
-        <w:rPr>
-          <w:rFonts w:hint="eastAsia"/>
-        </w:rPr>
-        <w:t>数据包按浮点数解释时都是有效的（不为</w:t>
+        <w:t>为保证数据通信在任意时刻中断后重连仍能识别到帧间隔，要求前面的不定长数据包按浮点数解释时都是有效的（不为</w:t>
       </w:r>
       <w:proofErr w:type="spellStart"/>
       <w:r>
@@ -2770,7 +2606,6 @@
         <w:t>justfloat</w:t>
       </w:r>
       <w:proofErr w:type="spellEnd"/>
-      <w:proofErr w:type="gramStart"/>
       <w:r>
         <w:rPr>
           <w:rFonts w:hint="eastAsia"/>
@@ -2783,7 +2618,6 @@
         </w:rPr>
         <w:t>协议</w:t>
       </w:r>
-      <w:proofErr w:type="gramEnd"/>
     </w:p>
     <w:p>
       <w:pPr>
@@ -2803,30 +2637,14 @@
           <w:rFonts w:hint="eastAsia"/>
           <w:color w:val="FF0000"/>
         </w:rPr>
-        <w:t>定位和</w:t>
-      </w:r>
-      <w:proofErr w:type="gramStart"/>
+        <w:t>定位和帧</w:t>
+      </w:r>
       <w:r>
         <w:rPr>
           <w:rFonts w:hint="eastAsia"/>
           <w:color w:val="FF0000"/>
         </w:rPr>
-        <w:t>帧</w:t>
-      </w:r>
-      <w:r>
-        <w:rPr>
-          <w:rFonts w:hint="eastAsia"/>
-          <w:color w:val="FF0000"/>
-        </w:rPr>
-        <w:t>分隔</w:t>
-      </w:r>
-      <w:proofErr w:type="gramEnd"/>
-      <w:r>
-        <w:rPr>
-          <w:rFonts w:hint="eastAsia"/>
-          <w:color w:val="FF0000"/>
-        </w:rPr>
-        <w:t>）</w:t>
+        <w:t>分隔）</w:t>
       </w:r>
     </w:p>
     <w:p>
@@ -2962,23 +2780,21 @@
         </w:rPr>
         <w:t>）</w:t>
       </w:r>
-      <w:proofErr w:type="gramStart"/>
       <w:r>
         <w:rPr>
           <w:rFonts w:ascii="Segoe UI" w:hAnsi="Segoe UI" w:cs="Segoe UI" w:hint="eastAsia"/>
           <w:color w:val="1C1E21"/>
           <w:shd w:val="clear" w:color="auto" w:fill="FFFFFF"/>
         </w:rPr>
-        <w:t>个</w:t>
-      </w:r>
-      <w:proofErr w:type="gramEnd"/>
+        <w:t>个有效浮点数</w:t>
+      </w:r>
       <w:r>
         <w:rPr>
           <w:rFonts w:ascii="Segoe UI" w:hAnsi="Segoe UI" w:cs="Segoe UI" w:hint="eastAsia"/>
           <w:color w:val="1C1E21"/>
           <w:shd w:val="clear" w:color="auto" w:fill="FFFFFF"/>
         </w:rPr>
-        <w:t>有效浮点数</w:t>
+        <w:t>+</w:t>
       </w:r>
       <w:r>
         <w:rPr>
@@ -2986,7 +2802,7 @@
           <w:color w:val="1C1E21"/>
           <w:shd w:val="clear" w:color="auto" w:fill="FFFFFF"/>
         </w:rPr>
-        <w:t>+</w:t>
+        <w:t>协议号为</w:t>
       </w:r>
       <w:r>
         <w:rPr>
@@ -2994,7 +2810,7 @@
           <w:color w:val="1C1E21"/>
           <w:shd w:val="clear" w:color="auto" w:fill="FFFFFF"/>
         </w:rPr>
-        <w:t>协议号为</w:t>
+        <w:t>0</w:t>
       </w:r>
       <w:r>
         <w:rPr>
@@ -3002,7 +2818,7 @@
           <w:color w:val="1C1E21"/>
           <w:shd w:val="clear" w:color="auto" w:fill="FFFFFF"/>
         </w:rPr>
-        <w:t>0</w:t>
+        <w:t>的帧结尾符</w:t>
       </w:r>
       <w:r>
         <w:rPr>
@@ -3010,7 +2826,44 @@
           <w:color w:val="1C1E21"/>
           <w:shd w:val="clear" w:color="auto" w:fill="FFFFFF"/>
         </w:rPr>
-        <w:t>的帧结尾符</w:t>
+        <w:t>。</w:t>
+      </w:r>
+    </w:p>
+    <w:p/>
+    <w:p>
+      <w:pPr>
+        <w:pStyle w:val="4"/>
+      </w:pPr>
+      <w:r>
+        <w:rPr>
+          <w:rFonts w:hint="eastAsia"/>
+        </w:rPr>
+        <w:t>协议号：</w:t>
+      </w:r>
+      <w:r>
+        <w:t>1</w:t>
+      </w:r>
+      <w:r>
+        <w:rPr>
+          <w:rFonts w:hint="eastAsia"/>
+        </w:rPr>
+        <w:t>：</w:t>
+      </w:r>
+      <w:r>
+        <w:rPr>
+          <w:rFonts w:hint="eastAsia"/>
+        </w:rPr>
+        <w:t>所有变量值包</w:t>
+      </w:r>
+    </w:p>
+    <w:p>
+      <w:r>
+        <w:rPr>
+          <w:rFonts w:ascii="Segoe UI" w:hAnsi="Segoe UI" w:cs="Segoe UI"/>
+          <w:color w:val="1C1E21"/>
+          <w:shd w:val="clear" w:color="auto" w:fill="FFFFFF"/>
+        </w:rPr>
+        <w:t>N</w:t>
       </w:r>
       <w:r>
         <w:rPr>
@@ -3018,62 +2871,182 @@
           <w:color w:val="1C1E21"/>
           <w:shd w:val="clear" w:color="auto" w:fill="FFFFFF"/>
         </w:rPr>
-        <w:t>。</w:t>
-      </w:r>
-    </w:p>
-    <w:p/>
-    <w:p>
-      <w:pPr>
-        <w:pStyle w:val="4"/>
-      </w:pPr>
-      <w:r>
-        <w:rPr>
-          <w:rFonts w:hint="eastAsia"/>
-        </w:rPr>
-        <w:t>协议号：</w:t>
-      </w:r>
-      <w:r>
-        <w:t>1</w:t>
-      </w:r>
-      <w:r>
-        <w:rPr>
-          <w:rFonts w:hint="eastAsia"/>
-        </w:rPr>
-        <w:t>：</w:t>
-      </w:r>
-      <w:r>
-        <w:rPr>
-          <w:rFonts w:hint="eastAsia"/>
-        </w:rPr>
-        <w:t>所有变量值包</w:t>
-      </w:r>
-    </w:p>
-    <w:p>
+        <w:t>个有效浮点数</w:t>
+      </w:r>
+      <w:r>
+        <w:rPr>
+          <w:rFonts w:ascii="Segoe UI" w:hAnsi="Segoe UI" w:cs="Segoe UI" w:hint="eastAsia"/>
+          <w:color w:val="1C1E21"/>
+          <w:shd w:val="clear" w:color="auto" w:fill="FFFFFF"/>
+        </w:rPr>
+        <w:t>+</w:t>
+      </w:r>
+      <w:r>
+        <w:rPr>
+          <w:rFonts w:ascii="Segoe UI" w:hAnsi="Segoe UI" w:cs="Segoe UI" w:hint="eastAsia"/>
+          <w:color w:val="1C1E21"/>
+          <w:shd w:val="clear" w:color="auto" w:fill="FFFFFF"/>
+        </w:rPr>
+        <w:t>协议号为</w:t>
+      </w:r>
       <w:r>
         <w:rPr>
           <w:rFonts w:ascii="Segoe UI" w:hAnsi="Segoe UI" w:cs="Segoe UI"/>
           <w:color w:val="1C1E21"/>
           <w:shd w:val="clear" w:color="auto" w:fill="FFFFFF"/>
         </w:rPr>
-        <w:t>N</w:t>
-      </w:r>
-      <w:proofErr w:type="gramStart"/>
+        <w:t>1</w:t>
+      </w:r>
       <w:r>
         <w:rPr>
           <w:rFonts w:ascii="Segoe UI" w:hAnsi="Segoe UI" w:cs="Segoe UI" w:hint="eastAsia"/>
           <w:color w:val="1C1E21"/>
           <w:shd w:val="clear" w:color="auto" w:fill="FFFFFF"/>
         </w:rPr>
-        <w:t>个</w:t>
-      </w:r>
-      <w:proofErr w:type="gramEnd"/>
+        <w:t>的帧结尾符</w:t>
+      </w:r>
       <w:r>
         <w:rPr>
           <w:rFonts w:ascii="Segoe UI" w:hAnsi="Segoe UI" w:cs="Segoe UI" w:hint="eastAsia"/>
           <w:color w:val="1C1E21"/>
           <w:shd w:val="clear" w:color="auto" w:fill="FFFFFF"/>
         </w:rPr>
-        <w:t>有效浮点数</w:t>
+        <w:t>。</w:t>
+      </w:r>
+    </w:p>
+    <w:p/>
+    <w:p>
+      <w:r>
+        <w:rPr>
+          <w:rFonts w:hint="eastAsia"/>
+        </w:rPr>
+        <w:t>基本和原来的相同，只在末尾</w:t>
+      </w:r>
+      <w:r>
+        <w:rPr>
+          <w:rFonts w:hint="eastAsia"/>
+        </w:rPr>
+        <w:t>帧结尾符协议号</w:t>
+      </w:r>
+      <w:r>
+        <w:rPr>
+          <w:rFonts w:hint="eastAsia"/>
+        </w:rPr>
+        <w:t>不同，方便上位机进行识别解析。</w:t>
+      </w:r>
+    </w:p>
+    <w:p>
+      <w:proofErr w:type="spellStart"/>
+      <w:r>
+        <w:rPr>
+          <w:rFonts w:hint="eastAsia"/>
+        </w:rPr>
+        <w:t>y</w:t>
+      </w:r>
+      <w:r>
+        <w:t>yyy</w:t>
+      </w:r>
+      <w:proofErr w:type="spellEnd"/>
+      <w:r>
+        <w:rPr>
+          <w:rFonts w:hint="eastAsia"/>
+        </w:rPr>
+        <w:t>部分为包的</w:t>
+      </w:r>
+      <w:r>
+        <w:rPr>
+          <w:rFonts w:hint="eastAsia"/>
+        </w:rPr>
+        <w:t>UINT</w:t>
+      </w:r>
+      <w:r>
+        <w:t>16</w:t>
+      </w:r>
+      <w:r>
+        <w:rPr>
+          <w:rFonts w:hint="eastAsia"/>
+        </w:rPr>
+        <w:t>求和</w:t>
+      </w:r>
+      <w:r>
+        <w:rPr>
+          <w:rFonts w:hint="eastAsia"/>
+        </w:rPr>
+        <w:t>校验，提高可靠性。</w:t>
+      </w:r>
+    </w:p>
+    <w:p>
+      <w:r>
+        <w:rPr>
+          <w:rFonts w:hint="eastAsia"/>
+        </w:rPr>
+        <w:t>校验</w:t>
+      </w:r>
+      <w:r>
+        <w:rPr>
+          <w:rFonts w:hint="eastAsia"/>
+        </w:rPr>
+        <w:t>错误将在命令行提示，但仍然显示收到的值。</w:t>
+      </w:r>
+    </w:p>
+    <w:p>
+      <w:r>
+        <w:rPr>
+          <w:rFonts w:hint="eastAsia"/>
+        </w:rPr>
+        <w:t>N最大1</w:t>
+      </w:r>
+      <w:r>
+        <w:t>199</w:t>
+      </w:r>
+      <w:r>
+        <w:rPr>
+          <w:rFonts w:hint="eastAsia"/>
+        </w:rPr>
+        <w:t>；</w:t>
+      </w:r>
+    </w:p>
+    <w:p>
+      <w:r>
+        <w:rPr>
+          <w:rFonts w:hint="eastAsia"/>
+        </w:rPr>
+        <w:t>使用该协议读取所有记录的变量的值，注意，从机发给主机的只有浮点数！因此</w:t>
+      </w:r>
+      <w:r>
+        <w:rPr>
+          <w:rFonts w:hint="eastAsia"/>
+          <w:color w:val="FF0000"/>
+        </w:rPr>
+        <w:t>对超大的整数可能会得到近似值！！！</w:t>
+      </w:r>
+    </w:p>
+    <w:p/>
+    <w:p>
+      <w:pPr>
+        <w:pStyle w:val="4"/>
+      </w:pPr>
+      <w:r>
+        <w:rPr>
+          <w:rFonts w:hint="eastAsia"/>
+        </w:rPr>
+        <w:t>协议号：2：</w:t>
+      </w:r>
+      <w:r>
+        <w:rPr>
+          <w:rFonts w:hint="eastAsia"/>
+        </w:rPr>
+        <w:t>dump协议</w:t>
+      </w:r>
+    </w:p>
+    <w:p>
+      <w:r>
+        <w:rPr>
+          <w:rFonts w:ascii="Segoe UI" w:hAnsi="Segoe UI" w:cs="Segoe UI"/>
+          <w:color w:val="1C1E21"/>
+          <w:shd w:val="clear" w:color="auto" w:fill="FFFFFF"/>
+        </w:rPr>
+        <w:t>N</w:t>
       </w:r>
       <w:r>
         <w:rPr>
@@ -3081,7 +3054,7 @@
           <w:color w:val="1C1E21"/>
           <w:shd w:val="clear" w:color="auto" w:fill="FFFFFF"/>
         </w:rPr>
-        <w:t>+</w:t>
+        <w:t>个有效浮点数</w:t>
       </w:r>
       <w:r>
         <w:rPr>
@@ -3089,6 +3062,14 @@
           <w:color w:val="1C1E21"/>
           <w:shd w:val="clear" w:color="auto" w:fill="FFFFFF"/>
         </w:rPr>
+        <w:t>+</w:t>
+      </w:r>
+      <w:r>
+        <w:rPr>
+          <w:rFonts w:ascii="Segoe UI" w:hAnsi="Segoe UI" w:cs="Segoe UI" w:hint="eastAsia"/>
+          <w:color w:val="1C1E21"/>
+          <w:shd w:val="clear" w:color="auto" w:fill="FFFFFF"/>
+        </w:rPr>
         <w:t>协议号为</w:t>
       </w:r>
       <w:r>
@@ -3097,7 +3078,7 @@
           <w:color w:val="1C1E21"/>
           <w:shd w:val="clear" w:color="auto" w:fill="FFFFFF"/>
         </w:rPr>
-        <w:t>1</w:t>
+        <w:t>2</w:t>
       </w:r>
       <w:r>
         <w:rPr>
@@ -3105,215 +3086,6 @@
           <w:color w:val="1C1E21"/>
           <w:shd w:val="clear" w:color="auto" w:fill="FFFFFF"/>
         </w:rPr>
-        <w:t>的帧结尾符</w:t>
-      </w:r>
-      <w:r>
-        <w:rPr>
-          <w:rFonts w:ascii="Segoe UI" w:hAnsi="Segoe UI" w:cs="Segoe UI" w:hint="eastAsia"/>
-          <w:color w:val="1C1E21"/>
-          <w:shd w:val="clear" w:color="auto" w:fill="FFFFFF"/>
-        </w:rPr>
-        <w:t>。</w:t>
-      </w:r>
-    </w:p>
-    <w:p/>
-    <w:p>
-      <w:r>
-        <w:rPr>
-          <w:rFonts w:hint="eastAsia"/>
-        </w:rPr>
-        <w:t>基本和原来的相同，只在末尾</w:t>
-      </w:r>
-      <w:proofErr w:type="gramStart"/>
-      <w:r>
-        <w:rPr>
-          <w:rFonts w:hint="eastAsia"/>
-        </w:rPr>
-        <w:t>帧</w:t>
-      </w:r>
-      <w:proofErr w:type="gramEnd"/>
-      <w:r>
-        <w:rPr>
-          <w:rFonts w:hint="eastAsia"/>
-        </w:rPr>
-        <w:t>结尾</w:t>
-      </w:r>
-      <w:proofErr w:type="gramStart"/>
-      <w:r>
-        <w:rPr>
-          <w:rFonts w:hint="eastAsia"/>
-        </w:rPr>
-        <w:t>符协议号</w:t>
-      </w:r>
-      <w:proofErr w:type="gramEnd"/>
-      <w:r>
-        <w:rPr>
-          <w:rFonts w:hint="eastAsia"/>
-        </w:rPr>
-        <w:t>不同，方便上位机进行识别解析。</w:t>
-      </w:r>
-    </w:p>
-    <w:p>
-      <w:proofErr w:type="spellStart"/>
-      <w:r>
-        <w:rPr>
-          <w:rFonts w:hint="eastAsia"/>
-        </w:rPr>
-        <w:t>y</w:t>
-      </w:r>
-      <w:r>
-        <w:t>yyy</w:t>
-      </w:r>
-      <w:proofErr w:type="spellEnd"/>
-      <w:r>
-        <w:rPr>
-          <w:rFonts w:hint="eastAsia"/>
-        </w:rPr>
-        <w:t>部分为包的</w:t>
-      </w:r>
-      <w:r>
-        <w:rPr>
-          <w:rFonts w:hint="eastAsia"/>
-        </w:rPr>
-        <w:t>UINT</w:t>
-      </w:r>
-      <w:r>
-        <w:t>16</w:t>
-      </w:r>
-      <w:r>
-        <w:rPr>
-          <w:rFonts w:hint="eastAsia"/>
-        </w:rPr>
-        <w:t>求和</w:t>
-      </w:r>
-      <w:r>
-        <w:rPr>
-          <w:rFonts w:hint="eastAsia"/>
-        </w:rPr>
-        <w:t>校验，提高可靠性。</w:t>
-      </w:r>
-    </w:p>
-    <w:p>
-      <w:r>
-        <w:rPr>
-          <w:rFonts w:hint="eastAsia"/>
-        </w:rPr>
-        <w:t>校验</w:t>
-      </w:r>
-      <w:r>
-        <w:rPr>
-          <w:rFonts w:hint="eastAsia"/>
-        </w:rPr>
-        <w:t>错误将在命令行提示，但仍然显示收到的值。</w:t>
-      </w:r>
-    </w:p>
-    <w:p>
-      <w:r>
-        <w:rPr>
-          <w:rFonts w:hint="eastAsia"/>
-        </w:rPr>
-        <w:t>N最大1</w:t>
-      </w:r>
-      <w:r>
-        <w:t>199</w:t>
-      </w:r>
-      <w:r>
-        <w:rPr>
-          <w:rFonts w:hint="eastAsia"/>
-        </w:rPr>
-        <w:t>；</w:t>
-      </w:r>
-    </w:p>
-    <w:p>
-      <w:r>
-        <w:rPr>
-          <w:rFonts w:hint="eastAsia"/>
-        </w:rPr>
-        <w:t>使用该协议读取所有记录的变量的值，注意，从机发给主机的只有浮点数！因此</w:t>
-      </w:r>
-      <w:r>
-        <w:rPr>
-          <w:rFonts w:hint="eastAsia"/>
-          <w:color w:val="FF0000"/>
-        </w:rPr>
-        <w:t>对超大的整数可能会得到近似值！！！</w:t>
-      </w:r>
-    </w:p>
-    <w:p/>
-    <w:p>
-      <w:pPr>
-        <w:pStyle w:val="4"/>
-      </w:pPr>
-      <w:r>
-        <w:rPr>
-          <w:rFonts w:hint="eastAsia"/>
-        </w:rPr>
-        <w:t>协议号：2：</w:t>
-      </w:r>
-      <w:r>
-        <w:rPr>
-          <w:rFonts w:hint="eastAsia"/>
-        </w:rPr>
-        <w:t>dump协议</w:t>
-      </w:r>
-    </w:p>
-    <w:p>
-      <w:r>
-        <w:rPr>
-          <w:rFonts w:ascii="Segoe UI" w:hAnsi="Segoe UI" w:cs="Segoe UI"/>
-          <w:color w:val="1C1E21"/>
-          <w:shd w:val="clear" w:color="auto" w:fill="FFFFFF"/>
-        </w:rPr>
-        <w:t>N</w:t>
-      </w:r>
-      <w:proofErr w:type="gramStart"/>
-      <w:r>
-        <w:rPr>
-          <w:rFonts w:ascii="Segoe UI" w:hAnsi="Segoe UI" w:cs="Segoe UI" w:hint="eastAsia"/>
-          <w:color w:val="1C1E21"/>
-          <w:shd w:val="clear" w:color="auto" w:fill="FFFFFF"/>
-        </w:rPr>
-        <w:t>个</w:t>
-      </w:r>
-      <w:proofErr w:type="gramEnd"/>
-      <w:r>
-        <w:rPr>
-          <w:rFonts w:ascii="Segoe UI" w:hAnsi="Segoe UI" w:cs="Segoe UI" w:hint="eastAsia"/>
-          <w:color w:val="1C1E21"/>
-          <w:shd w:val="clear" w:color="auto" w:fill="FFFFFF"/>
-        </w:rPr>
-        <w:t>有效浮点数</w:t>
-      </w:r>
-      <w:r>
-        <w:rPr>
-          <w:rFonts w:ascii="Segoe UI" w:hAnsi="Segoe UI" w:cs="Segoe UI" w:hint="eastAsia"/>
-          <w:color w:val="1C1E21"/>
-          <w:shd w:val="clear" w:color="auto" w:fill="FFFFFF"/>
-        </w:rPr>
-        <w:t>+</w:t>
-      </w:r>
-      <w:r>
-        <w:rPr>
-          <w:rFonts w:ascii="Segoe UI" w:hAnsi="Segoe UI" w:cs="Segoe UI" w:hint="eastAsia"/>
-          <w:color w:val="1C1E21"/>
-          <w:shd w:val="clear" w:color="auto" w:fill="FFFFFF"/>
-        </w:rPr>
-        <w:t>协议号为</w:t>
-      </w:r>
-      <w:r>
-        <w:rPr>
-          <w:rFonts w:ascii="Segoe UI" w:hAnsi="Segoe UI" w:cs="Segoe UI"/>
-          <w:color w:val="1C1E21"/>
-          <w:shd w:val="clear" w:color="auto" w:fill="FFFFFF"/>
-        </w:rPr>
-        <w:t>2</w:t>
-      </w:r>
-      <w:r>
-        <w:rPr>
-          <w:rFonts w:ascii="Segoe UI" w:hAnsi="Segoe UI" w:cs="Segoe UI" w:hint="eastAsia"/>
-          <w:color w:val="1C1E21"/>
-          <w:shd w:val="clear" w:color="auto" w:fill="FFFFFF"/>
-        </w:rPr>
         <w:t>的帧结尾符。</w:t>
       </w:r>
     </w:p>
@@ -3705,21 +3477,7 @@
         <w:rPr>
           <w:rFonts w:hint="eastAsia"/>
         </w:rPr>
-        <w:t>发送数字时请遵循C语言格式，不要乱加符号和空格，</w:t>
-      </w:r>
-      <w:proofErr w:type="gramStart"/>
-      <w:r>
-        <w:rPr>
-          <w:rFonts w:hint="eastAsia"/>
-        </w:rPr>
-        <w:t>否则导致</w:t>
-      </w:r>
-      <w:proofErr w:type="gramEnd"/>
-      <w:r>
-        <w:rPr>
-          <w:rFonts w:hint="eastAsia"/>
-        </w:rPr>
-        <w:t>解析错误。</w:t>
+        <w:t>发送数字时请遵循C语言格式，不要乱加符号和空格，否则导致解析错误。</w:t>
       </w:r>
     </w:p>
     <w:p/>
@@ -3789,21 +3547,7 @@
         <w:rPr>
           <w:rFonts w:hint="eastAsia"/>
         </w:rPr>
-        <w:t>（这个命令的</w:t>
-      </w:r>
-      <w:proofErr w:type="gramStart"/>
-      <w:r>
-        <w:rPr>
-          <w:rFonts w:hint="eastAsia"/>
-        </w:rPr>
-        <w:t>对象号需设为</w:t>
-      </w:r>
-      <w:proofErr w:type="gramEnd"/>
-      <w:r>
-        <w:rPr>
-          <w:rFonts w:hint="eastAsia"/>
-        </w:rPr>
-        <w:t>0）</w:t>
+        <w:t>（这个命令的对象号需设为0）</w:t>
       </w:r>
     </w:p>
     <w:p>
@@ -3890,21 +3634,7 @@
         <w:rPr>
           <w:rFonts w:hint="eastAsia"/>
         </w:rPr>
-        <w:t>为了兼容</w:t>
-      </w:r>
-      <w:proofErr w:type="gramStart"/>
-      <w:r>
-        <w:rPr>
-          <w:rFonts w:hint="eastAsia"/>
-        </w:rPr>
-        <w:t>内存位宽</w:t>
-      </w:r>
-      <w:proofErr w:type="gramEnd"/>
-      <w:r>
-        <w:rPr>
-          <w:rFonts w:hint="eastAsia"/>
-        </w:rPr>
-        <w:t>为1</w:t>
+        <w:t>为了兼容内存位宽为1</w:t>
       </w:r>
       <w:r>
         <w:t>6</w:t>
@@ -4378,21 +4108,7 @@
         <w:rPr>
           <w:rFonts w:hint="eastAsia"/>
         </w:rPr>
-        <w:t>这样能保证串口每时每刻都有数据发送，实现最大传输速度，</w:t>
-      </w:r>
-      <w:proofErr w:type="gramStart"/>
-      <w:r>
-        <w:rPr>
-          <w:rFonts w:hint="eastAsia"/>
-        </w:rPr>
-        <w:t>也使帧间隔</w:t>
-      </w:r>
-      <w:proofErr w:type="gramEnd"/>
-      <w:r>
-        <w:rPr>
-          <w:rFonts w:hint="eastAsia"/>
-        </w:rPr>
-        <w:t>可以理论计算出来。</w:t>
+        <w:t>这样能保证串口每时每刻都有数据发送，实现最大传输速度，也使帧间隔可以理论计算出来。</w:t>
       </w:r>
       <w:r>
         <w:rPr>
@@ -4959,17 +4675,9 @@
         <w:rPr>
           <w:rFonts w:hint="eastAsia"/>
         </w:rPr>
-        <w:t>函数即是 协议切换命令</w:t>
-      </w:r>
-      <w:proofErr w:type="gramStart"/>
-      <w:r>
-        <w:rPr>
-          <w:rFonts w:hint="eastAsia"/>
-        </w:rPr>
-        <w:t>“</w:t>
+        <w:t>函数即是 协议切换命令“</w:t>
       </w:r>
       <w:proofErr w:type="spellStart"/>
-      <w:proofErr w:type="gramEnd"/>
       <w:r>
         <w:rPr>
           <w:rFonts w:hint="eastAsia"/>
@@ -5288,21 +4996,7 @@
         <w:rPr>
           <w:rFonts w:hint="eastAsia"/>
         </w:rPr>
-        <w:t>个。其他变量存放于RAM，若RAM紧张可</w:t>
-      </w:r>
-      <w:proofErr w:type="gramStart"/>
-      <w:r>
-        <w:rPr>
-          <w:rFonts w:hint="eastAsia"/>
-        </w:rPr>
-        <w:t>修改宏值节省</w:t>
-      </w:r>
-      <w:proofErr w:type="gramEnd"/>
-      <w:r>
-        <w:rPr>
-          <w:rFonts w:hint="eastAsia"/>
-        </w:rPr>
-        <w:t>内存。</w:t>
+        <w:t>个。其他变量存放于RAM，若RAM紧张可修改宏值节省内存。</w:t>
       </w:r>
     </w:p>
     <w:p>
@@ -5564,21 +5258,7 @@
         <w:rPr>
           <w:rFonts w:hint="eastAsia"/>
         </w:rPr>
-        <w:t>根据实际情况配置包间隔和高速缓冲区的大小，双击变量</w:t>
-      </w:r>
-      <w:proofErr w:type="gramStart"/>
-      <w:r>
-        <w:rPr>
-          <w:rFonts w:hint="eastAsia"/>
-        </w:rPr>
-        <w:t>名选择</w:t>
-      </w:r>
-      <w:proofErr w:type="gramEnd"/>
-      <w:r>
-        <w:rPr>
-          <w:rFonts w:hint="eastAsia"/>
-        </w:rPr>
-        <w:t>要加入高速列表的对象，点击配置完成设定，程序会自动完成对应命令的发送。</w:t>
+        <w:t>根据实际情况配置包间隔和高速缓冲区的大小，双击变量名选择要加入高速列表的对象，点击配置完成设定，程序会自动完成对应命令的发送。</w:t>
       </w:r>
     </w:p>
     <w:p>
@@ -5815,19 +5495,11 @@
         </w:rPr>
         <w:t>使用鼠标右键</w:t>
       </w:r>
-      <w:proofErr w:type="gramStart"/>
-      <w:r>
-        <w:rPr>
-          <w:rFonts w:hint="eastAsia"/>
-        </w:rPr>
-        <w:t>可框选放大</w:t>
-      </w:r>
-      <w:proofErr w:type="gramEnd"/>
-      <w:r>
-        <w:rPr>
-          <w:rFonts w:hint="eastAsia"/>
-        </w:rPr>
-        <w:t>特定部分波形。</w:t>
+      <w:r>
+        <w:rPr>
+          <w:rFonts w:hint="eastAsia"/>
+        </w:rPr>
+        <w:t>可框选放大特定部分波形。</w:t>
       </w:r>
     </w:p>
     <w:p>
@@ -6008,21 +5680,7 @@
         <w:rPr>
           <w:rFonts w:hint="eastAsia"/>
         </w:rPr>
-        <w:t>注意：缩放</w:t>
-      </w:r>
-      <w:proofErr w:type="gramStart"/>
-      <w:r>
-        <w:rPr>
-          <w:rFonts w:hint="eastAsia"/>
-        </w:rPr>
-        <w:t>太</w:t>
-      </w:r>
-      <w:proofErr w:type="gramEnd"/>
-      <w:r>
-        <w:rPr>
-          <w:rFonts w:hint="eastAsia"/>
-        </w:rPr>
-        <w:t>小时为了提高性能将进行抽样显示，可能出现波形跳动、失真。</w:t>
+        <w:t>注意：缩放太小时为了提高性能将进行抽样显示，可能出现波形跳动、失真。</w:t>
       </w:r>
     </w:p>
     <w:p>
@@ -6171,21 +5829,7 @@
         <w:rPr>
           <w:rFonts w:hint="eastAsia"/>
         </w:rPr>
-        <w:t>单击发送数据可</w:t>
-      </w:r>
-      <w:proofErr w:type="gramStart"/>
-      <w:r>
-        <w:rPr>
-          <w:rFonts w:hint="eastAsia"/>
-        </w:rPr>
-        <w:t>发送发送</w:t>
-      </w:r>
-      <w:proofErr w:type="gramEnd"/>
-      <w:r>
-        <w:rPr>
-          <w:rFonts w:hint="eastAsia"/>
-        </w:rPr>
-        <w:t>窗口里的字符串。</w:t>
+        <w:t>单击发送数据可发送发送窗口里的字符串。</w:t>
       </w:r>
     </w:p>
     <w:p>
@@ -6212,14 +5856,7 @@
         <w:rPr>
           <w:rFonts w:hint="eastAsia"/>
         </w:rPr>
-        <w:t>进</w:t>
-      </w:r>
-      <w:proofErr w:type="gramStart"/>
-      <w:r>
-        <w:rPr>
-          <w:rFonts w:hint="eastAsia"/>
-        </w:rPr>
-        <w:t>制</w:t>
+        <w:t>进制</w:t>
       </w:r>
       <w:r>
         <w:rPr>
@@ -6227,7 +5864,6 @@
         </w:rPr>
         <w:t>数据</w:t>
       </w:r>
-      <w:proofErr w:type="gramEnd"/>
       <w:r>
         <w:rPr>
           <w:rFonts w:hint="eastAsia"/>
@@ -6693,12 +6329,10 @@
         <w:t>(</w:t>
       </w:r>
       <w:proofErr w:type="spellStart"/>
-      <w:proofErr w:type="gramStart"/>
       <w:r>
         <w:t>listNum,dumpNums</w:t>
       </w:r>
       <w:proofErr w:type="spellEnd"/>
-      <w:proofErr w:type="gramEnd"/>
       <w:r>
         <w:t>);</w:t>
       </w:r>
@@ -6742,19 +6376,11 @@
         <w:t>umpNums</w:t>
       </w:r>
       <w:proofErr w:type="spellEnd"/>
-      <w:proofErr w:type="gramStart"/>
-      <w:r>
-        <w:rPr>
-          <w:rFonts w:hint="eastAsia"/>
-        </w:rPr>
-        <w:t>个</w:t>
-      </w:r>
-      <w:proofErr w:type="gramEnd"/>
-      <w:r>
-        <w:rPr>
-          <w:rFonts w:hint="eastAsia"/>
-        </w:rPr>
-        <w:t>变量</w:t>
+      <w:r>
+        <w:rPr>
+          <w:rFonts w:hint="eastAsia"/>
+        </w:rPr>
+        <w:t>个变量</w:t>
       </w:r>
       <w:r>
         <w:rPr>
@@ -6789,12 +6415,10 @@
         <w:t>(</w:t>
       </w:r>
       <w:proofErr w:type="spellStart"/>
-      <w:proofErr w:type="gramStart"/>
       <w:r>
         <w:t>colCnt,method</w:t>
       </w:r>
       <w:proofErr w:type="spellEnd"/>
-      <w:proofErr w:type="gramEnd"/>
       <w:r>
         <w:rPr>
           <w:rFonts w:hint="eastAsia"/>
@@ -6897,7 +6521,6 @@
         <w:t>(</w:t>
       </w:r>
       <w:proofErr w:type="spellStart"/>
-      <w:proofErr w:type="gramStart"/>
       <w:r>
         <w:t>listNum,setVa</w:t>
       </w:r>
@@ -6905,7 +6528,6 @@
         <w:t>r</w:t>
       </w:r>
       <w:proofErr w:type="spellEnd"/>
-      <w:proofErr w:type="gramEnd"/>
       <w:r>
         <w:t>);</w:t>
       </w:r>
@@ -7036,19 +6658,11 @@
         <w:t>s</w:t>
       </w:r>
       <w:r>
-        <w:t>cd_</w:t>
-      </w:r>
-      <w:proofErr w:type="gramStart"/>
-      <w:r>
-        <w:t>refresh</w:t>
+        <w:t>cd_refresh</w:t>
       </w:r>
       <w:proofErr w:type="spellEnd"/>
       <w:r>
-        <w:t>(</w:t>
-      </w:r>
-      <w:proofErr w:type="gramEnd"/>
-      <w:r>
-        <w:t>);</w:t>
+        <w:t>();</w:t>
       </w:r>
     </w:p>
     <w:p>
@@ -7148,21 +6762,7 @@
         <w:rPr>
           <w:rFonts w:hint="eastAsia"/>
         </w:rPr>
-        <w:t>若要修改本软件</w:t>
-      </w:r>
-      <w:proofErr w:type="gramStart"/>
-      <w:r>
-        <w:rPr>
-          <w:rFonts w:hint="eastAsia"/>
-        </w:rPr>
-        <w:t>需学习</w:t>
-      </w:r>
-      <w:proofErr w:type="gramEnd"/>
-      <w:r>
-        <w:rPr>
-          <w:rFonts w:hint="eastAsia"/>
-        </w:rPr>
-        <w:t>C++基础内容和初步了解qt框架。</w:t>
+        <w:t>若要修改本软件需学习C++基础内容和初步了解qt框架。</w:t>
       </w:r>
     </w:p>
     <w:p>
@@ -7211,21 +6811,7 @@
         <w:rPr>
           <w:rFonts w:hint="eastAsia"/>
         </w:rPr>
-        <w:t>自己看源码吧，咕咕</w:t>
-      </w:r>
-      <w:proofErr w:type="gramStart"/>
-      <w:r>
-        <w:rPr>
-          <w:rFonts w:hint="eastAsia"/>
-        </w:rPr>
-        <w:t>咕</w:t>
-      </w:r>
-      <w:proofErr w:type="gramEnd"/>
-      <w:r>
-        <w:rPr>
-          <w:rFonts w:hint="eastAsia"/>
-        </w:rPr>
-        <w:t>了。</w:t>
+        <w:t>自己看源码吧，咕咕咕了。</w:t>
       </w:r>
     </w:p>
     <w:p>
@@ -7252,21 +6838,7 @@
         <w:rPr>
           <w:rFonts w:hint="eastAsia"/>
         </w:rPr>
-        <w:t>整个压缩</w:t>
-      </w:r>
-      <w:proofErr w:type="gramStart"/>
-      <w:r>
-        <w:rPr>
-          <w:rFonts w:hint="eastAsia"/>
-        </w:rPr>
-        <w:t>包包括</w:t>
-      </w:r>
-      <w:proofErr w:type="gramEnd"/>
-      <w:r>
-        <w:rPr>
-          <w:rFonts w:hint="eastAsia"/>
-        </w:rPr>
-        <w:t>本文档、下位机demo（含参考c语言实现），上位机参考实现及其源码</w:t>
+        <w:t>整个压缩包包括本文档、下位机demo（含参考c语言实现），上位机参考实现及其源码</w:t>
       </w:r>
       <w:r>
         <w:rPr>
@@ -7304,7 +6876,7 @@
 </file>
 
 <file path=word/endnotes.xml><?xml version="1.0" encoding="utf-8"?>
-<w:endnotes xmlns:wpc="http://schemas.microsoft.com/office/word/2010/wordprocessingCanvas" xmlns:cx="http://schemas.microsoft.com/office/drawing/2014/chartex" xmlns:cx1="http://schemas.microsoft.com/office/drawing/2015/9/8/chartex" xmlns:cx2="http://schemas.microsoft.com/office/drawing/2015/10/21/chartex" xmlns:cx3="http://schemas.microsoft.com/office/drawing/2016/5/9/chartex" xmlns:cx4="http://schemas.microsoft.com/office/drawing/2016/5/10/chartex" xmlns:cx5="http://schemas.microsoft.com/office/drawing/2016/5/11/chartex" xmlns:cx6="http://schemas.microsoft.com/office/drawing/2016/5/12/chartex" xmlns:cx7="http://schemas.microsoft.com/office/drawing/2016/5/13/chartex" xmlns:cx8="http://schemas.microsoft.com/office/drawing/2016/5/14/chartex" xmlns:mc="http://schemas.openxmlformats.org/markup-compatibility/2006" xmlns:aink="http://schemas.microsoft.com/office/drawing/2016/ink" xmlns:am3d="http://schemas.microsoft.com/office/drawing/2017/model3d" xmlns:o="urn:schemas-microsoft-com:office:office" xmlns:oel="http://schemas.microsoft.com/office/2019/extlst" xmlns:r="http://schemas.openxmlformats.org/officeDocument/2006/relationships" xmlns:m="http://schemas.openxmlformats.org/officeDocument/2006/math" xmlns:v="urn:schemas-microsoft-com:vml" xmlns:wp14="http://schemas.microsoft.com/office/word/2010/wordprocessingDrawing" xmlns:wp="http://schemas.openxmlformats.org/drawingml/2006/wordprocessingDrawing" xmlns:w10="urn:schemas-microsoft-com:office:word" xmlns:w="http://schemas.openxmlformats.org/wordprocessingml/2006/main" xmlns:w14="http://schemas.microsoft.com/office/word/2010/wordml" xmlns:w15="http://schemas.microsoft.com/office/word/2012/wordml" xmlns:w16cex="http://schemas.microsoft.com/office/word/2018/wordml/cex" xmlns:w16cid="http://schemas.microsoft.com/office/word/2016/wordml/cid" xmlns:w16="http://schemas.microsoft.com/office/word/2018/wordml" xmlns:w16sdtdh="http://schemas.microsoft.com/office/word/2020/wordml/sdtdatahash" xmlns:w16se="http://schemas.microsoft.com/office/word/2015/wordml/symex" xmlns:wpg="http://schemas.microsoft.com/office/word/2010/wordprocessingGroup" xmlns:wpi="http://schemas.microsoft.com/office/word/2010/wordprocessingInk" xmlns:wne="http://schemas.microsoft.com/office/word/2006/wordml" xmlns:wps="http://schemas.microsoft.com/office/word/2010/wordprocessingShape" mc:Ignorable="w14 w15 w16se w16cid w16 w16cex w16sdtdh wp14">
+<w:endnotes xmlns:wpc="http://schemas.microsoft.com/office/word/2010/wordprocessingCanvas" xmlns:cx="http://schemas.microsoft.com/office/drawing/2014/chartex" xmlns:cx1="http://schemas.microsoft.com/office/drawing/2015/9/8/chartex" xmlns:cx2="http://schemas.microsoft.com/office/drawing/2015/10/21/chartex" xmlns:cx3="http://schemas.microsoft.com/office/drawing/2016/5/9/chartex" xmlns:cx4="http://schemas.microsoft.com/office/drawing/2016/5/10/chartex" xmlns:cx5="http://schemas.microsoft.com/office/drawing/2016/5/11/chartex" xmlns:cx6="http://schemas.microsoft.com/office/drawing/2016/5/12/chartex" xmlns:cx7="http://schemas.microsoft.com/office/drawing/2016/5/13/chartex" xmlns:cx8="http://schemas.microsoft.com/office/drawing/2016/5/14/chartex" xmlns:mc="http://schemas.openxmlformats.org/markup-compatibility/2006" xmlns:aink="http://schemas.microsoft.com/office/drawing/2016/ink" xmlns:am3d="http://schemas.microsoft.com/office/drawing/2017/model3d" xmlns:o="urn:schemas-microsoft-com:office:office" xmlns:oel="http://schemas.microsoft.com/office/2019/extlst" xmlns:r="http://schemas.openxmlformats.org/officeDocument/2006/relationships" xmlns:m="http://schemas.openxmlformats.org/officeDocument/2006/math" xmlns:v="urn:schemas-microsoft-com:vml" xmlns:wp14="http://schemas.microsoft.com/office/word/2010/wordprocessingDrawing" xmlns:wp="http://schemas.openxmlformats.org/drawingml/2006/wordprocessingDrawing" xmlns:w10="urn:schemas-microsoft-com:office:word" xmlns:w="http://schemas.openxmlformats.org/wordprocessingml/2006/main" xmlns:w14="http://schemas.microsoft.com/office/word/2010/wordml" xmlns:w15="http://schemas.microsoft.com/office/word/2012/wordml" xmlns:w16cex="http://schemas.microsoft.com/office/word/2018/wordml/cex" xmlns:w16cid="http://schemas.microsoft.com/office/word/2016/wordml/cid" xmlns:w16="http://schemas.microsoft.com/office/word/2018/wordml" xmlns:w16du="http://schemas.microsoft.com/office/word/2023/wordml/word16du" xmlns:w16sdtdh="http://schemas.microsoft.com/office/word/2020/wordml/sdtdatahash" xmlns:w16se="http://schemas.microsoft.com/office/word/2015/wordml/symex" xmlns:wpg="http://schemas.microsoft.com/office/word/2010/wordprocessingGroup" xmlns:wpi="http://schemas.microsoft.com/office/word/2010/wordprocessingInk" xmlns:wne="http://schemas.microsoft.com/office/word/2006/wordml" xmlns:wps="http://schemas.microsoft.com/office/word/2010/wordprocessingShape" mc:Ignorable="w14 w15 w16se w16cid w16 w16cex w16sdtdh wp14">
   <w:endnote w:type="separator" w:id="-1">
     <w:p>
       <w:r>
@@ -7323,7 +6895,7 @@
 </file>
 
 <file path=word/footnotes.xml><?xml version="1.0" encoding="utf-8"?>
-<w:footnotes xmlns:wpc="http://schemas.microsoft.com/office/word/2010/wordprocessingCanvas" xmlns:cx="http://schemas.microsoft.com/office/drawing/2014/chartex" xmlns:cx1="http://schemas.microsoft.com/office/drawing/2015/9/8/chartex" xmlns:cx2="http://schemas.microsoft.com/office/drawing/2015/10/21/chartex" xmlns:cx3="http://schemas.microsoft.com/office/drawing/2016/5/9/chartex" xmlns:cx4="http://schemas.microsoft.com/office/drawing/2016/5/10/chartex" xmlns:cx5="http://schemas.microsoft.com/office/drawing/2016/5/11/chartex" xmlns:cx6="http://schemas.microsoft.com/office/drawing/2016/5/12/chartex" xmlns:cx7="http://schemas.microsoft.com/office/drawing/2016/5/13/chartex" xmlns:cx8="http://schemas.microsoft.com/office/drawing/2016/5/14/chartex" xmlns:mc="http://schemas.openxmlformats.org/markup-compatibility/2006" xmlns:aink="http://schemas.microsoft.com/office/drawing/2016/ink" xmlns:am3d="http://schemas.microsoft.com/office/drawing/2017/model3d" xmlns:o="urn:schemas-microsoft-com:office:office" xmlns:oel="http://schemas.microsoft.com/office/2019/extlst" xmlns:r="http://schemas.openxmlformats.org/officeDocument/2006/relationships" xmlns:m="http://schemas.openxmlformats.org/officeDocument/2006/math" xmlns:v="urn:schemas-microsoft-com:vml" xmlns:wp14="http://schemas.microsoft.com/office/word/2010/wordprocessingDrawing" xmlns:wp="http://schemas.openxmlformats.org/drawingml/2006/wordprocessingDrawing" xmlns:w10="urn:schemas-microsoft-com:office:word" xmlns:w="http://schemas.openxmlformats.org/wordprocessingml/2006/main" xmlns:w14="http://schemas.microsoft.com/office/word/2010/wordml" xmlns:w15="http://schemas.microsoft.com/office/word/2012/wordml" xmlns:w16cex="http://schemas.microsoft.com/office/word/2018/wordml/cex" xmlns:w16cid="http://schemas.microsoft.com/office/word/2016/wordml/cid" xmlns:w16="http://schemas.microsoft.com/office/word/2018/wordml" xmlns:w16sdtdh="http://schemas.microsoft.com/office/word/2020/wordml/sdtdatahash" xmlns:w16se="http://schemas.microsoft.com/office/word/2015/wordml/symex" xmlns:wpg="http://schemas.microsoft.com/office/word/2010/wordprocessingGroup" xmlns:wpi="http://schemas.microsoft.com/office/word/2010/wordprocessingInk" xmlns:wne="http://schemas.microsoft.com/office/word/2006/wordml" xmlns:wps="http://schemas.microsoft.com/office/word/2010/wordprocessingShape" mc:Ignorable="w14 w15 w16se w16cid w16 w16cex w16sdtdh wp14">
+<w:footnotes xmlns:wpc="http://schemas.microsoft.com/office/word/2010/wordprocessingCanvas" xmlns:cx="http://schemas.microsoft.com/office/drawing/2014/chartex" xmlns:cx1="http://schemas.microsoft.com/office/drawing/2015/9/8/chartex" xmlns:cx2="http://schemas.microsoft.com/office/drawing/2015/10/21/chartex" xmlns:cx3="http://schemas.microsoft.com/office/drawing/2016/5/9/chartex" xmlns:cx4="http://schemas.microsoft.com/office/drawing/2016/5/10/chartex" xmlns:cx5="http://schemas.microsoft.com/office/drawing/2016/5/11/chartex" xmlns:cx6="http://schemas.microsoft.com/office/drawing/2016/5/12/chartex" xmlns:cx7="http://schemas.microsoft.com/office/drawing/2016/5/13/chartex" xmlns:cx8="http://schemas.microsoft.com/office/drawing/2016/5/14/chartex" xmlns:mc="http://schemas.openxmlformats.org/markup-compatibility/2006" xmlns:aink="http://schemas.microsoft.com/office/drawing/2016/ink" xmlns:am3d="http://schemas.microsoft.com/office/drawing/2017/model3d" xmlns:o="urn:schemas-microsoft-com:office:office" xmlns:oel="http://schemas.microsoft.com/office/2019/extlst" xmlns:r="http://schemas.openxmlformats.org/officeDocument/2006/relationships" xmlns:m="http://schemas.openxmlformats.org/officeDocument/2006/math" xmlns:v="urn:schemas-microsoft-com:vml" xmlns:wp14="http://schemas.microsoft.com/office/word/2010/wordprocessingDrawing" xmlns:wp="http://schemas.openxmlformats.org/drawingml/2006/wordprocessingDrawing" xmlns:w10="urn:schemas-microsoft-com:office:word" xmlns:w="http://schemas.openxmlformats.org/wordprocessingml/2006/main" xmlns:w14="http://schemas.microsoft.com/office/word/2010/wordml" xmlns:w15="http://schemas.microsoft.com/office/word/2012/wordml" xmlns:w16cex="http://schemas.microsoft.com/office/word/2018/wordml/cex" xmlns:w16cid="http://schemas.microsoft.com/office/word/2016/wordml/cid" xmlns:w16="http://schemas.microsoft.com/office/word/2018/wordml" xmlns:w16du="http://schemas.microsoft.com/office/word/2023/wordml/word16du" xmlns:w16sdtdh="http://schemas.microsoft.com/office/word/2020/wordml/sdtdatahash" xmlns:w16se="http://schemas.microsoft.com/office/word/2015/wordml/symex" xmlns:wpg="http://schemas.microsoft.com/office/word/2010/wordprocessingGroup" xmlns:wpi="http://schemas.microsoft.com/office/word/2010/wordprocessingInk" xmlns:wne="http://schemas.microsoft.com/office/word/2006/wordml" xmlns:wps="http://schemas.microsoft.com/office/word/2010/wordprocessingShape" mc:Ignorable="w14 w15 w16se w16cid w16 w16cex w16sdtdh wp14">
   <w:footnote w:type="separator" w:id="-1">
     <w:p>
       <w:r>
@@ -7342,7 +6914,7 @@
 </file>
 
 <file path=word/numbering.xml><?xml version="1.0" encoding="utf-8"?>
-<w:numbering xmlns:wpc="http://schemas.microsoft.com/office/word/2010/wordprocessingCanvas" xmlns:cx="http://schemas.microsoft.com/office/drawing/2014/chartex" xmlns:cx1="http://schemas.microsoft.com/office/drawing/2015/9/8/chartex" xmlns:cx2="http://schemas.microsoft.com/office/drawing/2015/10/21/chartex" xmlns:cx3="http://schemas.microsoft.com/office/drawing/2016/5/9/chartex" xmlns:cx4="http://schemas.microsoft.com/office/drawing/2016/5/10/chartex" xmlns:cx5="http://schemas.microsoft.com/office/drawing/2016/5/11/chartex" xmlns:cx6="http://schemas.microsoft.com/office/drawing/2016/5/12/chartex" xmlns:cx7="http://schemas.microsoft.com/office/drawing/2016/5/13/chartex" xmlns:cx8="http://schemas.microsoft.com/office/drawing/2016/5/14/chartex" xmlns:mc="http://schemas.openxmlformats.org/markup-compatibility/2006" xmlns:aink="http://schemas.microsoft.com/office/drawing/2016/ink" xmlns:am3d="http://schemas.microsoft.com/office/drawing/2017/model3d" xmlns:o="urn:schemas-microsoft-com:office:office" xmlns:oel="http://schemas.microsoft.com/office/2019/extlst" xmlns:r="http://schemas.openxmlformats.org/officeDocument/2006/relationships" xmlns:m="http://schemas.openxmlformats.org/officeDocument/2006/math" xmlns:v="urn:schemas-microsoft-com:vml" xmlns:wp14="http://schemas.microsoft.com/office/word/2010/wordprocessingDrawing" xmlns:wp="http://schemas.openxmlformats.org/drawingml/2006/wordprocessingDrawing" xmlns:w10="urn:schemas-microsoft-com:office:word" xmlns:w="http://schemas.openxmlformats.org/wordprocessingml/2006/main" xmlns:w14="http://schemas.microsoft.com/office/word/2010/wordml" xmlns:w15="http://schemas.microsoft.com/office/word/2012/wordml" xmlns:w16cex="http://schemas.microsoft.com/office/word/2018/wordml/cex" xmlns:w16cid="http://schemas.microsoft.com/office/word/2016/wordml/cid" xmlns:w16="http://schemas.microsoft.com/office/word/2018/wordml" xmlns:w16sdtdh="http://schemas.microsoft.com/office/word/2020/wordml/sdtdatahash" xmlns:w16se="http://schemas.microsoft.com/office/word/2015/wordml/symex" xmlns:wpg="http://schemas.microsoft.com/office/word/2010/wordprocessingGroup" xmlns:wpi="http://schemas.microsoft.com/office/word/2010/wordprocessingInk" xmlns:wne="http://schemas.microsoft.com/office/word/2006/wordml" xmlns:wps="http://schemas.microsoft.com/office/word/2010/wordprocessingShape" mc:Ignorable="w14 w15 w16se w16cid w16 w16cex w16sdtdh wp14">
+<w:numbering xmlns:wpc="http://schemas.microsoft.com/office/word/2010/wordprocessingCanvas" xmlns:cx="http://schemas.microsoft.com/office/drawing/2014/chartex" xmlns:cx1="http://schemas.microsoft.com/office/drawing/2015/9/8/chartex" xmlns:cx2="http://schemas.microsoft.com/office/drawing/2015/10/21/chartex" xmlns:cx3="http://schemas.microsoft.com/office/drawing/2016/5/9/chartex" xmlns:cx4="http://schemas.microsoft.com/office/drawing/2016/5/10/chartex" xmlns:cx5="http://schemas.microsoft.com/office/drawing/2016/5/11/chartex" xmlns:cx6="http://schemas.microsoft.com/office/drawing/2016/5/12/chartex" xmlns:cx7="http://schemas.microsoft.com/office/drawing/2016/5/13/chartex" xmlns:cx8="http://schemas.microsoft.com/office/drawing/2016/5/14/chartex" xmlns:mc="http://schemas.openxmlformats.org/markup-compatibility/2006" xmlns:aink="http://schemas.microsoft.com/office/drawing/2016/ink" xmlns:am3d="http://schemas.microsoft.com/office/drawing/2017/model3d" xmlns:o="urn:schemas-microsoft-com:office:office" xmlns:oel="http://schemas.microsoft.com/office/2019/extlst" xmlns:r="http://schemas.openxmlformats.org/officeDocument/2006/relationships" xmlns:m="http://schemas.openxmlformats.org/officeDocument/2006/math" xmlns:v="urn:schemas-microsoft-com:vml" xmlns:wp14="http://schemas.microsoft.com/office/word/2010/wordprocessingDrawing" xmlns:wp="http://schemas.openxmlformats.org/drawingml/2006/wordprocessingDrawing" xmlns:w10="urn:schemas-microsoft-com:office:word" xmlns:w="http://schemas.openxmlformats.org/wordprocessingml/2006/main" xmlns:w14="http://schemas.microsoft.com/office/word/2010/wordml" xmlns:w15="http://schemas.microsoft.com/office/word/2012/wordml" xmlns:w16cex="http://schemas.microsoft.com/office/word/2018/wordml/cex" xmlns:w16cid="http://schemas.microsoft.com/office/word/2016/wordml/cid" xmlns:w16="http://schemas.microsoft.com/office/word/2018/wordml" xmlns:w16du="http://schemas.microsoft.com/office/word/2023/wordml/word16du" xmlns:w16sdtdh="http://schemas.microsoft.com/office/word/2020/wordml/sdtdatahash" xmlns:w16se="http://schemas.microsoft.com/office/word/2015/wordml/symex" xmlns:wpg="http://schemas.microsoft.com/office/word/2010/wordprocessingGroup" xmlns:wpi="http://schemas.microsoft.com/office/word/2010/wordprocessingInk" xmlns:wne="http://schemas.microsoft.com/office/word/2006/wordml" xmlns:wps="http://schemas.microsoft.com/office/word/2010/wordprocessingShape" mc:Ignorable="w14 w15 w16se w16cid w16 w16cex w16sdtdh wp14">
   <w:abstractNum w:abstractNumId="0" w15:restartNumberingAfterBreak="0">
     <w:nsid w:val="36674015"/>
     <w:multiLevelType w:val="hybridMultilevel"/>

--- a/基于串口的调试工具.docx
+++ b/基于串口的调试工具.docx
@@ -44,13 +44,10 @@
         <w:t>.0</w:t>
       </w:r>
       <w:r>
-        <w:t xml:space="preserve"> by </w:t>
-      </w:r>
-      <w:r>
-        <w:rPr>
-          <w:rFonts w:hint="eastAsia"/>
-        </w:rPr>
-        <w:t>谭越瑾：完成初版工具的实现。</w:t>
+        <w:rPr>
+          <w:rFonts w:hint="eastAsia"/>
+        </w:rPr>
+        <w:t>：完成初版工具的实现。</w:t>
       </w:r>
     </w:p>
     <w:p>
@@ -72,13 +69,13 @@
         <w:t>.</w:t>
       </w:r>
       <w:r>
-        <w:t xml:space="preserve">1 by </w:t>
-      </w:r>
-      <w:r>
-        <w:rPr>
-          <w:rFonts w:hint="eastAsia"/>
-        </w:rPr>
-        <w:t>谭越瑾：</w:t>
+        <w:t>1</w:t>
+      </w:r>
+      <w:r>
+        <w:rPr>
+          <w:rFonts w:hint="eastAsia"/>
+        </w:rPr>
+        <w:t>：</w:t>
       </w:r>
       <w:r>
         <w:rPr>
@@ -116,13 +113,13 @@
         <w:t>V</w:t>
       </w:r>
       <w:r>
-        <w:t xml:space="preserve">0.1.2 by </w:t>
-      </w:r>
-      <w:r>
-        <w:rPr>
-          <w:rFonts w:hint="eastAsia"/>
-        </w:rPr>
-        <w:t>谭越瑾：加入LUA脚本</w:t>
+        <w:t>0.1.2</w:t>
+      </w:r>
+      <w:r>
+        <w:rPr>
+          <w:rFonts w:hint="eastAsia"/>
+        </w:rPr>
+        <w:t>：加入LUA脚本</w:t>
       </w:r>
       <w:r>
         <w:rPr>
@@ -184,13 +181,7 @@
         <w:t>V</w:t>
       </w:r>
       <w:r>
-        <w:t xml:space="preserve">0.1.3 by </w:t>
-      </w:r>
-      <w:r>
-        <w:rPr>
-          <w:rFonts w:hint="eastAsia"/>
-        </w:rPr>
-        <w:t>谭越瑾</w:t>
+        <w:t>0.1.3</w:t>
       </w:r>
       <w:r>
         <w:rPr>
@@ -240,13 +231,13 @@
         <w:t>V</w:t>
       </w:r>
       <w:r>
-        <w:t xml:space="preserve">0.2.0 by </w:t>
-      </w:r>
-      <w:r>
-        <w:rPr>
-          <w:rFonts w:hint="eastAsia"/>
-        </w:rPr>
-        <w:t>谭越瑾：加入DUMP功能，完善脚本接口函数。</w:t>
+        <w:t>0.2.0</w:t>
+      </w:r>
+      <w:r>
+        <w:rPr>
+          <w:rFonts w:hint="eastAsia"/>
+        </w:rPr>
+        <w:t>：加入DUMP功能，完善脚本接口函数。</w:t>
       </w:r>
     </w:p>
     <w:p>
@@ -265,13 +256,13 @@
         <w:t>V</w:t>
       </w:r>
       <w:r>
-        <w:t xml:space="preserve">0.2.1 by </w:t>
-      </w:r>
-      <w:r>
-        <w:rPr>
-          <w:rFonts w:hint="eastAsia"/>
-        </w:rPr>
-        <w:t>谭越瑾：加入</w:t>
+        <w:t>0.2.1</w:t>
+      </w:r>
+      <w:r>
+        <w:rPr>
+          <w:rFonts w:hint="eastAsia"/>
+        </w:rPr>
+        <w:t>：加入</w:t>
       </w:r>
       <w:r>
         <w:t>CALL</w:t>
@@ -318,13 +309,13 @@
         <w:t>V</w:t>
       </w:r>
       <w:r>
-        <w:t xml:space="preserve">0.2.2 by </w:t>
-      </w:r>
-      <w:r>
-        <w:rPr>
-          <w:rFonts w:hint="eastAsia"/>
-        </w:rPr>
-        <w:t>谭越瑾：加入对hex</w:t>
+        <w:t>0.2.2</w:t>
+      </w:r>
+      <w:r>
+        <w:rPr>
+          <w:rFonts w:hint="eastAsia"/>
+        </w:rPr>
+        <w:t>：加入对hex</w:t>
       </w:r>
       <w:r>
         <w:t>16</w:t>
@@ -368,16 +359,10 @@
         <w:t>0.2.3</w:t>
       </w:r>
       <w:r>
-        <w:t xml:space="preserve"> </w:t>
-      </w:r>
-      <w:r>
-        <w:t xml:space="preserve">by </w:t>
-      </w:r>
-      <w:r>
-        <w:rPr>
-          <w:rFonts w:hint="eastAsia"/>
-        </w:rPr>
-        <w:t>谭越瑾：原绘图的最后一个版本，</w:t>
+        <w:rPr>
+          <w:rFonts w:hint="eastAsia"/>
+        </w:rPr>
+        <w:t>：原绘图的最后一个版本，</w:t>
       </w:r>
       <w:r>
         <w:rPr>
@@ -412,16 +397,10 @@
         <w:t>0.3.0</w:t>
       </w:r>
       <w:r>
-        <w:t xml:space="preserve"> </w:t>
-      </w:r>
-      <w:r>
-        <w:t xml:space="preserve">by </w:t>
-      </w:r>
-      <w:r>
-        <w:rPr>
-          <w:rFonts w:hint="eastAsia"/>
-        </w:rPr>
-        <w:t>谭越瑾：换用新版绘图模块，</w:t>
+        <w:rPr>
+          <w:rFonts w:hint="eastAsia"/>
+        </w:rPr>
+        <w:t>：换用新版绘图模块，</w:t>
       </w:r>
       <w:r>
         <w:rPr>
@@ -456,16 +435,10 @@
         <w:t>0.3.1</w:t>
       </w:r>
       <w:r>
-        <w:t xml:space="preserve"> </w:t>
-      </w:r>
-      <w:r>
-        <w:t xml:space="preserve">by </w:t>
-      </w:r>
-      <w:r>
-        <w:rPr>
-          <w:rFonts w:hint="eastAsia"/>
-        </w:rPr>
-        <w:t>谭越瑾：加入dump的单独绘图功能，</w:t>
+        <w:rPr>
+          <w:rFonts w:hint="eastAsia"/>
+        </w:rPr>
+        <w:t>：加入dump的单独绘图功能，</w:t>
       </w:r>
       <w:r>
         <w:rPr>
@@ -500,16 +473,10 @@
         <w:t>0.3.2</w:t>
       </w:r>
       <w:r>
-        <w:t xml:space="preserve"> </w:t>
-      </w:r>
-      <w:r>
-        <w:t xml:space="preserve">by </w:t>
-      </w:r>
-      <w:r>
-        <w:rPr>
-          <w:rFonts w:hint="eastAsia"/>
-        </w:rPr>
-        <w:t>谭越瑾：加入基于</w:t>
+        <w:rPr>
+          <w:rFonts w:hint="eastAsia"/>
+        </w:rPr>
+        <w:t>：加入基于</w:t>
       </w:r>
       <w:proofErr w:type="spellStart"/>
       <w:r>
@@ -572,16 +539,10 @@
         <w:t>0.3.3</w:t>
       </w:r>
       <w:r>
-        <w:t xml:space="preserve"> </w:t>
-      </w:r>
-      <w:r>
-        <w:t xml:space="preserve">by </w:t>
-      </w:r>
-      <w:r>
-        <w:rPr>
-          <w:rFonts w:hint="eastAsia"/>
-        </w:rPr>
-        <w:t>谭越瑾：修改</w:t>
+        <w:rPr>
+          <w:rFonts w:hint="eastAsia"/>
+        </w:rPr>
+        <w:t>：修改</w:t>
       </w:r>
       <w:r>
         <w:rPr>
@@ -625,6 +586,29 @@
         </w:numPr>
         <w:ind w:firstLineChars="0"/>
       </w:pPr>
+      <w:r>
+        <w:t>V0.3.4</w:t>
+      </w:r>
+      <w:r>
+        <w:rPr>
+          <w:rFonts w:hint="eastAsia"/>
+        </w:rPr>
+        <w:t>：添加host判断与警告窗口，添加</w:t>
+      </w:r>
+      <w:proofErr w:type="spellStart"/>
+      <w:r>
+        <w:rPr>
+          <w:rFonts w:hint="eastAsia"/>
+        </w:rPr>
+        <w:t>lua</w:t>
+      </w:r>
+      <w:proofErr w:type="spellEnd"/>
+      <w:r>
+        <w:rPr>
+          <w:rFonts w:hint="eastAsia"/>
+        </w:rPr>
+        <w:t>纵坐标轴位置调整函数。</w:t>
+      </w:r>
     </w:p>
     <w:p>
       <w:r>

--- a/基于串口的调试工具.docx
+++ b/基于串口的调试工具.docx
@@ -607,7 +607,19 @@
         <w:rPr>
           <w:rFonts w:hint="eastAsia"/>
         </w:rPr>
-        <w:t>纵坐标轴位置调整函数。</w:t>
+        <w:t>纵坐标轴位置调整函数</w:t>
+      </w:r>
+      <w:r>
+        <w:rPr>
+          <w:rFonts w:hint="eastAsia"/>
+        </w:rPr>
+        <w:t>，加入值设置函数</w:t>
+      </w:r>
+      <w:r>
+        <w:rPr>
+          <w:rFonts w:hint="eastAsia"/>
+        </w:rPr>
+        <w:t>。</w:t>
       </w:r>
     </w:p>
     <w:p>

--- a/基于串口的调试工具.docx
+++ b/基于串口的调试工具.docx
@@ -476,35 +476,7 @@
         <w:rPr>
           <w:rFonts w:hint="eastAsia"/>
         </w:rPr>
-        <w:t>：加入基于</w:t>
-      </w:r>
-      <w:proofErr w:type="spellStart"/>
-      <w:r>
-        <w:rPr>
-          <w:rFonts w:hint="eastAsia"/>
-        </w:rPr>
-        <w:t>lua</w:t>
-      </w:r>
-      <w:proofErr w:type="spellEnd"/>
-      <w:r>
-        <w:rPr>
-          <w:rFonts w:hint="eastAsia"/>
-        </w:rPr>
-        <w:t>的台架数据</w:t>
-      </w:r>
-      <w:proofErr w:type="spellStart"/>
-      <w:r>
-        <w:rPr>
-          <w:rFonts w:hint="eastAsia"/>
-        </w:rPr>
-        <w:t>modbus</w:t>
-      </w:r>
-      <w:proofErr w:type="spellEnd"/>
-      <w:r>
-        <w:rPr>
-          <w:rFonts w:hint="eastAsia"/>
-        </w:rPr>
-        <w:t>读取，</w:t>
+        <w:t>：加入基于lua的台架数据modbus读取，</w:t>
       </w:r>
       <w:r>
         <w:rPr>
@@ -560,16 +532,8 @@
         <w:rPr>
           <w:rFonts w:hint="eastAsia"/>
         </w:rPr>
-        <w:t>，加入电阻箱</w:t>
-      </w:r>
-      <w:proofErr w:type="spellStart"/>
-      <w:r>
-        <w:rPr>
-          <w:rFonts w:hint="eastAsia"/>
-        </w:rPr>
-        <w:t>modbus</w:t>
-      </w:r>
-      <w:proofErr w:type="spellEnd"/>
+        <w:t>，加入电阻箱modbus</w:t>
+      </w:r>
       <w:r>
         <w:rPr>
           <w:rFonts w:hint="eastAsia"/>
@@ -593,27 +557,59 @@
         <w:rPr>
           <w:rFonts w:hint="eastAsia"/>
         </w:rPr>
-        <w:t>：添加host判断与警告窗口，添加</w:t>
-      </w:r>
-      <w:proofErr w:type="spellStart"/>
-      <w:r>
-        <w:rPr>
-          <w:rFonts w:hint="eastAsia"/>
-        </w:rPr>
-        <w:t>lua</w:t>
-      </w:r>
-      <w:proofErr w:type="spellEnd"/>
-      <w:r>
-        <w:rPr>
-          <w:rFonts w:hint="eastAsia"/>
-        </w:rPr>
-        <w:t>纵坐标轴位置调整函数</w:t>
+        <w:t>：添加host判断与警告窗口，添加lua纵坐标轴位置调整函数</w:t>
       </w:r>
       <w:r>
         <w:rPr>
           <w:rFonts w:hint="eastAsia"/>
         </w:rPr>
         <w:t>，加入值设置函数</w:t>
+      </w:r>
+      <w:r>
+        <w:rPr>
+          <w:rFonts w:hint="eastAsia"/>
+        </w:rPr>
+        <w:t>。</w:t>
+      </w:r>
+    </w:p>
+    <w:p>
+      <w:pPr>
+        <w:pStyle w:val="a3"/>
+        <w:numPr>
+          <w:ilvl w:val="0"/>
+          <w:numId w:val="4"/>
+        </w:numPr>
+        <w:ind w:firstLineChars="0"/>
+        <w:rPr>
+          <w:rFonts w:hint="eastAsia"/>
+        </w:rPr>
+      </w:pPr>
+      <w:r>
+        <w:t>V0.3.</w:t>
+      </w:r>
+      <w:r>
+        <w:t>5</w:t>
+      </w:r>
+      <w:r>
+        <w:rPr>
+          <w:rFonts w:hint="eastAsia"/>
+        </w:rPr>
+        <w:t>：添加</w:t>
+      </w:r>
+      <w:r>
+        <w:rPr>
+          <w:rFonts w:hint="eastAsia"/>
+        </w:rPr>
+        <w:t>lua加入表格项的API，按下配置按钮A</w:t>
+      </w:r>
+      <w:r>
+        <w:t>PI</w:t>
+      </w:r>
+      <w:r>
+        <w:rPr>
+          <w:rFonts w:hint="eastAsia"/>
+        </w:rPr>
+        <w:t>，加入绘图项API</w:t>
       </w:r>
       <w:r>
         <w:rPr>
@@ -730,21 +726,7 @@
         <w:rPr>
           <w:rFonts w:hint="eastAsia"/>
         </w:rPr>
-        <w:t>的</w:t>
-      </w:r>
-      <w:proofErr w:type="spellStart"/>
-      <w:r>
-        <w:rPr>
-          <w:rFonts w:hint="eastAsia"/>
-        </w:rPr>
-        <w:t>pisnoop</w:t>
-      </w:r>
-      <w:proofErr w:type="spellEnd"/>
-      <w:r>
-        <w:rPr>
-          <w:rFonts w:hint="eastAsia"/>
-        </w:rPr>
-        <w:t>软件的基本功能。串口相较于</w:t>
+        <w:t>的pisnoop软件的基本功能。串口相较于</w:t>
       </w:r>
       <w:r>
         <w:t>CA</w:t>
@@ -2293,19 +2275,11 @@
         <w:rPr>
           <w:rFonts w:hint="eastAsia"/>
         </w:rPr>
-        <w:t>使用浮点中</w:t>
-      </w:r>
-      <w:proofErr w:type="spellStart"/>
-      <w:r>
-        <w:rPr>
-          <w:rFonts w:hint="eastAsia"/>
-        </w:rPr>
-        <w:t>Na</w:t>
+        <w:t>使用浮点中Na</w:t>
       </w:r>
       <w:r>
         <w:t>N</w:t>
       </w:r>
-      <w:proofErr w:type="spellEnd"/>
       <w:r>
         <w:rPr>
           <w:rFonts w:hint="eastAsia"/>
@@ -2328,15 +2302,7 @@
         <w:t>（</w:t>
       </w:r>
       <w:r>
-        <w:t xml:space="preserve">signaling </w:t>
-      </w:r>
-      <w:proofErr w:type="spellStart"/>
-      <w:r>
-        <w:t>NaN</w:t>
-      </w:r>
-      <w:proofErr w:type="spellEnd"/>
-      <w:r>
-        <w:t xml:space="preserve"> </w:t>
+        <w:t xml:space="preserve">signaling NaN </w:t>
       </w:r>
       <w:r>
         <w:rPr>
@@ -2409,46 +2375,30 @@
       <w:r>
         <w:t xml:space="preserve"> </w:t>
       </w:r>
-      <w:proofErr w:type="spellStart"/>
       <w:r>
         <w:t>xxxx</w:t>
       </w:r>
-      <w:proofErr w:type="spellEnd"/>
       <w:r>
         <w:t xml:space="preserve"> </w:t>
       </w:r>
-      <w:proofErr w:type="spellStart"/>
       <w:r>
         <w:rPr>
           <w:rFonts w:hint="eastAsia"/>
         </w:rPr>
         <w:t>yyyy</w:t>
       </w:r>
-      <w:proofErr w:type="spellEnd"/>
       <w:r>
         <w:t xml:space="preserve"> </w:t>
       </w:r>
-      <w:proofErr w:type="spellStart"/>
       <w:r>
         <w:t>yyyy</w:t>
       </w:r>
-      <w:proofErr w:type="spellEnd"/>
       <w:r>
         <w:t xml:space="preserve"> </w:t>
       </w:r>
-      <w:proofErr w:type="spellStart"/>
-      <w:r>
-        <w:t>yyyy</w:t>
-      </w:r>
-      <w:proofErr w:type="spellEnd"/>
-      <w:r>
-        <w:t xml:space="preserve"> </w:t>
-      </w:r>
-      <w:proofErr w:type="spellStart"/>
-      <w:r>
-        <w:t>yyyy</w:t>
-      </w:r>
-      <w:proofErr w:type="spellEnd"/>
+      <w:r>
+        <w:t>yyyy yyyy</w:t>
+      </w:r>
     </w:p>
     <w:p/>
     <w:p>
@@ -2555,21 +2505,7 @@
         <w:rPr>
           <w:rFonts w:hint="eastAsia"/>
         </w:rPr>
-        <w:t>为保证数据通信在任意时刻中断后重连仍能识别到帧间隔，要求前面的不定长数据包按浮点数解释时都是有效的（不为</w:t>
-      </w:r>
-      <w:proofErr w:type="spellStart"/>
-      <w:r>
-        <w:rPr>
-          <w:rFonts w:hint="eastAsia"/>
-        </w:rPr>
-        <w:t>NaN</w:t>
-      </w:r>
-      <w:proofErr w:type="spellEnd"/>
-      <w:r>
-        <w:rPr>
-          <w:rFonts w:hint="eastAsia"/>
-        </w:rPr>
-        <w:t>或Inf）</w:t>
+        <w:t>为保证数据通信在任意时刻中断后重连仍能识别到帧间隔，要求前面的不定长数据包按浮点数解释时都是有效的（不为NaN或Inf）</w:t>
       </w:r>
       <w:r>
         <w:rPr>
@@ -2592,16 +2528,8 @@
         <w:rPr>
           <w:rFonts w:hint="eastAsia"/>
         </w:rPr>
-        <w:t>兼容VOFA的</w:t>
-      </w:r>
-      <w:proofErr w:type="spellStart"/>
-      <w:r>
-        <w:rPr>
-          <w:rFonts w:hint="eastAsia"/>
-        </w:rPr>
-        <w:t>justfloat</w:t>
-      </w:r>
-      <w:proofErr w:type="spellEnd"/>
+        <w:t>兼容VOFA的justfloat</w:t>
+      </w:r>
       <w:r>
         <w:rPr>
           <w:rFonts w:hint="eastAsia"/>
@@ -2668,7 +2596,6 @@
           <w:shd w:val="clear" w:color="auto" w:fill="FFFFFF"/>
         </w:rPr>
       </w:pPr>
-      <w:proofErr w:type="spellStart"/>
       <w:r>
         <w:rPr>
           <w:rFonts w:ascii="Segoe UI" w:hAnsi="Segoe UI" w:cs="Segoe UI" w:hint="eastAsia"/>
@@ -2685,7 +2612,6 @@
         </w:rPr>
         <w:t>yyy</w:t>
       </w:r>
-      <w:proofErr w:type="spellEnd"/>
       <w:r>
         <w:rPr>
           <w:rFonts w:ascii="Segoe UI" w:hAnsi="Segoe UI" w:cs="Segoe UI" w:hint="eastAsia"/>
@@ -2932,7 +2858,6 @@
       </w:r>
     </w:p>
     <w:p>
-      <w:proofErr w:type="spellStart"/>
       <w:r>
         <w:rPr>
           <w:rFonts w:hint="eastAsia"/>
@@ -2942,7 +2867,6 @@
       <w:r>
         <w:t>yyy</w:t>
       </w:r>
-      <w:proofErr w:type="spellEnd"/>
       <w:r>
         <w:rPr>
           <w:rFonts w:hint="eastAsia"/>
@@ -3086,7 +3010,6 @@
       </w:r>
     </w:p>
     <w:p>
-      <w:proofErr w:type="spellStart"/>
       <w:r>
         <w:rPr>
           <w:rFonts w:hint="eastAsia"/>
@@ -3096,7 +3019,6 @@
       <w:r>
         <w:t>yyy</w:t>
       </w:r>
-      <w:proofErr w:type="spellEnd"/>
       <w:r>
         <w:rPr>
           <w:rFonts w:hint="eastAsia"/>
@@ -3187,42 +3109,33 @@
           <w:rFonts w:hint="eastAsia"/>
           <w:color w:val="000000" w:themeColor="text1"/>
         </w:rPr>
-        <w:t>浮点2：</w:t>
-      </w:r>
-      <w:proofErr w:type="spellStart"/>
-      <w:r>
-        <w:rPr>
-          <w:rFonts w:hint="eastAsia"/>
+        <w:t>浮点2：rsvd</w:t>
+      </w:r>
+    </w:p>
+    <w:p>
+      <w:pPr>
+        <w:rPr>
           <w:color w:val="000000" w:themeColor="text1"/>
         </w:rPr>
-        <w:t>rsvd</w:t>
-      </w:r>
-      <w:proofErr w:type="spellEnd"/>
-    </w:p>
-    <w:p>
-      <w:pPr>
-        <w:rPr>
+      </w:pPr>
+      <w:r>
+        <w:rPr>
+          <w:rFonts w:hint="eastAsia"/>
           <w:color w:val="000000" w:themeColor="text1"/>
         </w:rPr>
-      </w:pPr>
-      <w:r>
-        <w:rPr>
-          <w:rFonts w:hint="eastAsia"/>
+        <w:t>浮点3-N，数据部分，最大1</w:t>
+      </w:r>
+      <w:r>
+        <w:rPr>
           <w:color w:val="000000" w:themeColor="text1"/>
         </w:rPr>
-        <w:t>浮点3-N，数据部分，最大1</w:t>
-      </w:r>
-      <w:r>
-        <w:rPr>
+        <w:t>024</w:t>
+      </w:r>
+      <w:r>
+        <w:rPr>
+          <w:rFonts w:hint="eastAsia"/>
           <w:color w:val="000000" w:themeColor="text1"/>
         </w:rPr>
-        <w:t>024</w:t>
-      </w:r>
-      <w:r>
-        <w:rPr>
-          <w:rFonts w:hint="eastAsia"/>
-          <w:color w:val="000000" w:themeColor="text1"/>
-        </w:rPr>
         <w:t>。</w:t>
       </w:r>
     </w:p>
@@ -3251,21 +3164,7 @@
         <w:rPr>
           <w:rFonts w:hint="eastAsia"/>
         </w:rPr>
-        <w:t>将</w:t>
-      </w:r>
-      <w:proofErr w:type="spellStart"/>
-      <w:r>
-        <w:rPr>
-          <w:rFonts w:hint="eastAsia"/>
-        </w:rPr>
-        <w:t>yyyy</w:t>
-      </w:r>
-      <w:proofErr w:type="spellEnd"/>
-      <w:r>
-        <w:rPr>
-          <w:rFonts w:hint="eastAsia"/>
-        </w:rPr>
-        <w:t>部分视为</w:t>
+        <w:t>将yyyy部分视为</w:t>
       </w:r>
       <w:r>
         <w:t>2</w:t>
@@ -3377,16 +3276,8 @@
         <w:rPr>
           <w:rFonts w:hint="eastAsia"/>
         </w:rPr>
-        <w:t>）、</w:t>
-      </w:r>
-      <w:proofErr w:type="spellStart"/>
-      <w:r>
-        <w:rPr>
-          <w:rFonts w:hint="eastAsia"/>
-        </w:rPr>
-        <w:t>chg</w:t>
-      </w:r>
-      <w:proofErr w:type="spellEnd"/>
+        <w:t>）、chg</w:t>
+      </w:r>
       <w:r>
         <w:rPr>
           <w:rFonts w:hint="eastAsia"/>
@@ -3588,36 +3479,20 @@
         <w:rPr>
           <w:rFonts w:hint="eastAsia"/>
         </w:rPr>
-        <w:t>就两个文件，</w:t>
-      </w:r>
-      <w:proofErr w:type="spellStart"/>
-      <w:r>
-        <w:rPr>
-          <w:rFonts w:hint="eastAsia"/>
-        </w:rPr>
-        <w:t>scd</w:t>
+        <w:t>就两个文件，scd</w:t>
       </w:r>
       <w:r>
         <w:t>.c</w:t>
       </w:r>
-      <w:proofErr w:type="spellEnd"/>
-      <w:r>
-        <w:rPr>
-          <w:rFonts w:hint="eastAsia"/>
-        </w:rPr>
-        <w:t>和</w:t>
-      </w:r>
-      <w:proofErr w:type="spellStart"/>
-      <w:r>
-        <w:rPr>
-          <w:rFonts w:hint="eastAsia"/>
-        </w:rPr>
-        <w:t>s</w:t>
+      <w:r>
+        <w:rPr>
+          <w:rFonts w:hint="eastAsia"/>
+        </w:rPr>
+        <w:t>和s</w:t>
       </w:r>
       <w:r>
         <w:t>cd.h</w:t>
       </w:r>
-      <w:proofErr w:type="spellEnd"/>
       <w:r>
         <w:rPr>
           <w:rFonts w:hint="eastAsia"/>
@@ -3648,19 +3523,11 @@
         <w:rPr>
           <w:rFonts w:hint="eastAsia"/>
         </w:rPr>
-        <w:t>，该参考实现的几乎没有用char、int等原生c语言类型，而使用</w:t>
-      </w:r>
-      <w:proofErr w:type="spellStart"/>
-      <w:r>
-        <w:rPr>
-          <w:rFonts w:hint="eastAsia"/>
-        </w:rPr>
-        <w:t>stdint.</w:t>
+        <w:t>，该参考实现的几乎没有用char、int等原生c语言类型，而使用stdint.</w:t>
       </w:r>
       <w:r>
         <w:t>h</w:t>
       </w:r>
-      <w:proofErr w:type="spellEnd"/>
       <w:r>
         <w:rPr>
           <w:rFonts w:hint="eastAsia"/>
@@ -3683,19 +3550,11 @@
         <w:rPr>
           <w:rFonts w:hint="eastAsia"/>
         </w:rPr>
-        <w:t>从</w:t>
-      </w:r>
-      <w:proofErr w:type="spellStart"/>
-      <w:r>
-        <w:rPr>
-          <w:rFonts w:hint="eastAsia"/>
-        </w:rPr>
-        <w:t>scd</w:t>
+        <w:t>从scd</w:t>
       </w:r>
       <w:r>
         <w:t>.h</w:t>
       </w:r>
-      <w:proofErr w:type="spellEnd"/>
       <w:r>
         <w:rPr>
           <w:rFonts w:hint="eastAsia"/>
@@ -3778,21 +3637,7 @@
         <w:rPr>
           <w:rFonts w:hint="eastAsia"/>
         </w:rPr>
-        <w:t>开发板的，其方便之处在于同时集成了串口和</w:t>
-      </w:r>
-      <w:proofErr w:type="spellStart"/>
-      <w:r>
-        <w:rPr>
-          <w:rFonts w:hint="eastAsia"/>
-        </w:rPr>
-        <w:t>stlink</w:t>
-      </w:r>
-      <w:proofErr w:type="spellEnd"/>
-      <w:r>
-        <w:rPr>
-          <w:rFonts w:hint="eastAsia"/>
-        </w:rPr>
-        <w:t>，</w:t>
+        <w:t>开发板的，其方便之处在于同时集成了串口和stlink，</w:t>
       </w:r>
       <w:r>
         <w:rPr>
@@ -3981,21 +3826,7 @@
         <w:rPr>
           <w:rFonts w:hint="eastAsia"/>
         </w:rPr>
-        <w:t>这样效率很低，而且发送的速率不仅不能确定还会随</w:t>
-      </w:r>
-      <w:proofErr w:type="spellStart"/>
-      <w:r>
-        <w:rPr>
-          <w:rFonts w:hint="eastAsia"/>
-        </w:rPr>
-        <w:t>mcu</w:t>
-      </w:r>
-      <w:proofErr w:type="spellEnd"/>
-      <w:r>
-        <w:rPr>
-          <w:rFonts w:hint="eastAsia"/>
-        </w:rPr>
-        <w:t>计算负载波动而波动。</w:t>
+        <w:t>这样效率很低，而且发送的速率不仅不能确定还会随mcu计算负载波动而波动。</w:t>
       </w:r>
     </w:p>
     <w:p/>
@@ -4133,14 +3964,12 @@
         </w:rPr>
         <w:t>，停止位1位，起始位</w:t>
       </w:r>
-      <w:proofErr w:type="spellStart"/>
       <w:r>
         <w:rPr>
           <w:rFonts w:hint="eastAsia"/>
         </w:rPr>
         <w:t>xxxx</w:t>
       </w:r>
-      <w:proofErr w:type="spellEnd"/>
       <w:r>
         <w:rPr>
           <w:rFonts w:hint="eastAsia"/>
@@ -4196,19 +4025,11 @@
         <w:rPr>
           <w:rFonts w:hint="eastAsia"/>
         </w:rPr>
-        <w:t>最后需要根据具体项目内容修改</w:t>
-      </w:r>
-      <w:proofErr w:type="spellStart"/>
-      <w:r>
-        <w:rPr>
-          <w:rFonts w:hint="eastAsia"/>
-        </w:rPr>
-        <w:t>s</w:t>
+        <w:t>最后需要根据具体项目内容修改s</w:t>
       </w:r>
       <w:r>
         <w:t>cd.c</w:t>
       </w:r>
-      <w:proofErr w:type="spellEnd"/>
       <w:r>
         <w:rPr>
           <w:rFonts w:hint="eastAsia"/>
@@ -4287,21 +4108,10 @@
         <w:rPr>
           <w:rFonts w:hint="eastAsia"/>
         </w:rPr>
-        <w:t>间加入要用到的值，注意使用</w:t>
-      </w:r>
-      <w:proofErr w:type="spellStart"/>
-      <w:r>
-        <w:rPr>
-          <w:rFonts w:hint="eastAsia"/>
-        </w:rPr>
-        <w:t>stdint.</w:t>
-      </w:r>
-      <w:r>
-        <w:t>h</w:t>
-      </w:r>
-      <w:proofErr w:type="spellEnd"/>
-      <w:r>
-        <w:t xml:space="preserve"> </w:t>
+        <w:t>间加入要用到的值，注意使用stdint.</w:t>
+      </w:r>
+      <w:r>
+        <w:t xml:space="preserve">h </w:t>
       </w:r>
       <w:r>
         <w:rPr>
@@ -4641,51 +4451,13 @@
     </w:p>
     <w:p>
       <w:r>
-        <w:t>void SCD_CMD_CHG(struct SCD_CTRL_STRUCT *</w:t>
-      </w:r>
-      <w:proofErr w:type="spellStart"/>
-      <w:r>
-        <w:t>scd</w:t>
-      </w:r>
-      <w:proofErr w:type="spellEnd"/>
-      <w:r>
-        <w:t>, unsigned char *</w:t>
-      </w:r>
-      <w:proofErr w:type="spellStart"/>
-      <w:r>
-        <w:t>paraPtr</w:t>
-      </w:r>
-      <w:proofErr w:type="spellEnd"/>
-      <w:r>
-        <w:t xml:space="preserve">, int16_t </w:t>
-      </w:r>
-      <w:proofErr w:type="spellStart"/>
-      <w:r>
-        <w:t>targetNum</w:t>
-      </w:r>
-      <w:proofErr w:type="spellEnd"/>
-      <w:r>
-        <w:t>)</w:t>
-      </w:r>
-      <w:r>
-        <w:rPr>
-          <w:rFonts w:hint="eastAsia"/>
-        </w:rPr>
-        <w:t>函数即是 协议切换命令“</w:t>
-      </w:r>
-      <w:proofErr w:type="spellStart"/>
-      <w:r>
-        <w:rPr>
-          <w:rFonts w:hint="eastAsia"/>
-        </w:rPr>
-        <w:t>chg</w:t>
-      </w:r>
-      <w:proofErr w:type="spellEnd"/>
-      <w:r>
-        <w:rPr>
-          <w:rFonts w:hint="eastAsia"/>
-        </w:rPr>
-        <w:t>“ 的执行函数</w:t>
+        <w:t>void SCD_CMD_CHG(struct SCD_CTRL_STRUCT *scd, unsigned char *paraPtr, int16_t targetNum)</w:t>
+      </w:r>
+      <w:r>
+        <w:rPr>
+          <w:rFonts w:hint="eastAsia"/>
+        </w:rPr>
+        <w:t>函数即是 协议切换命令“chg“ 的执行函数</w:t>
       </w:r>
       <w:r>
         <w:rPr>
@@ -4700,63 +4472,7 @@
         <w:rPr>
           <w:rFonts w:hint="eastAsia"/>
         </w:rPr>
-        <w:t>该框架会再解析字符串后调用相应的函数处理，其中</w:t>
-      </w:r>
-      <w:proofErr w:type="spellStart"/>
-      <w:r>
-        <w:rPr>
-          <w:rFonts w:hint="eastAsia"/>
-        </w:rPr>
-        <w:t>scd</w:t>
-      </w:r>
-      <w:proofErr w:type="spellEnd"/>
-      <w:r>
-        <w:rPr>
-          <w:rFonts w:hint="eastAsia"/>
-        </w:rPr>
-        <w:t>为指向整个</w:t>
-      </w:r>
-      <w:proofErr w:type="spellStart"/>
-      <w:r>
-        <w:rPr>
-          <w:rFonts w:hint="eastAsia"/>
-        </w:rPr>
-        <w:t>scd</w:t>
-      </w:r>
-      <w:proofErr w:type="spellEnd"/>
-      <w:r>
-        <w:rPr>
-          <w:rFonts w:hint="eastAsia"/>
-        </w:rPr>
-        <w:t xml:space="preserve">参数结构体的指针，方便实现高级功能， </w:t>
-      </w:r>
-      <w:proofErr w:type="spellStart"/>
-      <w:r>
-        <w:rPr>
-          <w:rFonts w:hint="eastAsia"/>
-        </w:rPr>
-        <w:t>paraPtr</w:t>
-      </w:r>
-      <w:proofErr w:type="spellEnd"/>
-      <w:r>
-        <w:rPr>
-          <w:rFonts w:hint="eastAsia"/>
-        </w:rPr>
-        <w:t>指向参数字符串数组的地址，</w:t>
-      </w:r>
-      <w:proofErr w:type="spellStart"/>
-      <w:r>
-        <w:rPr>
-          <w:rFonts w:hint="eastAsia"/>
-        </w:rPr>
-        <w:t>targetNum</w:t>
-      </w:r>
-      <w:proofErr w:type="spellEnd"/>
-      <w:r>
-        <w:rPr>
-          <w:rFonts w:hint="eastAsia"/>
-        </w:rPr>
-        <w:t>为获取到的对象号。</w:t>
+        <w:t>该框架会再解析字符串后调用相应的函数处理，其中scd为指向整个scd参数结构体的指针，方便实现高级功能， paraPtr指向参数字符串数组的地址，targetNum为获取到的对象号。</w:t>
       </w:r>
     </w:p>
     <w:p/>
@@ -5041,21 +4757,7 @@
         <w:rPr>
           <w:rFonts w:hint="eastAsia"/>
         </w:rPr>
-        <w:t>位的，即</w:t>
-      </w:r>
-      <w:proofErr w:type="spellStart"/>
-      <w:r>
-        <w:rPr>
-          <w:rFonts w:hint="eastAsia"/>
-        </w:rPr>
-        <w:t>scd</w:t>
-      </w:r>
-      <w:proofErr w:type="spellEnd"/>
-      <w:r>
-        <w:rPr>
-          <w:rFonts w:hint="eastAsia"/>
-        </w:rPr>
-        <w:t>文件夹的scd.</w:t>
+        <w:t>位的，即scd文件夹的scd.</w:t>
       </w:r>
       <w:r>
         <w:t>exe</w:t>
@@ -5082,16 +4784,8 @@
         <w:rPr>
           <w:rFonts w:hint="eastAsia"/>
         </w:rPr>
-        <w:t>系统可能提示缺少</w:t>
-      </w:r>
-      <w:proofErr w:type="spellStart"/>
-      <w:r>
-        <w:rPr>
-          <w:rFonts w:hint="eastAsia"/>
-        </w:rPr>
-        <w:t>vc</w:t>
-      </w:r>
-      <w:proofErr w:type="spellEnd"/>
+        <w:t>系统可能提示缺少vc</w:t>
+      </w:r>
       <w:r>
         <w:t>++</w:t>
       </w:r>
@@ -5882,57 +5576,16 @@
         <w:rPr>
           <w:rFonts w:hint="eastAsia"/>
         </w:rPr>
-        <w:t>由于本协议兼容VOFA软件的</w:t>
-      </w:r>
-      <w:proofErr w:type="spellStart"/>
-      <w:r>
-        <w:rPr>
-          <w:rFonts w:hint="eastAsia"/>
-        </w:rPr>
-        <w:t>justfloat</w:t>
-      </w:r>
-      <w:proofErr w:type="spellEnd"/>
-      <w:r>
-        <w:rPr>
-          <w:rFonts w:hint="eastAsia"/>
-        </w:rPr>
-        <w:t>协议，因此可用VOFA软件完成本软件没做的功能。。。</w:t>
-      </w:r>
-      <w:proofErr w:type="spellStart"/>
-      <w:r>
-        <w:rPr>
-          <w:rFonts w:hint="eastAsia"/>
-        </w:rPr>
-        <w:t>vofa</w:t>
-      </w:r>
-      <w:proofErr w:type="spellEnd"/>
-      <w:r>
-        <w:rPr>
-          <w:rFonts w:hint="eastAsia"/>
-        </w:rPr>
-        <w:t>软件使用说明见：</w:t>
-      </w:r>
-      <w:r>
-        <w:fldChar w:fldCharType="begin"/>
-      </w:r>
-      <w:r>
-        <w:instrText>HYPERLINK "https://www.vofa.plus/docs/learning"</w:instrText>
-      </w:r>
-      <w:r>
-        <w:fldChar w:fldCharType="separate"/>
-      </w:r>
-      <w:r>
-        <w:rPr>
-          <w:rStyle w:val="a8"/>
-        </w:rPr>
-        <w:t>https://www.vofa.plus/docs/learning</w:t>
-      </w:r>
-      <w:r>
-        <w:rPr>
-          <w:rStyle w:val="a8"/>
-        </w:rPr>
-        <w:fldChar w:fldCharType="end"/>
-      </w:r>
+        <w:t>由于本协议兼容VOFA软件的justfloat协议，因此可用VOFA软件完成本软件没做的功能。。。vofa软件使用说明见：</w:t>
+      </w:r>
+      <w:hyperlink r:id="rId24" w:history="1">
+        <w:r>
+          <w:rPr>
+            <w:rStyle w:val="a8"/>
+          </w:rPr>
+          <w:t>https://www.vofa.plus/docs/learning</w:t>
+        </w:r>
+      </w:hyperlink>
       <w:r>
         <w:rPr>
           <w:rFonts w:hint="eastAsia"/>
@@ -5982,58 +5635,6 @@
             <wp:extent cx="5274310" cy="4082415"/>
             <wp:effectExtent l="0" t="0" r="2540" b="0"/>
             <wp:docPr id="11" name="图片 11"/>
-            <wp:cNvGraphicFramePr>
-              <a:graphicFrameLocks xmlns:a="http://schemas.openxmlformats.org/drawingml/2006/main" noChangeAspect="1"/>
-            </wp:cNvGraphicFramePr>
-            <a:graphic xmlns:a="http://schemas.openxmlformats.org/drawingml/2006/main">
-              <a:graphicData uri="http://schemas.openxmlformats.org/drawingml/2006/picture">
-                <pic:pic xmlns:pic="http://schemas.openxmlformats.org/drawingml/2006/picture">
-                  <pic:nvPicPr>
-                    <pic:cNvPr id="1" name=""/>
-                    <pic:cNvPicPr/>
-                  </pic:nvPicPr>
-                  <pic:blipFill>
-                    <a:blip r:embed="rId24"/>
-                    <a:stretch>
-                      <a:fillRect/>
-                    </a:stretch>
-                  </pic:blipFill>
-                  <pic:spPr>
-                    <a:xfrm>
-                      <a:off x="0" y="0"/>
-                      <a:ext cx="5274310" cy="4082415"/>
-                    </a:xfrm>
-                    <a:prstGeom prst="rect">
-                      <a:avLst/>
-                    </a:prstGeom>
-                  </pic:spPr>
-                </pic:pic>
-              </a:graphicData>
-            </a:graphic>
-          </wp:inline>
-        </w:drawing>
-      </w:r>
-    </w:p>
-    <w:p>
-      <w:pPr>
-        <w:pStyle w:val="a3"/>
-        <w:ind w:left="420" w:firstLineChars="0" w:firstLine="0"/>
-      </w:pPr>
-    </w:p>
-    <w:p>
-      <w:pPr>
-        <w:pStyle w:val="a3"/>
-        <w:ind w:left="420" w:firstLineChars="0" w:firstLine="0"/>
-      </w:pPr>
-      <w:r>
-        <w:rPr>
-          <w:noProof/>
-        </w:rPr>
-        <w:drawing>
-          <wp:inline distT="0" distB="0" distL="0" distR="0" wp14:anchorId="7B18FA37" wp14:editId="0AFF3458">
-            <wp:extent cx="5274310" cy="3316605"/>
-            <wp:effectExtent l="0" t="0" r="0" b="0"/>
-            <wp:docPr id="5" name="图片 5"/>
             <wp:cNvGraphicFramePr>
               <a:graphicFrameLocks xmlns:a="http://schemas.openxmlformats.org/drawingml/2006/main" noChangeAspect="1"/>
             </wp:cNvGraphicFramePr>
@@ -6053,7 +5654,7 @@
                   <pic:spPr>
                     <a:xfrm>
                       <a:off x="0" y="0"/>
-                      <a:ext cx="5274310" cy="3316605"/>
+                      <a:ext cx="5274310" cy="4082415"/>
                     </a:xfrm>
                     <a:prstGeom prst="rect">
                       <a:avLst/>
@@ -6070,14 +5671,7 @@
       <w:pPr>
         <w:pStyle w:val="a3"/>
         <w:ind w:left="420" w:firstLineChars="0" w:firstLine="0"/>
-        <w:jc w:val="center"/>
-      </w:pPr>
-      <w:r>
-        <w:rPr>
-          <w:rFonts w:hint="eastAsia"/>
-        </w:rPr>
-        <w:t>粘贴到excel测试</w:t>
-      </w:r>
+      </w:pPr>
     </w:p>
     <w:p>
       <w:pPr>
@@ -6088,12 +5682,11 @@
         <w:rPr>
           <w:noProof/>
         </w:rPr>
-        <w:lastRenderedPageBreak/>
         <w:drawing>
-          <wp:inline distT="0" distB="0" distL="0" distR="0" wp14:anchorId="569A09E3" wp14:editId="73352FE2">
-            <wp:extent cx="5274310" cy="3411220"/>
-            <wp:effectExtent l="0" t="0" r="2540" b="0"/>
-            <wp:docPr id="15" name="图片 15"/>
+          <wp:inline distT="0" distB="0" distL="0" distR="0" wp14:anchorId="7B18FA37" wp14:editId="0AFF3458">
+            <wp:extent cx="5274310" cy="3316605"/>
+            <wp:effectExtent l="0" t="0" r="0" b="0"/>
+            <wp:docPr id="5" name="图片 5"/>
             <wp:cNvGraphicFramePr>
               <a:graphicFrameLocks xmlns:a="http://schemas.openxmlformats.org/drawingml/2006/main" noChangeAspect="1"/>
             </wp:cNvGraphicFramePr>
@@ -6113,6 +5706,66 @@
                   <pic:spPr>
                     <a:xfrm>
                       <a:off x="0" y="0"/>
+                      <a:ext cx="5274310" cy="3316605"/>
+                    </a:xfrm>
+                    <a:prstGeom prst="rect">
+                      <a:avLst/>
+                    </a:prstGeom>
+                  </pic:spPr>
+                </pic:pic>
+              </a:graphicData>
+            </a:graphic>
+          </wp:inline>
+        </w:drawing>
+      </w:r>
+    </w:p>
+    <w:p>
+      <w:pPr>
+        <w:pStyle w:val="a3"/>
+        <w:ind w:left="420" w:firstLineChars="0" w:firstLine="0"/>
+        <w:jc w:val="center"/>
+      </w:pPr>
+      <w:r>
+        <w:rPr>
+          <w:rFonts w:hint="eastAsia"/>
+        </w:rPr>
+        <w:t>粘贴到excel测试</w:t>
+      </w:r>
+    </w:p>
+    <w:p>
+      <w:pPr>
+        <w:pStyle w:val="a3"/>
+        <w:ind w:left="420" w:firstLineChars="0" w:firstLine="0"/>
+      </w:pPr>
+      <w:r>
+        <w:rPr>
+          <w:noProof/>
+        </w:rPr>
+        <w:lastRenderedPageBreak/>
+        <w:drawing>
+          <wp:inline distT="0" distB="0" distL="0" distR="0" wp14:anchorId="569A09E3" wp14:editId="73352FE2">
+            <wp:extent cx="5274310" cy="3411220"/>
+            <wp:effectExtent l="0" t="0" r="2540" b="0"/>
+            <wp:docPr id="15" name="图片 15"/>
+            <wp:cNvGraphicFramePr>
+              <a:graphicFrameLocks xmlns:a="http://schemas.openxmlformats.org/drawingml/2006/main" noChangeAspect="1"/>
+            </wp:cNvGraphicFramePr>
+            <a:graphic xmlns:a="http://schemas.openxmlformats.org/drawingml/2006/main">
+              <a:graphicData uri="http://schemas.openxmlformats.org/drawingml/2006/picture">
+                <pic:pic xmlns:pic="http://schemas.openxmlformats.org/drawingml/2006/picture">
+                  <pic:nvPicPr>
+                    <pic:cNvPr id="1" name=""/>
+                    <pic:cNvPicPr/>
+                  </pic:nvPicPr>
+                  <pic:blipFill>
+                    <a:blip r:embed="rId27"/>
+                    <a:stretch>
+                      <a:fillRect/>
+                    </a:stretch>
+                  </pic:blipFill>
+                  <pic:spPr>
+                    <a:xfrm>
+                      <a:off x="0" y="0"/>
                       <a:ext cx="5274310" cy="3411220"/>
                     </a:xfrm>
                     <a:prstGeom prst="rect">
@@ -6136,21 +5789,7 @@
         <w:rPr>
           <w:rFonts w:hint="eastAsia"/>
         </w:rPr>
-        <w:t>粘贴到</w:t>
-      </w:r>
-      <w:proofErr w:type="spellStart"/>
-      <w:r>
-        <w:rPr>
-          <w:rFonts w:hint="eastAsia"/>
-        </w:rPr>
-        <w:t>matlab</w:t>
-      </w:r>
-      <w:proofErr w:type="spellEnd"/>
-      <w:r>
-        <w:rPr>
-          <w:rFonts w:hint="eastAsia"/>
-        </w:rPr>
-        <w:t>测试</w:t>
+        <w:t>粘贴到matlab测试</w:t>
       </w:r>
     </w:p>
     <w:p>
@@ -6225,21 +5864,7 @@
         <w:rPr>
           <w:rFonts w:hint="eastAsia"/>
         </w:rPr>
-        <w:t>本体，并实现了一系列的</w:t>
-      </w:r>
-      <w:proofErr w:type="spellStart"/>
-      <w:r>
-        <w:rPr>
-          <w:rFonts w:hint="eastAsia"/>
-        </w:rPr>
-        <w:t>lua</w:t>
-      </w:r>
-      <w:proofErr w:type="spellEnd"/>
-      <w:r>
-        <w:rPr>
-          <w:rFonts w:hint="eastAsia"/>
-        </w:rPr>
-        <w:t>调用函数接口</w:t>
+        <w:t>本体，并实现了一系列的lua调用函数接口</w:t>
       </w:r>
       <w:r>
         <w:rPr>
@@ -6259,22 +5884,120 @@
         <w:pStyle w:val="a3"/>
         <w:ind w:left="420" w:firstLineChars="0" w:firstLine="0"/>
       </w:pPr>
-      <w:proofErr w:type="spellStart"/>
-      <w:r>
-        <w:t>scd_periodRun</w:t>
-      </w:r>
-      <w:proofErr w:type="spellEnd"/>
-      <w:r>
-        <w:t>(</w:t>
-      </w:r>
-      <w:proofErr w:type="spellStart"/>
+      <w:r>
+        <w:t>scd_periodRun(elapsedMsFromStart)</w:t>
+      </w:r>
+    </w:p>
+    <w:p>
+      <w:pPr>
+        <w:pStyle w:val="a3"/>
+        <w:ind w:left="420" w:firstLineChars="0" w:firstLine="0"/>
+      </w:pPr>
+      <w:r>
+        <w:rPr>
+          <w:rFonts w:hint="eastAsia"/>
+        </w:rPr>
+        <w:t>自定义于</w:t>
+      </w:r>
+      <w:r>
+        <w:rPr>
+          <w:rFonts w:hint="eastAsia"/>
+        </w:rPr>
+        <w:t>初始化脚本文件，该函数会被定时运行，</w:t>
+      </w:r>
       <w:r>
         <w:t>elapsedMsFromStart</w:t>
       </w:r>
-      <w:proofErr w:type="spellEnd"/>
-      <w:r>
+      <w:r>
+        <w:rPr>
+          <w:rFonts w:hint="eastAsia"/>
+        </w:rPr>
+        <w:t>为从程序运行起的毫秒数。</w:t>
+      </w:r>
+    </w:p>
+    <w:p>
+      <w:pPr>
+        <w:pStyle w:val="a3"/>
+        <w:ind w:left="420" w:firstLineChars="0" w:firstLine="0"/>
+      </w:pPr>
+    </w:p>
+    <w:p>
+      <w:pPr>
+        <w:pStyle w:val="a3"/>
+        <w:ind w:left="420" w:firstLineChars="0" w:firstLine="0"/>
+      </w:pPr>
+      <w:r>
+        <w:t>scd_dump(listNum,dumpNums);</w:t>
+      </w:r>
+    </w:p>
+    <w:p>
+      <w:pPr>
+        <w:pStyle w:val="a3"/>
+        <w:ind w:left="420" w:firstLineChars="0" w:firstLine="0"/>
+      </w:pPr>
+      <w:r>
+        <w:rPr>
+          <w:rFonts w:hint="eastAsia"/>
+        </w:rPr>
+        <w:t>将编号为l</w:t>
+      </w:r>
+      <w:r>
+        <w:t>istNum</w:t>
+      </w:r>
+      <w:r>
+        <w:rPr>
+          <w:rFonts w:hint="eastAsia"/>
+        </w:rPr>
+        <w:t>（从1开始数）的d</w:t>
+      </w:r>
+      <w:r>
+        <w:t>umpNums</w:t>
+      </w:r>
+      <w:r>
+        <w:rPr>
+          <w:rFonts w:hint="eastAsia"/>
+        </w:rPr>
+        <w:t>个变量</w:t>
+      </w:r>
+      <w:r>
+        <w:rPr>
+          <w:rFonts w:hint="eastAsia"/>
+        </w:rPr>
+        <w:t>转储至计算机内存（覆盖原有的DUMP值）。</w:t>
+      </w:r>
+    </w:p>
+    <w:p>
+      <w:pPr>
+        <w:pStyle w:val="a3"/>
+        <w:ind w:left="420" w:firstLineChars="0" w:firstLine="0"/>
+      </w:pPr>
+    </w:p>
+    <w:p>
+      <w:pPr>
+        <w:pStyle w:val="a3"/>
+        <w:ind w:left="420" w:firstLineChars="0" w:firstLine="0"/>
+      </w:pPr>
+      <w:r>
+        <w:rPr>
+          <w:rFonts w:hint="eastAsia"/>
+        </w:rPr>
+        <w:t>s</w:t>
+      </w:r>
+      <w:r>
+        <w:t>cd_dumpOut(colCnt,method</w:t>
+      </w:r>
+      <w:r>
+        <w:rPr>
+          <w:rFonts w:hint="eastAsia"/>
+        </w:rPr>
         <w:t>)</w:t>
       </w:r>
+      <w:r>
+        <w:rPr>
+          <w:rFonts w:hint="eastAsia"/>
+        </w:rPr>
+        <w:t>;</w:t>
+      </w:r>
     </w:p>
     <w:p>
       <w:pPr>
@@ -6285,24 +6008,22 @@
         <w:rPr>
           <w:rFonts w:hint="eastAsia"/>
         </w:rPr>
-        <w:t>自定义于</w:t>
-      </w:r>
-      <w:r>
-        <w:rPr>
-          <w:rFonts w:hint="eastAsia"/>
-        </w:rPr>
-        <w:t>初始化脚本文件，该函数会被定时运行，</w:t>
-      </w:r>
-      <w:proofErr w:type="spellStart"/>
-      <w:r>
-        <w:t>elapsedMsFromStart</w:t>
-      </w:r>
-      <w:proofErr w:type="spellEnd"/>
-      <w:r>
-        <w:rPr>
-          <w:rFonts w:hint="eastAsia"/>
-        </w:rPr>
-        <w:t>为从程序运行起的毫秒数。</w:t>
+        <w:t>将内存中的dump值</w:t>
+      </w:r>
+      <w:r>
+        <w:rPr>
+          <w:rFonts w:hint="eastAsia"/>
+        </w:rPr>
+        <w:t>识别为col</w:t>
+      </w:r>
+      <w:r>
+        <w:t>Cnt</w:t>
+      </w:r>
+      <w:r>
+        <w:rPr>
+          <w:rFonts w:hint="eastAsia"/>
+        </w:rPr>
+        <w:t>列数据，使用method方法输出，可以为“cb”至剪贴板，“cmd”至控制台，“csv”至csv文件。</w:t>
       </w:r>
     </w:p>
     <w:p>
@@ -6316,19 +6037,18 @@
         <w:pStyle w:val="a3"/>
         <w:ind w:left="420" w:firstLineChars="0" w:firstLine="0"/>
       </w:pPr>
-      <w:proofErr w:type="spellStart"/>
-      <w:r>
-        <w:t>scd_dump</w:t>
-      </w:r>
-      <w:proofErr w:type="spellEnd"/>
-      <w:r>
-        <w:t>(</w:t>
-      </w:r>
-      <w:proofErr w:type="spellStart"/>
-      <w:r>
-        <w:t>listNum,dumpNums</w:t>
-      </w:r>
-      <w:proofErr w:type="spellEnd"/>
+      <w:r>
+        <w:rPr>
+          <w:rFonts w:hint="eastAsia"/>
+        </w:rPr>
+        <w:t>s</w:t>
+      </w:r>
+      <w:r>
+        <w:t>cd_setVar(listNum,setVa</w:t>
+      </w:r>
+      <w:r>
+        <w:t>r</w:t>
+      </w:r>
       <w:r>
         <w:t>);</w:t>
       </w:r>
@@ -6342,47 +6062,25 @@
         <w:rPr>
           <w:rFonts w:hint="eastAsia"/>
         </w:rPr>
-        <w:t>将编号为</w:t>
-      </w:r>
-      <w:proofErr w:type="spellStart"/>
-      <w:r>
-        <w:rPr>
-          <w:rFonts w:hint="eastAsia"/>
-        </w:rPr>
-        <w:t>l</w:t>
-      </w:r>
-      <w:r>
-        <w:t>istNum</w:t>
-      </w:r>
-      <w:proofErr w:type="spellEnd"/>
-      <w:r>
-        <w:rPr>
-          <w:rFonts w:hint="eastAsia"/>
-        </w:rPr>
-        <w:t>（从1开始数）的</w:t>
-      </w:r>
-      <w:proofErr w:type="spellStart"/>
-      <w:r>
-        <w:rPr>
-          <w:rFonts w:hint="eastAsia"/>
-        </w:rPr>
-        <w:t>d</w:t>
-      </w:r>
-      <w:r>
-        <w:t>umpNums</w:t>
-      </w:r>
-      <w:proofErr w:type="spellEnd"/>
-      <w:r>
-        <w:rPr>
-          <w:rFonts w:hint="eastAsia"/>
-        </w:rPr>
-        <w:t>个变量</w:t>
-      </w:r>
-      <w:r>
-        <w:rPr>
-          <w:rFonts w:hint="eastAsia"/>
-        </w:rPr>
-        <w:t>转储至计算机内存（覆盖原有的DUMP值）。</w:t>
+        <w:t>发送将</w:t>
+      </w:r>
+      <w:r>
+        <w:t>listNum</w:t>
+      </w:r>
+      <w:r>
+        <w:rPr>
+          <w:rFonts w:hint="eastAsia"/>
+        </w:rPr>
+        <w:t>号变量设置为setVa</w:t>
+      </w:r>
+      <w:r>
+        <w:t>r</w:t>
+      </w:r>
+      <w:r>
+        <w:rPr>
+          <w:rFonts w:hint="eastAsia"/>
+        </w:rPr>
+        <w:t>的指令，该函数不会直接更改上位机表格。</w:t>
       </w:r>
     </w:p>
     <w:p>
@@ -6396,36 +6094,17 @@
         <w:pStyle w:val="a3"/>
         <w:ind w:left="420" w:firstLineChars="0" w:firstLine="0"/>
       </w:pPr>
-      <w:proofErr w:type="spellStart"/>
-      <w:r>
-        <w:rPr>
-          <w:rFonts w:hint="eastAsia"/>
-        </w:rPr>
-        <w:t>s</w:t>
-      </w:r>
-      <w:r>
-        <w:t>cd_dumpOut</w:t>
-      </w:r>
-      <w:proofErr w:type="spellEnd"/>
-      <w:r>
-        <w:t>(</w:t>
-      </w:r>
-      <w:proofErr w:type="spellStart"/>
-      <w:r>
-        <w:t>colCnt,method</w:t>
-      </w:r>
-      <w:proofErr w:type="spellEnd"/>
-      <w:r>
-        <w:rPr>
-          <w:rFonts w:hint="eastAsia"/>
-        </w:rPr>
-        <w:t>)</w:t>
-      </w:r>
-      <w:r>
-        <w:rPr>
-          <w:rFonts w:hint="eastAsia"/>
-        </w:rPr>
-        <w:t>;</w:t>
+      <w:r>
+        <w:t xml:space="preserve">num </w:t>
+      </w:r>
+      <w:r>
+        <w:rPr>
+          <w:rFonts w:hint="eastAsia"/>
+        </w:rPr>
+        <w:t>scd</w:t>
+      </w:r>
+      <w:r>
+        <w:t>_getVar(listNum);</w:t>
       </w:r>
     </w:p>
     <w:p>
@@ -6437,58 +6116,22 @@
         <w:rPr>
           <w:rFonts w:hint="eastAsia"/>
         </w:rPr>
-        <w:t>将内存中的dump值</w:t>
-      </w:r>
-      <w:r>
-        <w:rPr>
-          <w:rFonts w:hint="eastAsia"/>
-        </w:rPr>
-        <w:t>识别为</w:t>
-      </w:r>
-      <w:proofErr w:type="spellStart"/>
-      <w:r>
-        <w:rPr>
-          <w:rFonts w:hint="eastAsia"/>
-        </w:rPr>
-        <w:t>col</w:t>
-      </w:r>
-      <w:r>
-        <w:t>Cnt</w:t>
-      </w:r>
-      <w:proofErr w:type="spellEnd"/>
-      <w:r>
-        <w:rPr>
-          <w:rFonts w:hint="eastAsia"/>
-        </w:rPr>
-        <w:t>列数据，使用method方法输出，可以为“</w:t>
-      </w:r>
-      <w:proofErr w:type="spellStart"/>
-      <w:r>
-        <w:rPr>
-          <w:rFonts w:hint="eastAsia"/>
-        </w:rPr>
-        <w:t>cb</w:t>
-      </w:r>
-      <w:proofErr w:type="spellEnd"/>
-      <w:r>
-        <w:rPr>
-          <w:rFonts w:hint="eastAsia"/>
-        </w:rPr>
-        <w:t>”至剪贴板，“</w:t>
-      </w:r>
-      <w:proofErr w:type="spellStart"/>
-      <w:r>
-        <w:rPr>
-          <w:rFonts w:hint="eastAsia"/>
-        </w:rPr>
-        <w:t>cmd</w:t>
-      </w:r>
-      <w:proofErr w:type="spellEnd"/>
-      <w:r>
-        <w:rPr>
-          <w:rFonts w:hint="eastAsia"/>
-        </w:rPr>
-        <w:t>”至控制台，“csv”至csv文件。</w:t>
+        <w:t>获得将</w:t>
+      </w:r>
+      <w:r>
+        <w:t>listNum</w:t>
+      </w:r>
+      <w:r>
+        <w:rPr>
+          <w:rFonts w:hint="eastAsia"/>
+        </w:rPr>
+        <w:t>号变量的值，将从上位机</w:t>
+      </w:r>
+      <w:r>
+        <w:rPr>
+          <w:rFonts w:hint="eastAsia"/>
+        </w:rPr>
+        <w:t>收到的存储中直接读取。</w:t>
       </w:r>
     </w:p>
     <w:p>
@@ -6502,150 +6145,6 @@
         <w:pStyle w:val="a3"/>
         <w:ind w:left="420" w:firstLineChars="0" w:firstLine="0"/>
       </w:pPr>
-      <w:proofErr w:type="spellStart"/>
-      <w:r>
-        <w:rPr>
-          <w:rFonts w:hint="eastAsia"/>
-        </w:rPr>
-        <w:t>s</w:t>
-      </w:r>
-      <w:r>
-        <w:t>cd_setVar</w:t>
-      </w:r>
-      <w:proofErr w:type="spellEnd"/>
-      <w:r>
-        <w:t>(</w:t>
-      </w:r>
-      <w:proofErr w:type="spellStart"/>
-      <w:r>
-        <w:t>listNum,setVa</w:t>
-      </w:r>
-      <w:r>
-        <w:t>r</w:t>
-      </w:r>
-      <w:proofErr w:type="spellEnd"/>
-      <w:r>
-        <w:t>);</w:t>
-      </w:r>
-    </w:p>
-    <w:p>
-      <w:pPr>
-        <w:pStyle w:val="a3"/>
-        <w:ind w:left="420" w:firstLineChars="0" w:firstLine="0"/>
-      </w:pPr>
-      <w:r>
-        <w:rPr>
-          <w:rFonts w:hint="eastAsia"/>
-        </w:rPr>
-        <w:t>发送将</w:t>
-      </w:r>
-      <w:proofErr w:type="spellStart"/>
-      <w:r>
-        <w:t>listNum</w:t>
-      </w:r>
-      <w:proofErr w:type="spellEnd"/>
-      <w:r>
-        <w:rPr>
-          <w:rFonts w:hint="eastAsia"/>
-        </w:rPr>
-        <w:t>号变量设置为</w:t>
-      </w:r>
-      <w:proofErr w:type="spellStart"/>
-      <w:r>
-        <w:rPr>
-          <w:rFonts w:hint="eastAsia"/>
-        </w:rPr>
-        <w:t>setVa</w:t>
-      </w:r>
-      <w:r>
-        <w:t>r</w:t>
-      </w:r>
-      <w:proofErr w:type="spellEnd"/>
-      <w:r>
-        <w:rPr>
-          <w:rFonts w:hint="eastAsia"/>
-        </w:rPr>
-        <w:t>的指令，该函数不会直接更改上位机表格。</w:t>
-      </w:r>
-    </w:p>
-    <w:p>
-      <w:pPr>
-        <w:pStyle w:val="a3"/>
-        <w:ind w:left="420" w:firstLineChars="0" w:firstLine="0"/>
-      </w:pPr>
-    </w:p>
-    <w:p>
-      <w:pPr>
-        <w:pStyle w:val="a3"/>
-        <w:ind w:left="420" w:firstLineChars="0" w:firstLine="0"/>
-      </w:pPr>
-      <w:r>
-        <w:t xml:space="preserve">num </w:t>
-      </w:r>
-      <w:proofErr w:type="spellStart"/>
-      <w:r>
-        <w:rPr>
-          <w:rFonts w:hint="eastAsia"/>
-        </w:rPr>
-        <w:t>scd</w:t>
-      </w:r>
-      <w:r>
-        <w:t>_getVar</w:t>
-      </w:r>
-      <w:proofErr w:type="spellEnd"/>
-      <w:r>
-        <w:t>(</w:t>
-      </w:r>
-      <w:proofErr w:type="spellStart"/>
-      <w:r>
-        <w:t>listNum</w:t>
-      </w:r>
-      <w:proofErr w:type="spellEnd"/>
-      <w:r>
-        <w:t>);</w:t>
-      </w:r>
-    </w:p>
-    <w:p>
-      <w:pPr>
-        <w:pStyle w:val="a3"/>
-        <w:ind w:left="420" w:firstLineChars="0" w:firstLine="0"/>
-      </w:pPr>
-      <w:r>
-        <w:rPr>
-          <w:rFonts w:hint="eastAsia"/>
-        </w:rPr>
-        <w:t>获得将</w:t>
-      </w:r>
-      <w:proofErr w:type="spellStart"/>
-      <w:r>
-        <w:t>listNum</w:t>
-      </w:r>
-      <w:proofErr w:type="spellEnd"/>
-      <w:r>
-        <w:rPr>
-          <w:rFonts w:hint="eastAsia"/>
-        </w:rPr>
-        <w:t>号变量的值，将从上位机</w:t>
-      </w:r>
-      <w:r>
-        <w:rPr>
-          <w:rFonts w:hint="eastAsia"/>
-        </w:rPr>
-        <w:t>收到的存储中直接读取。</w:t>
-      </w:r>
-    </w:p>
-    <w:p>
-      <w:pPr>
-        <w:pStyle w:val="a3"/>
-        <w:ind w:left="420" w:firstLineChars="0" w:firstLine="0"/>
-      </w:pPr>
-    </w:p>
-    <w:p>
-      <w:pPr>
-        <w:pStyle w:val="a3"/>
-        <w:ind w:left="420" w:firstLineChars="0" w:firstLine="0"/>
-      </w:pPr>
-      <w:proofErr w:type="spellStart"/>
       <w:r>
         <w:rPr>
           <w:rFonts w:hint="eastAsia"/>
@@ -6654,11 +6153,7 @@
         <w:t>s</w:t>
       </w:r>
       <w:r>
-        <w:t>cd_refresh</w:t>
-      </w:r>
-      <w:proofErr w:type="spellEnd"/>
-      <w:r>
-        <w:t>();</w:t>
+        <w:t>cd_refresh();</w:t>
       </w:r>
     </w:p>
     <w:p>
@@ -6690,7 +6185,6 @@
         <w:pStyle w:val="a3"/>
         <w:ind w:left="420" w:firstLineChars="0" w:firstLine="0"/>
       </w:pPr>
-      <w:proofErr w:type="spellStart"/>
       <w:r>
         <w:rPr>
           <w:rFonts w:hint="eastAsia"/>
@@ -6698,19 +6192,7 @@
         <w:t>scd</w:t>
       </w:r>
       <w:r>
-        <w:t>_sendStr</w:t>
-      </w:r>
-      <w:proofErr w:type="spellEnd"/>
-      <w:r>
-        <w:t>(</w:t>
-      </w:r>
-      <w:proofErr w:type="spellStart"/>
-      <w:r>
-        <w:t>strToSend</w:t>
-      </w:r>
-      <w:proofErr w:type="spellEnd"/>
-      <w:r>
-        <w:t>);</w:t>
+        <w:t>_sendStr(strToSend);</w:t>
       </w:r>
     </w:p>
     <w:p>
@@ -6722,21 +6204,10 @@
         <w:rPr>
           <w:rFonts w:hint="eastAsia"/>
         </w:rPr>
-        <w:t>使用串口发送字符串</w:t>
-      </w:r>
-      <w:proofErr w:type="spellStart"/>
-      <w:r>
-        <w:rPr>
-          <w:rFonts w:hint="eastAsia"/>
-        </w:rPr>
-        <w:t>strTo</w:t>
-      </w:r>
-      <w:r>
-        <w:t>Send</w:t>
-      </w:r>
-      <w:proofErr w:type="spellEnd"/>
-      <w:r>
-        <w:t>;</w:t>
+        <w:t>使用串口发送字符串strTo</w:t>
+      </w:r>
+      <w:r>
+        <w:t>Send;</w:t>
       </w:r>
     </w:p>
     <w:p/>

--- a/基于串口的调试工具.docx
+++ b/基于串口的调试工具.docx
@@ -1,6 +1,6 @@
 
 <file path=word/document.xml><?xml version="1.0" encoding="utf-8"?>
-<w:document xmlns:wpc="http://schemas.microsoft.com/office/word/2010/wordprocessingCanvas" xmlns:cx="http://schemas.microsoft.com/office/drawing/2014/chartex" xmlns:cx1="http://schemas.microsoft.com/office/drawing/2015/9/8/chartex" xmlns:cx2="http://schemas.microsoft.com/office/drawing/2015/10/21/chartex" xmlns:cx3="http://schemas.microsoft.com/office/drawing/2016/5/9/chartex" xmlns:cx4="http://schemas.microsoft.com/office/drawing/2016/5/10/chartex" xmlns:cx5="http://schemas.microsoft.com/office/drawing/2016/5/11/chartex" xmlns:cx6="http://schemas.microsoft.com/office/drawing/2016/5/12/chartex" xmlns:cx7="http://schemas.microsoft.com/office/drawing/2016/5/13/chartex" xmlns:cx8="http://schemas.microsoft.com/office/drawing/2016/5/14/chartex" xmlns:mc="http://schemas.openxmlformats.org/markup-compatibility/2006" xmlns:aink="http://schemas.microsoft.com/office/drawing/2016/ink" xmlns:am3d="http://schemas.microsoft.com/office/drawing/2017/model3d" xmlns:o="urn:schemas-microsoft-com:office:office" xmlns:oel="http://schemas.microsoft.com/office/2019/extlst" xmlns:r="http://schemas.openxmlformats.org/officeDocument/2006/relationships" xmlns:m="http://schemas.openxmlformats.org/officeDocument/2006/math" xmlns:v="urn:schemas-microsoft-com:vml" xmlns:wp14="http://schemas.microsoft.com/office/word/2010/wordprocessingDrawing" xmlns:wp="http://schemas.openxmlformats.org/drawingml/2006/wordprocessingDrawing" xmlns:w10="urn:schemas-microsoft-com:office:word" xmlns:w="http://schemas.openxmlformats.org/wordprocessingml/2006/main" xmlns:w14="http://schemas.microsoft.com/office/word/2010/wordml" xmlns:w15="http://schemas.microsoft.com/office/word/2012/wordml" xmlns:w16cex="http://schemas.microsoft.com/office/word/2018/wordml/cex" xmlns:w16cid="http://schemas.microsoft.com/office/word/2016/wordml/cid" xmlns:w16="http://schemas.microsoft.com/office/word/2018/wordml" xmlns:w16du="http://schemas.microsoft.com/office/word/2023/wordml/word16du" xmlns:w16sdtdh="http://schemas.microsoft.com/office/word/2020/wordml/sdtdatahash" xmlns:w16se="http://schemas.microsoft.com/office/word/2015/wordml/symex" xmlns:wpg="http://schemas.microsoft.com/office/word/2010/wordprocessingGroup" xmlns:wpi="http://schemas.microsoft.com/office/word/2010/wordprocessingInk" xmlns:wne="http://schemas.microsoft.com/office/word/2006/wordml" xmlns:wps="http://schemas.microsoft.com/office/word/2010/wordprocessingShape" mc:Ignorable="w14 w15 w16se w16cid w16 w16cex w16sdtdh wp14">
+<w:document xmlns:wpc="http://schemas.microsoft.com/office/word/2010/wordprocessingCanvas" xmlns:cx="http://schemas.microsoft.com/office/drawing/2014/chartex" xmlns:cx1="http://schemas.microsoft.com/office/drawing/2015/9/8/chartex" xmlns:cx2="http://schemas.microsoft.com/office/drawing/2015/10/21/chartex" xmlns:cx3="http://schemas.microsoft.com/office/drawing/2016/5/9/chartex" xmlns:cx4="http://schemas.microsoft.com/office/drawing/2016/5/10/chartex" xmlns:cx5="http://schemas.microsoft.com/office/drawing/2016/5/11/chartex" xmlns:cx6="http://schemas.microsoft.com/office/drawing/2016/5/12/chartex" xmlns:cx7="http://schemas.microsoft.com/office/drawing/2016/5/13/chartex" xmlns:cx8="http://schemas.microsoft.com/office/drawing/2016/5/14/chartex" xmlns:mc="http://schemas.openxmlformats.org/markup-compatibility/2006" xmlns:aink="http://schemas.microsoft.com/office/drawing/2016/ink" xmlns:am3d="http://schemas.microsoft.com/office/drawing/2017/model3d" xmlns:o="urn:schemas-microsoft-com:office:office" xmlns:oel="http://schemas.microsoft.com/office/2019/extlst" xmlns:r="http://schemas.openxmlformats.org/officeDocument/2006/relationships" xmlns:m="http://schemas.openxmlformats.org/officeDocument/2006/math" xmlns:v="urn:schemas-microsoft-com:vml" xmlns:wp14="http://schemas.microsoft.com/office/word/2010/wordprocessingDrawing" xmlns:wp="http://schemas.openxmlformats.org/drawingml/2006/wordprocessingDrawing" xmlns:w10="urn:schemas-microsoft-com:office:word" xmlns:w="http://schemas.openxmlformats.org/wordprocessingml/2006/main" xmlns:w14="http://schemas.microsoft.com/office/word/2010/wordml" xmlns:w15="http://schemas.microsoft.com/office/word/2012/wordml" xmlns:w16cex="http://schemas.microsoft.com/office/word/2018/wordml/cex" xmlns:w16cid="http://schemas.microsoft.com/office/word/2016/wordml/cid" xmlns:w16="http://schemas.microsoft.com/office/word/2018/wordml" xmlns:w16sdtdh="http://schemas.microsoft.com/office/word/2020/wordml/sdtdatahash" xmlns:w16se="http://schemas.microsoft.com/office/word/2015/wordml/symex" xmlns:wpg="http://schemas.microsoft.com/office/word/2010/wordprocessingGroup" xmlns:wpi="http://schemas.microsoft.com/office/word/2010/wordprocessingInk" xmlns:wne="http://schemas.microsoft.com/office/word/2006/wordml" xmlns:wps="http://schemas.microsoft.com/office/word/2010/wordprocessingShape" mc:Ignorable="w14 w15 w16se w16cid w16 w16cex w16sdtdh wp14">
   <w:body>
     <w:p>
       <w:pPr>
@@ -476,7 +476,35 @@
         <w:rPr>
           <w:rFonts w:hint="eastAsia"/>
         </w:rPr>
-        <w:t>：加入基于lua的台架数据modbus读取，</w:t>
+        <w:t>：加入基于</w:t>
+      </w:r>
+      <w:proofErr w:type="spellStart"/>
+      <w:r>
+        <w:rPr>
+          <w:rFonts w:hint="eastAsia"/>
+        </w:rPr>
+        <w:t>lua</w:t>
+      </w:r>
+      <w:proofErr w:type="spellEnd"/>
+      <w:r>
+        <w:rPr>
+          <w:rFonts w:hint="eastAsia"/>
+        </w:rPr>
+        <w:t>的台架数据</w:t>
+      </w:r>
+      <w:proofErr w:type="spellStart"/>
+      <w:r>
+        <w:rPr>
+          <w:rFonts w:hint="eastAsia"/>
+        </w:rPr>
+        <w:t>modbus</w:t>
+      </w:r>
+      <w:proofErr w:type="spellEnd"/>
+      <w:r>
+        <w:rPr>
+          <w:rFonts w:hint="eastAsia"/>
+        </w:rPr>
+        <w:t>读取，</w:t>
       </w:r>
       <w:r>
         <w:rPr>
@@ -532,8 +560,16 @@
         <w:rPr>
           <w:rFonts w:hint="eastAsia"/>
         </w:rPr>
-        <w:t>，加入电阻箱modbus</w:t>
-      </w:r>
+        <w:t>，加入电阻箱</w:t>
+      </w:r>
+      <w:proofErr w:type="spellStart"/>
+      <w:r>
+        <w:rPr>
+          <w:rFonts w:hint="eastAsia"/>
+        </w:rPr>
+        <w:t>modbus</w:t>
+      </w:r>
+      <w:proofErr w:type="spellEnd"/>
       <w:r>
         <w:rPr>
           <w:rFonts w:hint="eastAsia"/>
@@ -551,13 +587,36 @@
         <w:ind w:firstLineChars="0"/>
       </w:pPr>
       <w:r>
-        <w:t>V0.3.4</w:t>
-      </w:r>
-      <w:r>
-        <w:rPr>
-          <w:rFonts w:hint="eastAsia"/>
-        </w:rPr>
-        <w:t>：添加host判断与警告窗口，添加lua纵坐标轴位置调整函数</w:t>
+        <w:t>V0.3.</w:t>
+      </w:r>
+      <w:r>
+        <w:t>4</w:t>
+      </w:r>
+      <w:r>
+        <w:rPr>
+          <w:rFonts w:hint="eastAsia"/>
+        </w:rPr>
+        <w:t>：</w:t>
+      </w:r>
+      <w:r>
+        <w:rPr>
+          <w:rFonts w:hint="eastAsia"/>
+        </w:rPr>
+        <w:t>添加host判断与警告窗口，添加</w:t>
+      </w:r>
+      <w:proofErr w:type="spellStart"/>
+      <w:r>
+        <w:rPr>
+          <w:rFonts w:hint="eastAsia"/>
+        </w:rPr>
+        <w:t>lua</w:t>
+      </w:r>
+      <w:proofErr w:type="spellEnd"/>
+      <w:r>
+        <w:rPr>
+          <w:rFonts w:hint="eastAsia"/>
+        </w:rPr>
+        <w:t>纵坐标轴位置调整函数</w:t>
       </w:r>
       <w:r>
         <w:rPr>
@@ -580,36 +639,78 @@
           <w:numId w:val="4"/>
         </w:numPr>
         <w:ind w:firstLineChars="0"/>
-        <w:rPr>
-          <w:rFonts w:hint="eastAsia"/>
-        </w:rPr>
+      </w:pPr>
+      <w:r>
+        <w:t>V0.3.5</w:t>
+      </w:r>
+      <w:r>
+        <w:rPr>
+          <w:rFonts w:hint="eastAsia"/>
+        </w:rPr>
+        <w:t>：添加</w:t>
+      </w:r>
+      <w:proofErr w:type="spellStart"/>
+      <w:r>
+        <w:rPr>
+          <w:rFonts w:hint="eastAsia"/>
+        </w:rPr>
+        <w:t>lua</w:t>
+      </w:r>
+      <w:proofErr w:type="spellEnd"/>
+      <w:r>
+        <w:rPr>
+          <w:rFonts w:hint="eastAsia"/>
+        </w:rPr>
+        <w:t>加入表格项的API，按下配置按钮A</w:t>
+      </w:r>
+      <w:r>
+        <w:t>PI</w:t>
+      </w:r>
+      <w:r>
+        <w:rPr>
+          <w:rFonts w:hint="eastAsia"/>
+        </w:rPr>
+        <w:t>，加入绘图项API。</w:t>
+      </w:r>
+    </w:p>
+    <w:p>
+      <w:pPr>
+        <w:pStyle w:val="a3"/>
+        <w:numPr>
+          <w:ilvl w:val="0"/>
+          <w:numId w:val="4"/>
+        </w:numPr>
+        <w:ind w:firstLineChars="0"/>
       </w:pPr>
       <w:r>
         <w:t>V0.3.</w:t>
       </w:r>
       <w:r>
-        <w:t>5</w:t>
-      </w:r>
-      <w:r>
-        <w:rPr>
-          <w:rFonts w:hint="eastAsia"/>
-        </w:rPr>
-        <w:t>：添加</w:t>
-      </w:r>
-      <w:r>
-        <w:rPr>
-          <w:rFonts w:hint="eastAsia"/>
-        </w:rPr>
-        <w:t>lua加入表格项的API，按下配置按钮A</w:t>
-      </w:r>
-      <w:r>
-        <w:t>PI</w:t>
-      </w:r>
-      <w:r>
-        <w:rPr>
-          <w:rFonts w:hint="eastAsia"/>
-        </w:rPr>
-        <w:t>，加入绘图项API</w:t>
+        <w:t>6</w:t>
+      </w:r>
+      <w:r>
+        <w:rPr>
+          <w:rFonts w:hint="eastAsia"/>
+        </w:rPr>
+        <w:t>：</w:t>
+      </w:r>
+      <w:r>
+        <w:rPr>
+          <w:rFonts w:hint="eastAsia"/>
+        </w:rPr>
+        <w:t>优化绘图显示</w:t>
+      </w:r>
+      <w:r>
+        <w:rPr>
+          <w:rFonts w:hint="eastAsia"/>
+        </w:rPr>
+        <w:t>UI</w:t>
+      </w:r>
+      <w:r>
+        <w:rPr>
+          <w:rFonts w:hint="eastAsia"/>
+        </w:rPr>
+        <w:t>，摆烂加入统计功能</w:t>
       </w:r>
       <w:r>
         <w:rPr>
@@ -726,7 +827,21 @@
         <w:rPr>
           <w:rFonts w:hint="eastAsia"/>
         </w:rPr>
-        <w:t>的pisnoop软件的基本功能。串口相较于</w:t>
+        <w:t>的</w:t>
+      </w:r>
+      <w:proofErr w:type="spellStart"/>
+      <w:r>
+        <w:rPr>
+          <w:rFonts w:hint="eastAsia"/>
+        </w:rPr>
+        <w:t>pisnoop</w:t>
+      </w:r>
+      <w:proofErr w:type="spellEnd"/>
+      <w:r>
+        <w:rPr>
+          <w:rFonts w:hint="eastAsia"/>
+        </w:rPr>
+        <w:t>软件的基本功能。串口相较于</w:t>
       </w:r>
       <w:r>
         <w:t>CA</w:t>
@@ -2275,11 +2390,19 @@
         <w:rPr>
           <w:rFonts w:hint="eastAsia"/>
         </w:rPr>
-        <w:t>使用浮点中Na</w:t>
+        <w:t>使用浮点中</w:t>
+      </w:r>
+      <w:proofErr w:type="spellStart"/>
+      <w:r>
+        <w:rPr>
+          <w:rFonts w:hint="eastAsia"/>
+        </w:rPr>
+        <w:t>Na</w:t>
       </w:r>
       <w:r>
         <w:t>N</w:t>
       </w:r>
+      <w:proofErr w:type="spellEnd"/>
       <w:r>
         <w:rPr>
           <w:rFonts w:hint="eastAsia"/>
@@ -2302,7 +2425,15 @@
         <w:t>（</w:t>
       </w:r>
       <w:r>
-        <w:t xml:space="preserve">signaling NaN </w:t>
+        <w:t xml:space="preserve">signaling </w:t>
+      </w:r>
+      <w:proofErr w:type="spellStart"/>
+      <w:r>
+        <w:t>NaN</w:t>
+      </w:r>
+      <w:proofErr w:type="spellEnd"/>
+      <w:r>
+        <w:t xml:space="preserve"> </w:t>
       </w:r>
       <w:r>
         <w:rPr>
@@ -2375,30 +2506,46 @@
       <w:r>
         <w:t xml:space="preserve"> </w:t>
       </w:r>
+      <w:proofErr w:type="spellStart"/>
       <w:r>
         <w:t>xxxx</w:t>
       </w:r>
+      <w:proofErr w:type="spellEnd"/>
       <w:r>
         <w:t xml:space="preserve"> </w:t>
       </w:r>
+      <w:proofErr w:type="spellStart"/>
       <w:r>
         <w:rPr>
           <w:rFonts w:hint="eastAsia"/>
         </w:rPr>
         <w:t>yyyy</w:t>
       </w:r>
+      <w:proofErr w:type="spellEnd"/>
       <w:r>
         <w:t xml:space="preserve"> </w:t>
       </w:r>
+      <w:proofErr w:type="spellStart"/>
       <w:r>
         <w:t>yyyy</w:t>
       </w:r>
+      <w:proofErr w:type="spellEnd"/>
       <w:r>
         <w:t xml:space="preserve"> </w:t>
       </w:r>
-      <w:r>
-        <w:t>yyyy yyyy</w:t>
-      </w:r>
+      <w:proofErr w:type="spellStart"/>
+      <w:r>
+        <w:t>yyyy</w:t>
+      </w:r>
+      <w:proofErr w:type="spellEnd"/>
+      <w:r>
+        <w:t xml:space="preserve"> </w:t>
+      </w:r>
+      <w:proofErr w:type="spellStart"/>
+      <w:r>
+        <w:t>yyyy</w:t>
+      </w:r>
+      <w:proofErr w:type="spellEnd"/>
     </w:p>
     <w:p/>
     <w:p>
@@ -2505,7 +2652,21 @@
         <w:rPr>
           <w:rFonts w:hint="eastAsia"/>
         </w:rPr>
-        <w:t>为保证数据通信在任意时刻中断后重连仍能识别到帧间隔，要求前面的不定长数据包按浮点数解释时都是有效的（不为NaN或Inf）</w:t>
+        <w:t>为保证数据通信在任意时刻中断后重连仍能识别到帧间隔，要求前面的不定长数据包按浮点数解释时都是有效的（不为</w:t>
+      </w:r>
+      <w:proofErr w:type="spellStart"/>
+      <w:r>
+        <w:rPr>
+          <w:rFonts w:hint="eastAsia"/>
+        </w:rPr>
+        <w:t>NaN</w:t>
+      </w:r>
+      <w:proofErr w:type="spellEnd"/>
+      <w:r>
+        <w:rPr>
+          <w:rFonts w:hint="eastAsia"/>
+        </w:rPr>
+        <w:t>或Inf）</w:t>
       </w:r>
       <w:r>
         <w:rPr>
@@ -2528,8 +2689,16 @@
         <w:rPr>
           <w:rFonts w:hint="eastAsia"/>
         </w:rPr>
-        <w:t>兼容VOFA的justfloat</w:t>
-      </w:r>
+        <w:t>兼容VOFA的</w:t>
+      </w:r>
+      <w:proofErr w:type="spellStart"/>
+      <w:r>
+        <w:rPr>
+          <w:rFonts w:hint="eastAsia"/>
+        </w:rPr>
+        <w:t>justfloat</w:t>
+      </w:r>
+      <w:proofErr w:type="spellEnd"/>
       <w:r>
         <w:rPr>
           <w:rFonts w:hint="eastAsia"/>
@@ -2596,6 +2765,7 @@
           <w:shd w:val="clear" w:color="auto" w:fill="FFFFFF"/>
         </w:rPr>
       </w:pPr>
+      <w:proofErr w:type="spellStart"/>
       <w:r>
         <w:rPr>
           <w:rFonts w:ascii="Segoe UI" w:hAnsi="Segoe UI" w:cs="Segoe UI" w:hint="eastAsia"/>
@@ -2612,6 +2782,7 @@
         </w:rPr>
         <w:t>yyy</w:t>
       </w:r>
+      <w:proofErr w:type="spellEnd"/>
       <w:r>
         <w:rPr>
           <w:rFonts w:ascii="Segoe UI" w:hAnsi="Segoe UI" w:cs="Segoe UI" w:hint="eastAsia"/>
@@ -2858,6 +3029,7 @@
       </w:r>
     </w:p>
     <w:p>
+      <w:proofErr w:type="spellStart"/>
       <w:r>
         <w:rPr>
           <w:rFonts w:hint="eastAsia"/>
@@ -2867,6 +3039,7 @@
       <w:r>
         <w:t>yyy</w:t>
       </w:r>
+      <w:proofErr w:type="spellEnd"/>
       <w:r>
         <w:rPr>
           <w:rFonts w:hint="eastAsia"/>
@@ -3010,6 +3183,7 @@
       </w:r>
     </w:p>
     <w:p>
+      <w:proofErr w:type="spellStart"/>
       <w:r>
         <w:rPr>
           <w:rFonts w:hint="eastAsia"/>
@@ -3019,6 +3193,7 @@
       <w:r>
         <w:t>yyy</w:t>
       </w:r>
+      <w:proofErr w:type="spellEnd"/>
       <w:r>
         <w:rPr>
           <w:rFonts w:hint="eastAsia"/>
@@ -3109,20 +3284,29 @@
           <w:rFonts w:hint="eastAsia"/>
           <w:color w:val="000000" w:themeColor="text1"/>
         </w:rPr>
-        <w:t>浮点2：rsvd</w:t>
-      </w:r>
-    </w:p>
-    <w:p>
-      <w:pPr>
-        <w:rPr>
+        <w:t>浮点2：</w:t>
+      </w:r>
+      <w:proofErr w:type="spellStart"/>
+      <w:r>
+        <w:rPr>
+          <w:rFonts w:hint="eastAsia"/>
           <w:color w:val="000000" w:themeColor="text1"/>
         </w:rPr>
-      </w:pPr>
-      <w:r>
-        <w:rPr>
-          <w:rFonts w:hint="eastAsia"/>
+        <w:t>rsvd</w:t>
+      </w:r>
+      <w:proofErr w:type="spellEnd"/>
+    </w:p>
+    <w:p>
+      <w:pPr>
+        <w:rPr>
           <w:color w:val="000000" w:themeColor="text1"/>
         </w:rPr>
+      </w:pPr>
+      <w:r>
+        <w:rPr>
+          <w:rFonts w:hint="eastAsia"/>
+          <w:color w:val="000000" w:themeColor="text1"/>
+        </w:rPr>
         <w:t>浮点3-N，数据部分，最大1</w:t>
       </w:r>
       <w:r>
@@ -3164,7 +3348,21 @@
         <w:rPr>
           <w:rFonts w:hint="eastAsia"/>
         </w:rPr>
-        <w:t>将yyyy部分视为</w:t>
+        <w:t>将</w:t>
+      </w:r>
+      <w:proofErr w:type="spellStart"/>
+      <w:r>
+        <w:rPr>
+          <w:rFonts w:hint="eastAsia"/>
+        </w:rPr>
+        <w:t>yyyy</w:t>
+      </w:r>
+      <w:proofErr w:type="spellEnd"/>
+      <w:r>
+        <w:rPr>
+          <w:rFonts w:hint="eastAsia"/>
+        </w:rPr>
+        <w:t>部分视为</w:t>
       </w:r>
       <w:r>
         <w:t>2</w:t>
@@ -3276,8 +3474,16 @@
         <w:rPr>
           <w:rFonts w:hint="eastAsia"/>
         </w:rPr>
-        <w:t>）、chg</w:t>
-      </w:r>
+        <w:t>）、</w:t>
+      </w:r>
+      <w:proofErr w:type="spellStart"/>
+      <w:r>
+        <w:rPr>
+          <w:rFonts w:hint="eastAsia"/>
+        </w:rPr>
+        <w:t>chg</w:t>
+      </w:r>
+      <w:proofErr w:type="spellEnd"/>
       <w:r>
         <w:rPr>
           <w:rFonts w:hint="eastAsia"/>
@@ -3479,20 +3685,36 @@
         <w:rPr>
           <w:rFonts w:hint="eastAsia"/>
         </w:rPr>
-        <w:t>就两个文件，scd</w:t>
+        <w:t>就两个文件，</w:t>
+      </w:r>
+      <w:proofErr w:type="spellStart"/>
+      <w:r>
+        <w:rPr>
+          <w:rFonts w:hint="eastAsia"/>
+        </w:rPr>
+        <w:t>scd</w:t>
       </w:r>
       <w:r>
         <w:t>.c</w:t>
       </w:r>
-      <w:r>
-        <w:rPr>
-          <w:rFonts w:hint="eastAsia"/>
-        </w:rPr>
-        <w:t>和s</w:t>
+      <w:proofErr w:type="spellEnd"/>
+      <w:r>
+        <w:rPr>
+          <w:rFonts w:hint="eastAsia"/>
+        </w:rPr>
+        <w:t>和</w:t>
+      </w:r>
+      <w:proofErr w:type="spellStart"/>
+      <w:r>
+        <w:rPr>
+          <w:rFonts w:hint="eastAsia"/>
+        </w:rPr>
+        <w:t>s</w:t>
       </w:r>
       <w:r>
         <w:t>cd.h</w:t>
       </w:r>
+      <w:proofErr w:type="spellEnd"/>
       <w:r>
         <w:rPr>
           <w:rFonts w:hint="eastAsia"/>
@@ -3523,11 +3745,19 @@
         <w:rPr>
           <w:rFonts w:hint="eastAsia"/>
         </w:rPr>
-        <w:t>，该参考实现的几乎没有用char、int等原生c语言类型，而使用stdint.</w:t>
+        <w:t>，该参考实现的几乎没有用char、int等原生c语言类型，而使用</w:t>
+      </w:r>
+      <w:proofErr w:type="spellStart"/>
+      <w:r>
+        <w:rPr>
+          <w:rFonts w:hint="eastAsia"/>
+        </w:rPr>
+        <w:t>stdint.</w:t>
       </w:r>
       <w:r>
         <w:t>h</w:t>
       </w:r>
+      <w:proofErr w:type="spellEnd"/>
       <w:r>
         <w:rPr>
           <w:rFonts w:hint="eastAsia"/>
@@ -3550,11 +3780,19 @@
         <w:rPr>
           <w:rFonts w:hint="eastAsia"/>
         </w:rPr>
-        <w:t>从scd</w:t>
+        <w:t>从</w:t>
+      </w:r>
+      <w:proofErr w:type="spellStart"/>
+      <w:r>
+        <w:rPr>
+          <w:rFonts w:hint="eastAsia"/>
+        </w:rPr>
+        <w:t>scd</w:t>
       </w:r>
       <w:r>
         <w:t>.h</w:t>
       </w:r>
+      <w:proofErr w:type="spellEnd"/>
       <w:r>
         <w:rPr>
           <w:rFonts w:hint="eastAsia"/>
@@ -3637,7 +3875,21 @@
         <w:rPr>
           <w:rFonts w:hint="eastAsia"/>
         </w:rPr>
-        <w:t>开发板的，其方便之处在于同时集成了串口和stlink，</w:t>
+        <w:t>开发板的，其方便之处在于同时集成了串口和</w:t>
+      </w:r>
+      <w:proofErr w:type="spellStart"/>
+      <w:r>
+        <w:rPr>
+          <w:rFonts w:hint="eastAsia"/>
+        </w:rPr>
+        <w:t>stlink</w:t>
+      </w:r>
+      <w:proofErr w:type="spellEnd"/>
+      <w:r>
+        <w:rPr>
+          <w:rFonts w:hint="eastAsia"/>
+        </w:rPr>
+        <w:t>，</w:t>
       </w:r>
       <w:r>
         <w:rPr>
@@ -3826,7 +4078,21 @@
         <w:rPr>
           <w:rFonts w:hint="eastAsia"/>
         </w:rPr>
-        <w:t>这样效率很低，而且发送的速率不仅不能确定还会随mcu计算负载波动而波动。</w:t>
+        <w:t>这样效率很低，而且发送的速率不仅不能确定还会随</w:t>
+      </w:r>
+      <w:proofErr w:type="spellStart"/>
+      <w:r>
+        <w:rPr>
+          <w:rFonts w:hint="eastAsia"/>
+        </w:rPr>
+        <w:t>mcu</w:t>
+      </w:r>
+      <w:proofErr w:type="spellEnd"/>
+      <w:r>
+        <w:rPr>
+          <w:rFonts w:hint="eastAsia"/>
+        </w:rPr>
+        <w:t>计算负载波动而波动。</w:t>
       </w:r>
     </w:p>
     <w:p/>
@@ -3964,12 +4230,14 @@
         </w:rPr>
         <w:t>，停止位1位，起始位</w:t>
       </w:r>
+      <w:proofErr w:type="spellStart"/>
       <w:r>
         <w:rPr>
           <w:rFonts w:hint="eastAsia"/>
         </w:rPr>
         <w:t>xxxx</w:t>
       </w:r>
+      <w:proofErr w:type="spellEnd"/>
       <w:r>
         <w:rPr>
           <w:rFonts w:hint="eastAsia"/>
@@ -4025,11 +4293,19 @@
         <w:rPr>
           <w:rFonts w:hint="eastAsia"/>
         </w:rPr>
-        <w:t>最后需要根据具体项目内容修改s</w:t>
+        <w:t>最后需要根据具体项目内容修改</w:t>
+      </w:r>
+      <w:proofErr w:type="spellStart"/>
+      <w:r>
+        <w:rPr>
+          <w:rFonts w:hint="eastAsia"/>
+        </w:rPr>
+        <w:t>s</w:t>
       </w:r>
       <w:r>
         <w:t>cd.c</w:t>
       </w:r>
+      <w:proofErr w:type="spellEnd"/>
       <w:r>
         <w:rPr>
           <w:rFonts w:hint="eastAsia"/>
@@ -4108,10 +4384,21 @@
         <w:rPr>
           <w:rFonts w:hint="eastAsia"/>
         </w:rPr>
-        <w:t>间加入要用到的值，注意使用stdint.</w:t>
-      </w:r>
-      <w:r>
-        <w:t xml:space="preserve">h </w:t>
+        <w:t>间加入要用到的值，注意使用</w:t>
+      </w:r>
+      <w:proofErr w:type="spellStart"/>
+      <w:r>
+        <w:rPr>
+          <w:rFonts w:hint="eastAsia"/>
+        </w:rPr>
+        <w:t>stdint.</w:t>
+      </w:r>
+      <w:r>
+        <w:t>h</w:t>
+      </w:r>
+      <w:proofErr w:type="spellEnd"/>
+      <w:r>
+        <w:t xml:space="preserve"> </w:t>
       </w:r>
       <w:r>
         <w:rPr>
@@ -4451,13 +4738,51 @@
     </w:p>
     <w:p>
       <w:r>
-        <w:t>void SCD_CMD_CHG(struct SCD_CTRL_STRUCT *scd, unsigned char *paraPtr, int16_t targetNum)</w:t>
-      </w:r>
-      <w:r>
-        <w:rPr>
-          <w:rFonts w:hint="eastAsia"/>
-        </w:rPr>
-        <w:t>函数即是 协议切换命令“chg“ 的执行函数</w:t>
+        <w:t>void SCD_CMD_CHG(struct SCD_CTRL_STRUCT *</w:t>
+      </w:r>
+      <w:proofErr w:type="spellStart"/>
+      <w:r>
+        <w:t>scd</w:t>
+      </w:r>
+      <w:proofErr w:type="spellEnd"/>
+      <w:r>
+        <w:t>, unsigned char *</w:t>
+      </w:r>
+      <w:proofErr w:type="spellStart"/>
+      <w:r>
+        <w:t>paraPtr</w:t>
+      </w:r>
+      <w:proofErr w:type="spellEnd"/>
+      <w:r>
+        <w:t xml:space="preserve">, int16_t </w:t>
+      </w:r>
+      <w:proofErr w:type="spellStart"/>
+      <w:r>
+        <w:t>targetNum</w:t>
+      </w:r>
+      <w:proofErr w:type="spellEnd"/>
+      <w:r>
+        <w:t>)</w:t>
+      </w:r>
+      <w:r>
+        <w:rPr>
+          <w:rFonts w:hint="eastAsia"/>
+        </w:rPr>
+        <w:t>函数即是 协议切换命令“</w:t>
+      </w:r>
+      <w:proofErr w:type="spellStart"/>
+      <w:r>
+        <w:rPr>
+          <w:rFonts w:hint="eastAsia"/>
+        </w:rPr>
+        <w:t>chg</w:t>
+      </w:r>
+      <w:proofErr w:type="spellEnd"/>
+      <w:r>
+        <w:rPr>
+          <w:rFonts w:hint="eastAsia"/>
+        </w:rPr>
+        <w:t>“ 的执行函数</w:t>
       </w:r>
       <w:r>
         <w:rPr>
@@ -4472,7 +4797,63 @@
         <w:rPr>
           <w:rFonts w:hint="eastAsia"/>
         </w:rPr>
-        <w:t>该框架会再解析字符串后调用相应的函数处理，其中scd为指向整个scd参数结构体的指针，方便实现高级功能， paraPtr指向参数字符串数组的地址，targetNum为获取到的对象号。</w:t>
+        <w:t>该框架会再解析字符串后调用相应的函数处理，其中</w:t>
+      </w:r>
+      <w:proofErr w:type="spellStart"/>
+      <w:r>
+        <w:rPr>
+          <w:rFonts w:hint="eastAsia"/>
+        </w:rPr>
+        <w:t>scd</w:t>
+      </w:r>
+      <w:proofErr w:type="spellEnd"/>
+      <w:r>
+        <w:rPr>
+          <w:rFonts w:hint="eastAsia"/>
+        </w:rPr>
+        <w:t>为指向整个</w:t>
+      </w:r>
+      <w:proofErr w:type="spellStart"/>
+      <w:r>
+        <w:rPr>
+          <w:rFonts w:hint="eastAsia"/>
+        </w:rPr>
+        <w:t>scd</w:t>
+      </w:r>
+      <w:proofErr w:type="spellEnd"/>
+      <w:r>
+        <w:rPr>
+          <w:rFonts w:hint="eastAsia"/>
+        </w:rPr>
+        <w:t xml:space="preserve">参数结构体的指针，方便实现高级功能， </w:t>
+      </w:r>
+      <w:proofErr w:type="spellStart"/>
+      <w:r>
+        <w:rPr>
+          <w:rFonts w:hint="eastAsia"/>
+        </w:rPr>
+        <w:t>paraPtr</w:t>
+      </w:r>
+      <w:proofErr w:type="spellEnd"/>
+      <w:r>
+        <w:rPr>
+          <w:rFonts w:hint="eastAsia"/>
+        </w:rPr>
+        <w:t>指向参数字符串数组的地址，</w:t>
+      </w:r>
+      <w:proofErr w:type="spellStart"/>
+      <w:r>
+        <w:rPr>
+          <w:rFonts w:hint="eastAsia"/>
+        </w:rPr>
+        <w:t>targetNum</w:t>
+      </w:r>
+      <w:proofErr w:type="spellEnd"/>
+      <w:r>
+        <w:rPr>
+          <w:rFonts w:hint="eastAsia"/>
+        </w:rPr>
+        <w:t>为获取到的对象号。</w:t>
       </w:r>
     </w:p>
     <w:p/>
@@ -4757,7 +5138,21 @@
         <w:rPr>
           <w:rFonts w:hint="eastAsia"/>
         </w:rPr>
-        <w:t>位的，即scd文件夹的scd.</w:t>
+        <w:t>位的，即</w:t>
+      </w:r>
+      <w:proofErr w:type="spellStart"/>
+      <w:r>
+        <w:rPr>
+          <w:rFonts w:hint="eastAsia"/>
+        </w:rPr>
+        <w:t>scd</w:t>
+      </w:r>
+      <w:proofErr w:type="spellEnd"/>
+      <w:r>
+        <w:rPr>
+          <w:rFonts w:hint="eastAsia"/>
+        </w:rPr>
+        <w:t>文件夹的scd.</w:t>
       </w:r>
       <w:r>
         <w:t>exe</w:t>
@@ -4784,8 +5179,16 @@
         <w:rPr>
           <w:rFonts w:hint="eastAsia"/>
         </w:rPr>
-        <w:t>系统可能提示缺少vc</w:t>
-      </w:r>
+        <w:t>系统可能提示缺少</w:t>
+      </w:r>
+      <w:proofErr w:type="spellStart"/>
+      <w:r>
+        <w:rPr>
+          <w:rFonts w:hint="eastAsia"/>
+        </w:rPr>
+        <w:t>vc</w:t>
+      </w:r>
+      <w:proofErr w:type="spellEnd"/>
       <w:r>
         <w:t>++</w:t>
       </w:r>
@@ -5576,16 +5979,57 @@
         <w:rPr>
           <w:rFonts w:hint="eastAsia"/>
         </w:rPr>
-        <w:t>由于本协议兼容VOFA软件的justfloat协议，因此可用VOFA软件完成本软件没做的功能。。。vofa软件使用说明见：</w:t>
-      </w:r>
-      <w:hyperlink r:id="rId24" w:history="1">
-        <w:r>
-          <w:rPr>
-            <w:rStyle w:val="a8"/>
-          </w:rPr>
-          <w:t>https://www.vofa.plus/docs/learning</w:t>
-        </w:r>
-      </w:hyperlink>
+        <w:t>由于本协议兼容VOFA软件的</w:t>
+      </w:r>
+      <w:proofErr w:type="spellStart"/>
+      <w:r>
+        <w:rPr>
+          <w:rFonts w:hint="eastAsia"/>
+        </w:rPr>
+        <w:t>justfloat</w:t>
+      </w:r>
+      <w:proofErr w:type="spellEnd"/>
+      <w:r>
+        <w:rPr>
+          <w:rFonts w:hint="eastAsia"/>
+        </w:rPr>
+        <w:t>协议，因此可用VOFA软件完成本软件没做的功能。。。</w:t>
+      </w:r>
+      <w:proofErr w:type="spellStart"/>
+      <w:r>
+        <w:rPr>
+          <w:rFonts w:hint="eastAsia"/>
+        </w:rPr>
+        <w:t>vofa</w:t>
+      </w:r>
+      <w:proofErr w:type="spellEnd"/>
+      <w:r>
+        <w:rPr>
+          <w:rFonts w:hint="eastAsia"/>
+        </w:rPr>
+        <w:t>软件使用说明见：</w:t>
+      </w:r>
+      <w:r>
+        <w:fldChar w:fldCharType="begin"/>
+      </w:r>
+      <w:r>
+        <w:instrText>HYPERLINK "https://www.vofa.plus/docs/learning"</w:instrText>
+      </w:r>
+      <w:r>
+        <w:fldChar w:fldCharType="separate"/>
+      </w:r>
+      <w:r>
+        <w:rPr>
+          <w:rStyle w:val="a8"/>
+        </w:rPr>
+        <w:t>https://www.vofa.plus/docs/learning</w:t>
+      </w:r>
+      <w:r>
+        <w:rPr>
+          <w:rStyle w:val="a8"/>
+        </w:rPr>
+        <w:fldChar w:fldCharType="end"/>
+      </w:r>
       <w:r>
         <w:rPr>
           <w:rFonts w:hint="eastAsia"/>
@@ -5635,6 +6079,58 @@
             <wp:extent cx="5274310" cy="4082415"/>
             <wp:effectExtent l="0" t="0" r="2540" b="0"/>
             <wp:docPr id="11" name="图片 11"/>
+            <wp:cNvGraphicFramePr>
+              <a:graphicFrameLocks xmlns:a="http://schemas.openxmlformats.org/drawingml/2006/main" noChangeAspect="1"/>
+            </wp:cNvGraphicFramePr>
+            <a:graphic xmlns:a="http://schemas.openxmlformats.org/drawingml/2006/main">
+              <a:graphicData uri="http://schemas.openxmlformats.org/drawingml/2006/picture">
+                <pic:pic xmlns:pic="http://schemas.openxmlformats.org/drawingml/2006/picture">
+                  <pic:nvPicPr>
+                    <pic:cNvPr id="1" name=""/>
+                    <pic:cNvPicPr/>
+                  </pic:nvPicPr>
+                  <pic:blipFill>
+                    <a:blip r:embed="rId24"/>
+                    <a:stretch>
+                      <a:fillRect/>
+                    </a:stretch>
+                  </pic:blipFill>
+                  <pic:spPr>
+                    <a:xfrm>
+                      <a:off x="0" y="0"/>
+                      <a:ext cx="5274310" cy="4082415"/>
+                    </a:xfrm>
+                    <a:prstGeom prst="rect">
+                      <a:avLst/>
+                    </a:prstGeom>
+                  </pic:spPr>
+                </pic:pic>
+              </a:graphicData>
+            </a:graphic>
+          </wp:inline>
+        </w:drawing>
+      </w:r>
+    </w:p>
+    <w:p>
+      <w:pPr>
+        <w:pStyle w:val="a3"/>
+        <w:ind w:left="420" w:firstLineChars="0" w:firstLine="0"/>
+      </w:pPr>
+    </w:p>
+    <w:p>
+      <w:pPr>
+        <w:pStyle w:val="a3"/>
+        <w:ind w:left="420" w:firstLineChars="0" w:firstLine="0"/>
+      </w:pPr>
+      <w:r>
+        <w:rPr>
+          <w:noProof/>
+        </w:rPr>
+        <w:drawing>
+          <wp:inline distT="0" distB="0" distL="0" distR="0" wp14:anchorId="7B18FA37" wp14:editId="0AFF3458">
+            <wp:extent cx="5274310" cy="3316605"/>
+            <wp:effectExtent l="0" t="0" r="0" b="0"/>
+            <wp:docPr id="5" name="图片 5"/>
             <wp:cNvGraphicFramePr>
               <a:graphicFrameLocks xmlns:a="http://schemas.openxmlformats.org/drawingml/2006/main" noChangeAspect="1"/>
             </wp:cNvGraphicFramePr>
@@ -5654,7 +6150,7 @@
                   <pic:spPr>
                     <a:xfrm>
                       <a:off x="0" y="0"/>
-                      <a:ext cx="5274310" cy="4082415"/>
+                      <a:ext cx="5274310" cy="3316605"/>
                     </a:xfrm>
                     <a:prstGeom prst="rect">
                       <a:avLst/>
@@ -5671,7 +6167,14 @@
       <w:pPr>
         <w:pStyle w:val="a3"/>
         <w:ind w:left="420" w:firstLineChars="0" w:firstLine="0"/>
-      </w:pPr>
+        <w:jc w:val="center"/>
+      </w:pPr>
+      <w:r>
+        <w:rPr>
+          <w:rFonts w:hint="eastAsia"/>
+        </w:rPr>
+        <w:t>粘贴到excel测试</w:t>
+      </w:r>
     </w:p>
     <w:p>
       <w:pPr>
@@ -5682,11 +6185,12 @@
         <w:rPr>
           <w:noProof/>
         </w:rPr>
+        <w:lastRenderedPageBreak/>
         <w:drawing>
-          <wp:inline distT="0" distB="0" distL="0" distR="0" wp14:anchorId="7B18FA37" wp14:editId="0AFF3458">
-            <wp:extent cx="5274310" cy="3316605"/>
-            <wp:effectExtent l="0" t="0" r="0" b="0"/>
-            <wp:docPr id="5" name="图片 5"/>
+          <wp:inline distT="0" distB="0" distL="0" distR="0" wp14:anchorId="569A09E3" wp14:editId="73352FE2">
+            <wp:extent cx="5274310" cy="3411220"/>
+            <wp:effectExtent l="0" t="0" r="2540" b="0"/>
+            <wp:docPr id="15" name="图片 15"/>
             <wp:cNvGraphicFramePr>
               <a:graphicFrameLocks xmlns:a="http://schemas.openxmlformats.org/drawingml/2006/main" noChangeAspect="1"/>
             </wp:cNvGraphicFramePr>
@@ -5706,66 +6210,6 @@
                   <pic:spPr>
                     <a:xfrm>
                       <a:off x="0" y="0"/>
-                      <a:ext cx="5274310" cy="3316605"/>
-                    </a:xfrm>
-                    <a:prstGeom prst="rect">
-                      <a:avLst/>
-                    </a:prstGeom>
-                  </pic:spPr>
-                </pic:pic>
-              </a:graphicData>
-            </a:graphic>
-          </wp:inline>
-        </w:drawing>
-      </w:r>
-    </w:p>
-    <w:p>
-      <w:pPr>
-        <w:pStyle w:val="a3"/>
-        <w:ind w:left="420" w:firstLineChars="0" w:firstLine="0"/>
-        <w:jc w:val="center"/>
-      </w:pPr>
-      <w:r>
-        <w:rPr>
-          <w:rFonts w:hint="eastAsia"/>
-        </w:rPr>
-        <w:t>粘贴到excel测试</w:t>
-      </w:r>
-    </w:p>
-    <w:p>
-      <w:pPr>
-        <w:pStyle w:val="a3"/>
-        <w:ind w:left="420" w:firstLineChars="0" w:firstLine="0"/>
-      </w:pPr>
-      <w:r>
-        <w:rPr>
-          <w:noProof/>
-        </w:rPr>
-        <w:lastRenderedPageBreak/>
-        <w:drawing>
-          <wp:inline distT="0" distB="0" distL="0" distR="0" wp14:anchorId="569A09E3" wp14:editId="73352FE2">
-            <wp:extent cx="5274310" cy="3411220"/>
-            <wp:effectExtent l="0" t="0" r="2540" b="0"/>
-            <wp:docPr id="15" name="图片 15"/>
-            <wp:cNvGraphicFramePr>
-              <a:graphicFrameLocks xmlns:a="http://schemas.openxmlformats.org/drawingml/2006/main" noChangeAspect="1"/>
-            </wp:cNvGraphicFramePr>
-            <a:graphic xmlns:a="http://schemas.openxmlformats.org/drawingml/2006/main">
-              <a:graphicData uri="http://schemas.openxmlformats.org/drawingml/2006/picture">
-                <pic:pic xmlns:pic="http://schemas.openxmlformats.org/drawingml/2006/picture">
-                  <pic:nvPicPr>
-                    <pic:cNvPr id="1" name=""/>
-                    <pic:cNvPicPr/>
-                  </pic:nvPicPr>
-                  <pic:blipFill>
-                    <a:blip r:embed="rId27"/>
-                    <a:stretch>
-                      <a:fillRect/>
-                    </a:stretch>
-                  </pic:blipFill>
-                  <pic:spPr>
-                    <a:xfrm>
-                      <a:off x="0" y="0"/>
                       <a:ext cx="5274310" cy="3411220"/>
                     </a:xfrm>
                     <a:prstGeom prst="rect">
@@ -5789,7 +6233,21 @@
         <w:rPr>
           <w:rFonts w:hint="eastAsia"/>
         </w:rPr>
-        <w:t>粘贴到matlab测试</w:t>
+        <w:t>粘贴到</w:t>
+      </w:r>
+      <w:proofErr w:type="spellStart"/>
+      <w:r>
+        <w:rPr>
+          <w:rFonts w:hint="eastAsia"/>
+        </w:rPr>
+        <w:t>matlab</w:t>
+      </w:r>
+      <w:proofErr w:type="spellEnd"/>
+      <w:r>
+        <w:rPr>
+          <w:rFonts w:hint="eastAsia"/>
+        </w:rPr>
+        <w:t>测试</w:t>
       </w:r>
     </w:p>
     <w:p>
@@ -5864,7 +6322,21 @@
         <w:rPr>
           <w:rFonts w:hint="eastAsia"/>
         </w:rPr>
-        <w:t>本体，并实现了一系列的lua调用函数接口</w:t>
+        <w:t>本体，并实现了一系列的</w:t>
+      </w:r>
+      <w:proofErr w:type="spellStart"/>
+      <w:r>
+        <w:rPr>
+          <w:rFonts w:hint="eastAsia"/>
+        </w:rPr>
+        <w:t>lua</w:t>
+      </w:r>
+      <w:proofErr w:type="spellEnd"/>
+      <w:r>
+        <w:rPr>
+          <w:rFonts w:hint="eastAsia"/>
+        </w:rPr>
+        <w:t>调用函数接口</w:t>
       </w:r>
       <w:r>
         <w:rPr>
@@ -5884,8 +6356,21 @@
         <w:pStyle w:val="a3"/>
         <w:ind w:left="420" w:firstLineChars="0" w:firstLine="0"/>
       </w:pPr>
-      <w:r>
-        <w:t>scd_periodRun(elapsedMsFromStart)</w:t>
+      <w:proofErr w:type="spellStart"/>
+      <w:r>
+        <w:t>scd_periodRun</w:t>
+      </w:r>
+      <w:proofErr w:type="spellEnd"/>
+      <w:r>
+        <w:t>(</w:t>
+      </w:r>
+      <w:proofErr w:type="spellStart"/>
+      <w:r>
+        <w:t>elapsedMsFromStart</w:t>
+      </w:r>
+      <w:proofErr w:type="spellEnd"/>
+      <w:r>
+        <w:t>)</w:t>
       </w:r>
     </w:p>
     <w:p>
@@ -5905,9 +6390,11 @@
         </w:rPr>
         <w:t>初始化脚本文件，该函数会被定时运行，</w:t>
       </w:r>
+      <w:proofErr w:type="spellStart"/>
       <w:r>
         <w:t>elapsedMsFromStart</w:t>
       </w:r>
+      <w:proofErr w:type="spellEnd"/>
       <w:r>
         <w:rPr>
           <w:rFonts w:hint="eastAsia"/>
@@ -5926,8 +6413,21 @@
         <w:pStyle w:val="a3"/>
         <w:ind w:left="420" w:firstLineChars="0" w:firstLine="0"/>
       </w:pPr>
-      <w:r>
-        <w:t>scd_dump(listNum,dumpNums);</w:t>
+      <w:proofErr w:type="spellStart"/>
+      <w:r>
+        <w:t>scd_dump</w:t>
+      </w:r>
+      <w:proofErr w:type="spellEnd"/>
+      <w:r>
+        <w:t>(</w:t>
+      </w:r>
+      <w:proofErr w:type="spellStart"/>
+      <w:r>
+        <w:t>listNum,dumpNums</w:t>
+      </w:r>
+      <w:proofErr w:type="spellEnd"/>
+      <w:r>
+        <w:t>);</w:t>
       </w:r>
     </w:p>
     <w:p>
@@ -5939,20 +6439,36 @@
         <w:rPr>
           <w:rFonts w:hint="eastAsia"/>
         </w:rPr>
-        <w:t>将编号为l</w:t>
+        <w:t>将编号为</w:t>
+      </w:r>
+      <w:proofErr w:type="spellStart"/>
+      <w:r>
+        <w:rPr>
+          <w:rFonts w:hint="eastAsia"/>
+        </w:rPr>
+        <w:t>l</w:t>
       </w:r>
       <w:r>
         <w:t>istNum</w:t>
       </w:r>
-      <w:r>
-        <w:rPr>
-          <w:rFonts w:hint="eastAsia"/>
-        </w:rPr>
-        <w:t>（从1开始数）的d</w:t>
+      <w:proofErr w:type="spellEnd"/>
+      <w:r>
+        <w:rPr>
+          <w:rFonts w:hint="eastAsia"/>
+        </w:rPr>
+        <w:t>（从1开始数）的</w:t>
+      </w:r>
+      <w:proofErr w:type="spellStart"/>
+      <w:r>
+        <w:rPr>
+          <w:rFonts w:hint="eastAsia"/>
+        </w:rPr>
+        <w:t>d</w:t>
       </w:r>
       <w:r>
         <w:t>umpNums</w:t>
       </w:r>
+      <w:proofErr w:type="spellEnd"/>
       <w:r>
         <w:rPr>
           <w:rFonts w:hint="eastAsia"/>
@@ -5977,6 +6493,7 @@
         <w:pStyle w:val="a3"/>
         <w:ind w:left="420" w:firstLineChars="0" w:firstLine="0"/>
       </w:pPr>
+      <w:proofErr w:type="spellStart"/>
       <w:r>
         <w:rPr>
           <w:rFonts w:hint="eastAsia"/>
@@ -5984,8 +6501,17 @@
         <w:t>s</w:t>
       </w:r>
       <w:r>
-        <w:t>cd_dumpOut(colCnt,method</w:t>
-      </w:r>
+        <w:t>cd_dumpOut</w:t>
+      </w:r>
+      <w:proofErr w:type="spellEnd"/>
+      <w:r>
+        <w:t>(</w:t>
+      </w:r>
+      <w:proofErr w:type="spellStart"/>
+      <w:r>
+        <w:t>colCnt,method</w:t>
+      </w:r>
+      <w:proofErr w:type="spellEnd"/>
       <w:r>
         <w:rPr>
           <w:rFonts w:hint="eastAsia"/>
@@ -6014,16 +6540,52 @@
         <w:rPr>
           <w:rFonts w:hint="eastAsia"/>
         </w:rPr>
-        <w:t>识别为col</w:t>
+        <w:t>识别为</w:t>
+      </w:r>
+      <w:proofErr w:type="spellStart"/>
+      <w:r>
+        <w:rPr>
+          <w:rFonts w:hint="eastAsia"/>
+        </w:rPr>
+        <w:t>col</w:t>
       </w:r>
       <w:r>
         <w:t>Cnt</w:t>
       </w:r>
-      <w:r>
-        <w:rPr>
-          <w:rFonts w:hint="eastAsia"/>
-        </w:rPr>
-        <w:t>列数据，使用method方法输出，可以为“cb”至剪贴板，“cmd”至控制台，“csv”至csv文件。</w:t>
+      <w:proofErr w:type="spellEnd"/>
+      <w:r>
+        <w:rPr>
+          <w:rFonts w:hint="eastAsia"/>
+        </w:rPr>
+        <w:t>列数据，使用method方法输出，可以为“</w:t>
+      </w:r>
+      <w:proofErr w:type="spellStart"/>
+      <w:r>
+        <w:rPr>
+          <w:rFonts w:hint="eastAsia"/>
+        </w:rPr>
+        <w:t>cb</w:t>
+      </w:r>
+      <w:proofErr w:type="spellEnd"/>
+      <w:r>
+        <w:rPr>
+          <w:rFonts w:hint="eastAsia"/>
+        </w:rPr>
+        <w:t>”至剪贴板，“</w:t>
+      </w:r>
+      <w:proofErr w:type="spellStart"/>
+      <w:r>
+        <w:rPr>
+          <w:rFonts w:hint="eastAsia"/>
+        </w:rPr>
+        <w:t>cmd</w:t>
+      </w:r>
+      <w:proofErr w:type="spellEnd"/>
+      <w:r>
+        <w:rPr>
+          <w:rFonts w:hint="eastAsia"/>
+        </w:rPr>
+        <w:t>”至控制台，“csv”至csv文件。</w:t>
       </w:r>
     </w:p>
     <w:p>
@@ -6037,6 +6599,7 @@
         <w:pStyle w:val="a3"/>
         <w:ind w:left="420" w:firstLineChars="0" w:firstLine="0"/>
       </w:pPr>
+      <w:proofErr w:type="spellStart"/>
       <w:r>
         <w:rPr>
           <w:rFonts w:hint="eastAsia"/>
@@ -6044,11 +6607,20 @@
         <w:t>s</w:t>
       </w:r>
       <w:r>
-        <w:t>cd_setVar(listNum,setVa</w:t>
+        <w:t>cd_setVar</w:t>
+      </w:r>
+      <w:proofErr w:type="spellEnd"/>
+      <w:r>
+        <w:t>(</w:t>
+      </w:r>
+      <w:proofErr w:type="spellStart"/>
+      <w:r>
+        <w:t>listNum,setVa</w:t>
       </w:r>
       <w:r>
         <w:t>r</w:t>
       </w:r>
+      <w:proofErr w:type="spellEnd"/>
       <w:r>
         <w:t>);</w:t>
       </w:r>
@@ -6064,18 +6636,28 @@
         </w:rPr>
         <w:t>发送将</w:t>
       </w:r>
+      <w:proofErr w:type="spellStart"/>
       <w:r>
         <w:t>listNum</w:t>
       </w:r>
-      <w:r>
-        <w:rPr>
-          <w:rFonts w:hint="eastAsia"/>
-        </w:rPr>
-        <w:t>号变量设置为setVa</w:t>
+      <w:proofErr w:type="spellEnd"/>
+      <w:r>
+        <w:rPr>
+          <w:rFonts w:hint="eastAsia"/>
+        </w:rPr>
+        <w:t>号变量设置为</w:t>
+      </w:r>
+      <w:proofErr w:type="spellStart"/>
+      <w:r>
+        <w:rPr>
+          <w:rFonts w:hint="eastAsia"/>
+        </w:rPr>
+        <w:t>setVa</w:t>
       </w:r>
       <w:r>
         <w:t>r</w:t>
       </w:r>
+      <w:proofErr w:type="spellEnd"/>
       <w:r>
         <w:rPr>
           <w:rFonts w:hint="eastAsia"/>
@@ -6097,6 +6679,7 @@
       <w:r>
         <w:t xml:space="preserve">num </w:t>
       </w:r>
+      <w:proofErr w:type="spellStart"/>
       <w:r>
         <w:rPr>
           <w:rFonts w:hint="eastAsia"/>
@@ -6104,7 +6687,19 @@
         <w:t>scd</w:t>
       </w:r>
       <w:r>
-        <w:t>_getVar(listNum);</w:t>
+        <w:t>_getVar</w:t>
+      </w:r>
+      <w:proofErr w:type="spellEnd"/>
+      <w:r>
+        <w:t>(</w:t>
+      </w:r>
+      <w:proofErr w:type="spellStart"/>
+      <w:r>
+        <w:t>listNum</w:t>
+      </w:r>
+      <w:proofErr w:type="spellEnd"/>
+      <w:r>
+        <w:t>);</w:t>
       </w:r>
     </w:p>
     <w:p>
@@ -6118,9 +6713,11 @@
         </w:rPr>
         <w:t>获得将</w:t>
       </w:r>
+      <w:proofErr w:type="spellStart"/>
       <w:r>
         <w:t>listNum</w:t>
       </w:r>
+      <w:proofErr w:type="spellEnd"/>
       <w:r>
         <w:rPr>
           <w:rFonts w:hint="eastAsia"/>
@@ -6145,6 +6742,7 @@
         <w:pStyle w:val="a3"/>
         <w:ind w:left="420" w:firstLineChars="0" w:firstLine="0"/>
       </w:pPr>
+      <w:proofErr w:type="spellStart"/>
       <w:r>
         <w:rPr>
           <w:rFonts w:hint="eastAsia"/>
@@ -6153,7 +6751,11 @@
         <w:t>s</w:t>
       </w:r>
       <w:r>
-        <w:t>cd_refresh();</w:t>
+        <w:t>cd_refresh</w:t>
+      </w:r>
+      <w:proofErr w:type="spellEnd"/>
+      <w:r>
+        <w:t>();</w:t>
       </w:r>
     </w:p>
     <w:p>
@@ -6185,6 +6787,7 @@
         <w:pStyle w:val="a3"/>
         <w:ind w:left="420" w:firstLineChars="0" w:firstLine="0"/>
       </w:pPr>
+      <w:proofErr w:type="spellStart"/>
       <w:r>
         <w:rPr>
           <w:rFonts w:hint="eastAsia"/>
@@ -6192,7 +6795,19 @@
         <w:t>scd</w:t>
       </w:r>
       <w:r>
-        <w:t>_sendStr(strToSend);</w:t>
+        <w:t>_sendStr</w:t>
+      </w:r>
+      <w:proofErr w:type="spellEnd"/>
+      <w:r>
+        <w:t>(</w:t>
+      </w:r>
+      <w:proofErr w:type="spellStart"/>
+      <w:r>
+        <w:t>strToSend</w:t>
+      </w:r>
+      <w:proofErr w:type="spellEnd"/>
+      <w:r>
+        <w:t>);</w:t>
       </w:r>
     </w:p>
     <w:p>
@@ -6204,10 +6819,21 @@
         <w:rPr>
           <w:rFonts w:hint="eastAsia"/>
         </w:rPr>
-        <w:t>使用串口发送字符串strTo</w:t>
-      </w:r>
-      <w:r>
-        <w:t>Send;</w:t>
+        <w:t>使用串口发送字符串</w:t>
+      </w:r>
+      <w:proofErr w:type="spellStart"/>
+      <w:r>
+        <w:rPr>
+          <w:rFonts w:hint="eastAsia"/>
+        </w:rPr>
+        <w:t>strTo</w:t>
+      </w:r>
+      <w:r>
+        <w:t>Send</w:t>
+      </w:r>
+      <w:proofErr w:type="spellEnd"/>
+      <w:r>
+        <w:t>;</w:t>
       </w:r>
     </w:p>
     <w:p/>
@@ -6343,7 +6969,7 @@
 </file>
 
 <file path=word/endnotes.xml><?xml version="1.0" encoding="utf-8"?>
-<w:endnotes xmlns:wpc="http://schemas.microsoft.com/office/word/2010/wordprocessingCanvas" xmlns:cx="http://schemas.microsoft.com/office/drawing/2014/chartex" xmlns:cx1="http://schemas.microsoft.com/office/drawing/2015/9/8/chartex" xmlns:cx2="http://schemas.microsoft.com/office/drawing/2015/10/21/chartex" xmlns:cx3="http://schemas.microsoft.com/office/drawing/2016/5/9/chartex" xmlns:cx4="http://schemas.microsoft.com/office/drawing/2016/5/10/chartex" xmlns:cx5="http://schemas.microsoft.com/office/drawing/2016/5/11/chartex" xmlns:cx6="http://schemas.microsoft.com/office/drawing/2016/5/12/chartex" xmlns:cx7="http://schemas.microsoft.com/office/drawing/2016/5/13/chartex" xmlns:cx8="http://schemas.microsoft.com/office/drawing/2016/5/14/chartex" xmlns:mc="http://schemas.openxmlformats.org/markup-compatibility/2006" xmlns:aink="http://schemas.microsoft.com/office/drawing/2016/ink" xmlns:am3d="http://schemas.microsoft.com/office/drawing/2017/model3d" xmlns:o="urn:schemas-microsoft-com:office:office" xmlns:oel="http://schemas.microsoft.com/office/2019/extlst" xmlns:r="http://schemas.openxmlformats.org/officeDocument/2006/relationships" xmlns:m="http://schemas.openxmlformats.org/officeDocument/2006/math" xmlns:v="urn:schemas-microsoft-com:vml" xmlns:wp14="http://schemas.microsoft.com/office/word/2010/wordprocessingDrawing" xmlns:wp="http://schemas.openxmlformats.org/drawingml/2006/wordprocessingDrawing" xmlns:w10="urn:schemas-microsoft-com:office:word" xmlns:w="http://schemas.openxmlformats.org/wordprocessingml/2006/main" xmlns:w14="http://schemas.microsoft.com/office/word/2010/wordml" xmlns:w15="http://schemas.microsoft.com/office/word/2012/wordml" xmlns:w16cex="http://schemas.microsoft.com/office/word/2018/wordml/cex" xmlns:w16cid="http://schemas.microsoft.com/office/word/2016/wordml/cid" xmlns:w16="http://schemas.microsoft.com/office/word/2018/wordml" xmlns:w16du="http://schemas.microsoft.com/office/word/2023/wordml/word16du" xmlns:w16sdtdh="http://schemas.microsoft.com/office/word/2020/wordml/sdtdatahash" xmlns:w16se="http://schemas.microsoft.com/office/word/2015/wordml/symex" xmlns:wpg="http://schemas.microsoft.com/office/word/2010/wordprocessingGroup" xmlns:wpi="http://schemas.microsoft.com/office/word/2010/wordprocessingInk" xmlns:wne="http://schemas.microsoft.com/office/word/2006/wordml" xmlns:wps="http://schemas.microsoft.com/office/word/2010/wordprocessingShape" mc:Ignorable="w14 w15 w16se w16cid w16 w16cex w16sdtdh wp14">
+<w:endnotes xmlns:wpc="http://schemas.microsoft.com/office/word/2010/wordprocessingCanvas" xmlns:cx="http://schemas.microsoft.com/office/drawing/2014/chartex" xmlns:cx1="http://schemas.microsoft.com/office/drawing/2015/9/8/chartex" xmlns:cx2="http://schemas.microsoft.com/office/drawing/2015/10/21/chartex" xmlns:cx3="http://schemas.microsoft.com/office/drawing/2016/5/9/chartex" xmlns:cx4="http://schemas.microsoft.com/office/drawing/2016/5/10/chartex" xmlns:cx5="http://schemas.microsoft.com/office/drawing/2016/5/11/chartex" xmlns:cx6="http://schemas.microsoft.com/office/drawing/2016/5/12/chartex" xmlns:cx7="http://schemas.microsoft.com/office/drawing/2016/5/13/chartex" xmlns:cx8="http://schemas.microsoft.com/office/drawing/2016/5/14/chartex" xmlns:mc="http://schemas.openxmlformats.org/markup-compatibility/2006" xmlns:aink="http://schemas.microsoft.com/office/drawing/2016/ink" xmlns:am3d="http://schemas.microsoft.com/office/drawing/2017/model3d" xmlns:o="urn:schemas-microsoft-com:office:office" xmlns:oel="http://schemas.microsoft.com/office/2019/extlst" xmlns:r="http://schemas.openxmlformats.org/officeDocument/2006/relationships" xmlns:m="http://schemas.openxmlformats.org/officeDocument/2006/math" xmlns:v="urn:schemas-microsoft-com:vml" xmlns:wp14="http://schemas.microsoft.com/office/word/2010/wordprocessingDrawing" xmlns:wp="http://schemas.openxmlformats.org/drawingml/2006/wordprocessingDrawing" xmlns:w10="urn:schemas-microsoft-com:office:word" xmlns:w="http://schemas.openxmlformats.org/wordprocessingml/2006/main" xmlns:w14="http://schemas.microsoft.com/office/word/2010/wordml" xmlns:w15="http://schemas.microsoft.com/office/word/2012/wordml" xmlns:w16cex="http://schemas.microsoft.com/office/word/2018/wordml/cex" xmlns:w16cid="http://schemas.microsoft.com/office/word/2016/wordml/cid" xmlns:w16="http://schemas.microsoft.com/office/word/2018/wordml" xmlns:w16sdtdh="http://schemas.microsoft.com/office/word/2020/wordml/sdtdatahash" xmlns:w16se="http://schemas.microsoft.com/office/word/2015/wordml/symex" xmlns:wpg="http://schemas.microsoft.com/office/word/2010/wordprocessingGroup" xmlns:wpi="http://schemas.microsoft.com/office/word/2010/wordprocessingInk" xmlns:wne="http://schemas.microsoft.com/office/word/2006/wordml" xmlns:wps="http://schemas.microsoft.com/office/word/2010/wordprocessingShape" mc:Ignorable="w14 w15 w16se w16cid w16 w16cex w16sdtdh wp14">
   <w:endnote w:type="separator" w:id="-1">
     <w:p>
       <w:r>
@@ -6362,7 +6988,7 @@
 </file>
 
 <file path=word/footnotes.xml><?xml version="1.0" encoding="utf-8"?>
-<w:footnotes xmlns:wpc="http://schemas.microsoft.com/office/word/2010/wordprocessingCanvas" xmlns:cx="http://schemas.microsoft.com/office/drawing/2014/chartex" xmlns:cx1="http://schemas.microsoft.com/office/drawing/2015/9/8/chartex" xmlns:cx2="http://schemas.microsoft.com/office/drawing/2015/10/21/chartex" xmlns:cx3="http://schemas.microsoft.com/office/drawing/2016/5/9/chartex" xmlns:cx4="http://schemas.microsoft.com/office/drawing/2016/5/10/chartex" xmlns:cx5="http://schemas.microsoft.com/office/drawing/2016/5/11/chartex" xmlns:cx6="http://schemas.microsoft.com/office/drawing/2016/5/12/chartex" xmlns:cx7="http://schemas.microsoft.com/office/drawing/2016/5/13/chartex" xmlns:cx8="http://schemas.microsoft.com/office/drawing/2016/5/14/chartex" xmlns:mc="http://schemas.openxmlformats.org/markup-compatibility/2006" xmlns:aink="http://schemas.microsoft.com/office/drawing/2016/ink" xmlns:am3d="http://schemas.microsoft.com/office/drawing/2017/model3d" xmlns:o="urn:schemas-microsoft-com:office:office" xmlns:oel="http://schemas.microsoft.com/office/2019/extlst" xmlns:r="http://schemas.openxmlformats.org/officeDocument/2006/relationships" xmlns:m="http://schemas.openxmlformats.org/officeDocument/2006/math" xmlns:v="urn:schemas-microsoft-com:vml" xmlns:wp14="http://schemas.microsoft.com/office/word/2010/wordprocessingDrawing" xmlns:wp="http://schemas.openxmlformats.org/drawingml/2006/wordprocessingDrawing" xmlns:w10="urn:schemas-microsoft-com:office:word" xmlns:w="http://schemas.openxmlformats.org/wordprocessingml/2006/main" xmlns:w14="http://schemas.microsoft.com/office/word/2010/wordml" xmlns:w15="http://schemas.microsoft.com/office/word/2012/wordml" xmlns:w16cex="http://schemas.microsoft.com/office/word/2018/wordml/cex" xmlns:w16cid="http://schemas.microsoft.com/office/word/2016/wordml/cid" xmlns:w16="http://schemas.microsoft.com/office/word/2018/wordml" xmlns:w16du="http://schemas.microsoft.com/office/word/2023/wordml/word16du" xmlns:w16sdtdh="http://schemas.microsoft.com/office/word/2020/wordml/sdtdatahash" xmlns:w16se="http://schemas.microsoft.com/office/word/2015/wordml/symex" xmlns:wpg="http://schemas.microsoft.com/office/word/2010/wordprocessingGroup" xmlns:wpi="http://schemas.microsoft.com/office/word/2010/wordprocessingInk" xmlns:wne="http://schemas.microsoft.com/office/word/2006/wordml" xmlns:wps="http://schemas.microsoft.com/office/word/2010/wordprocessingShape" mc:Ignorable="w14 w15 w16se w16cid w16 w16cex w16sdtdh wp14">
+<w:footnotes xmlns:wpc="http://schemas.microsoft.com/office/word/2010/wordprocessingCanvas" xmlns:cx="http://schemas.microsoft.com/office/drawing/2014/chartex" xmlns:cx1="http://schemas.microsoft.com/office/drawing/2015/9/8/chartex" xmlns:cx2="http://schemas.microsoft.com/office/drawing/2015/10/21/chartex" xmlns:cx3="http://schemas.microsoft.com/office/drawing/2016/5/9/chartex" xmlns:cx4="http://schemas.microsoft.com/office/drawing/2016/5/10/chartex" xmlns:cx5="http://schemas.microsoft.com/office/drawing/2016/5/11/chartex" xmlns:cx6="http://schemas.microsoft.com/office/drawing/2016/5/12/chartex" xmlns:cx7="http://schemas.microsoft.com/office/drawing/2016/5/13/chartex" xmlns:cx8="http://schemas.microsoft.com/office/drawing/2016/5/14/chartex" xmlns:mc="http://schemas.openxmlformats.org/markup-compatibility/2006" xmlns:aink="http://schemas.microsoft.com/office/drawing/2016/ink" xmlns:am3d="http://schemas.microsoft.com/office/drawing/2017/model3d" xmlns:o="urn:schemas-microsoft-com:office:office" xmlns:oel="http://schemas.microsoft.com/office/2019/extlst" xmlns:r="http://schemas.openxmlformats.org/officeDocument/2006/relationships" xmlns:m="http://schemas.openxmlformats.org/officeDocument/2006/math" xmlns:v="urn:schemas-microsoft-com:vml" xmlns:wp14="http://schemas.microsoft.com/office/word/2010/wordprocessingDrawing" xmlns:wp="http://schemas.openxmlformats.org/drawingml/2006/wordprocessingDrawing" xmlns:w10="urn:schemas-microsoft-com:office:word" xmlns:w="http://schemas.openxmlformats.org/wordprocessingml/2006/main" xmlns:w14="http://schemas.microsoft.com/office/word/2010/wordml" xmlns:w15="http://schemas.microsoft.com/office/word/2012/wordml" xmlns:w16cex="http://schemas.microsoft.com/office/word/2018/wordml/cex" xmlns:w16cid="http://schemas.microsoft.com/office/word/2016/wordml/cid" xmlns:w16="http://schemas.microsoft.com/office/word/2018/wordml" xmlns:w16sdtdh="http://schemas.microsoft.com/office/word/2020/wordml/sdtdatahash" xmlns:w16se="http://schemas.microsoft.com/office/word/2015/wordml/symex" xmlns:wpg="http://schemas.microsoft.com/office/word/2010/wordprocessingGroup" xmlns:wpi="http://schemas.microsoft.com/office/word/2010/wordprocessingInk" xmlns:wne="http://schemas.microsoft.com/office/word/2006/wordml" xmlns:wps="http://schemas.microsoft.com/office/word/2010/wordprocessingShape" mc:Ignorable="w14 w15 w16se w16cid w16 w16cex w16sdtdh wp14">
   <w:footnote w:type="separator" w:id="-1">
     <w:p>
       <w:r>
@@ -6381,7 +7007,7 @@
 </file>
 
 <file path=word/numbering.xml><?xml version="1.0" encoding="utf-8"?>
-<w:numbering xmlns:wpc="http://schemas.microsoft.com/office/word/2010/wordprocessingCanvas" xmlns:cx="http://schemas.microsoft.com/office/drawing/2014/chartex" xmlns:cx1="http://schemas.microsoft.com/office/drawing/2015/9/8/chartex" xmlns:cx2="http://schemas.microsoft.com/office/drawing/2015/10/21/chartex" xmlns:cx3="http://schemas.microsoft.com/office/drawing/2016/5/9/chartex" xmlns:cx4="http://schemas.microsoft.com/office/drawing/2016/5/10/chartex" xmlns:cx5="http://schemas.microsoft.com/office/drawing/2016/5/11/chartex" xmlns:cx6="http://schemas.microsoft.com/office/drawing/2016/5/12/chartex" xmlns:cx7="http://schemas.microsoft.com/office/drawing/2016/5/13/chartex" xmlns:cx8="http://schemas.microsoft.com/office/drawing/2016/5/14/chartex" xmlns:mc="http://schemas.openxmlformats.org/markup-compatibility/2006" xmlns:aink="http://schemas.microsoft.com/office/drawing/2016/ink" xmlns:am3d="http://schemas.microsoft.com/office/drawing/2017/model3d" xmlns:o="urn:schemas-microsoft-com:office:office" xmlns:oel="http://schemas.microsoft.com/office/2019/extlst" xmlns:r="http://schemas.openxmlformats.org/officeDocument/2006/relationships" xmlns:m="http://schemas.openxmlformats.org/officeDocument/2006/math" xmlns:v="urn:schemas-microsoft-com:vml" xmlns:wp14="http://schemas.microsoft.com/office/word/2010/wordprocessingDrawing" xmlns:wp="http://schemas.openxmlformats.org/drawingml/2006/wordprocessingDrawing" xmlns:w10="urn:schemas-microsoft-com:office:word" xmlns:w="http://schemas.openxmlformats.org/wordprocessingml/2006/main" xmlns:w14="http://schemas.microsoft.com/office/word/2010/wordml" xmlns:w15="http://schemas.microsoft.com/office/word/2012/wordml" xmlns:w16cex="http://schemas.microsoft.com/office/word/2018/wordml/cex" xmlns:w16cid="http://schemas.microsoft.com/office/word/2016/wordml/cid" xmlns:w16="http://schemas.microsoft.com/office/word/2018/wordml" xmlns:w16du="http://schemas.microsoft.com/office/word/2023/wordml/word16du" xmlns:w16sdtdh="http://schemas.microsoft.com/office/word/2020/wordml/sdtdatahash" xmlns:w16se="http://schemas.microsoft.com/office/word/2015/wordml/symex" xmlns:wpg="http://schemas.microsoft.com/office/word/2010/wordprocessingGroup" xmlns:wpi="http://schemas.microsoft.com/office/word/2010/wordprocessingInk" xmlns:wne="http://schemas.microsoft.com/office/word/2006/wordml" xmlns:wps="http://schemas.microsoft.com/office/word/2010/wordprocessingShape" mc:Ignorable="w14 w15 w16se w16cid w16 w16cex w16sdtdh wp14">
+<w:numbering xmlns:wpc="http://schemas.microsoft.com/office/word/2010/wordprocessingCanvas" xmlns:cx="http://schemas.microsoft.com/office/drawing/2014/chartex" xmlns:cx1="http://schemas.microsoft.com/office/drawing/2015/9/8/chartex" xmlns:cx2="http://schemas.microsoft.com/office/drawing/2015/10/21/chartex" xmlns:cx3="http://schemas.microsoft.com/office/drawing/2016/5/9/chartex" xmlns:cx4="http://schemas.microsoft.com/office/drawing/2016/5/10/chartex" xmlns:cx5="http://schemas.microsoft.com/office/drawing/2016/5/11/chartex" xmlns:cx6="http://schemas.microsoft.com/office/drawing/2016/5/12/chartex" xmlns:cx7="http://schemas.microsoft.com/office/drawing/2016/5/13/chartex" xmlns:cx8="http://schemas.microsoft.com/office/drawing/2016/5/14/chartex" xmlns:mc="http://schemas.openxmlformats.org/markup-compatibility/2006" xmlns:aink="http://schemas.microsoft.com/office/drawing/2016/ink" xmlns:am3d="http://schemas.microsoft.com/office/drawing/2017/model3d" xmlns:o="urn:schemas-microsoft-com:office:office" xmlns:oel="http://schemas.microsoft.com/office/2019/extlst" xmlns:r="http://schemas.openxmlformats.org/officeDocument/2006/relationships" xmlns:m="http://schemas.openxmlformats.org/officeDocument/2006/math" xmlns:v="urn:schemas-microsoft-com:vml" xmlns:wp14="http://schemas.microsoft.com/office/word/2010/wordprocessingDrawing" xmlns:wp="http://schemas.openxmlformats.org/drawingml/2006/wordprocessingDrawing" xmlns:w10="urn:schemas-microsoft-com:office:word" xmlns:w="http://schemas.openxmlformats.org/wordprocessingml/2006/main" xmlns:w14="http://schemas.microsoft.com/office/word/2010/wordml" xmlns:w15="http://schemas.microsoft.com/office/word/2012/wordml" xmlns:w16cex="http://schemas.microsoft.com/office/word/2018/wordml/cex" xmlns:w16cid="http://schemas.microsoft.com/office/word/2016/wordml/cid" xmlns:w16="http://schemas.microsoft.com/office/word/2018/wordml" xmlns:w16sdtdh="http://schemas.microsoft.com/office/word/2020/wordml/sdtdatahash" xmlns:w16se="http://schemas.microsoft.com/office/word/2015/wordml/symex" xmlns:wpg="http://schemas.microsoft.com/office/word/2010/wordprocessingGroup" xmlns:wpi="http://schemas.microsoft.com/office/word/2010/wordprocessingInk" xmlns:wne="http://schemas.microsoft.com/office/word/2006/wordml" xmlns:wps="http://schemas.microsoft.com/office/word/2010/wordprocessingShape" mc:Ignorable="w14 w15 w16se w16cid w16 w16cex w16sdtdh wp14">
   <w:abstractNum w:abstractNumId="0" w15:restartNumberingAfterBreak="0">
     <w:nsid w:val="36674015"/>
     <w:multiLevelType w:val="hybridMultilevel"/>

--- a/基于串口的调试工具.docx
+++ b/基于串口的调试工具.docx
@@ -476,35 +476,7 @@
         <w:rPr>
           <w:rFonts w:hint="eastAsia"/>
         </w:rPr>
-        <w:t>：加入基于</w:t>
-      </w:r>
-      <w:proofErr w:type="spellStart"/>
-      <w:r>
-        <w:rPr>
-          <w:rFonts w:hint="eastAsia"/>
-        </w:rPr>
-        <w:t>lua</w:t>
-      </w:r>
-      <w:proofErr w:type="spellEnd"/>
-      <w:r>
-        <w:rPr>
-          <w:rFonts w:hint="eastAsia"/>
-        </w:rPr>
-        <w:t>的台架数据</w:t>
-      </w:r>
-      <w:proofErr w:type="spellStart"/>
-      <w:r>
-        <w:rPr>
-          <w:rFonts w:hint="eastAsia"/>
-        </w:rPr>
-        <w:t>modbus</w:t>
-      </w:r>
-      <w:proofErr w:type="spellEnd"/>
-      <w:r>
-        <w:rPr>
-          <w:rFonts w:hint="eastAsia"/>
-        </w:rPr>
-        <w:t>读取，</w:t>
+        <w:t>：加入基于lua的台架数据modbus读取，</w:t>
       </w:r>
       <w:r>
         <w:rPr>
@@ -560,16 +532,8 @@
         <w:rPr>
           <w:rFonts w:hint="eastAsia"/>
         </w:rPr>
-        <w:t>，加入电阻箱</w:t>
-      </w:r>
-      <w:proofErr w:type="spellStart"/>
-      <w:r>
-        <w:rPr>
-          <w:rFonts w:hint="eastAsia"/>
-        </w:rPr>
-        <w:t>modbus</w:t>
-      </w:r>
-      <w:proofErr w:type="spellEnd"/>
+        <w:t>，加入电阻箱modbus</w:t>
+      </w:r>
       <w:r>
         <w:rPr>
           <w:rFonts w:hint="eastAsia"/>
@@ -602,21 +566,7 @@
         <w:rPr>
           <w:rFonts w:hint="eastAsia"/>
         </w:rPr>
-        <w:t>添加host判断与警告窗口，添加</w:t>
-      </w:r>
-      <w:proofErr w:type="spellStart"/>
-      <w:r>
-        <w:rPr>
-          <w:rFonts w:hint="eastAsia"/>
-        </w:rPr>
-        <w:t>lua</w:t>
-      </w:r>
-      <w:proofErr w:type="spellEnd"/>
-      <w:r>
-        <w:rPr>
-          <w:rFonts w:hint="eastAsia"/>
-        </w:rPr>
-        <w:t>纵坐标轴位置调整函数</w:t>
+        <w:t>添加host判断与警告窗口，添加lua纵坐标轴位置调整函数</w:t>
       </w:r>
       <w:r>
         <w:rPr>
@@ -647,21 +597,7 @@
         <w:rPr>
           <w:rFonts w:hint="eastAsia"/>
         </w:rPr>
-        <w:t>：添加</w:t>
-      </w:r>
-      <w:proofErr w:type="spellStart"/>
-      <w:r>
-        <w:rPr>
-          <w:rFonts w:hint="eastAsia"/>
-        </w:rPr>
-        <w:t>lua</w:t>
-      </w:r>
-      <w:proofErr w:type="spellEnd"/>
-      <w:r>
-        <w:rPr>
-          <w:rFonts w:hint="eastAsia"/>
-        </w:rPr>
-        <w:t>加入表格项的API，按下配置按钮A</w:t>
+        <w:t>：添加lua加入表格项的API，按下配置按钮A</w:t>
       </w:r>
       <w:r>
         <w:t>PI</w:t>
@@ -683,22 +619,13 @@
         <w:ind w:firstLineChars="0"/>
       </w:pPr>
       <w:r>
-        <w:t>V0.3.</w:t>
-      </w:r>
-      <w:r>
-        <w:t>6</w:t>
-      </w:r>
-      <w:r>
-        <w:rPr>
-          <w:rFonts w:hint="eastAsia"/>
-        </w:rPr>
-        <w:t>：</w:t>
-      </w:r>
-      <w:r>
-        <w:rPr>
-          <w:rFonts w:hint="eastAsia"/>
-        </w:rPr>
-        <w:t>优化绘图显示</w:t>
+        <w:t>V0.3.6</w:t>
+      </w:r>
+      <w:r>
+        <w:rPr>
+          <w:rFonts w:hint="eastAsia"/>
+        </w:rPr>
+        <w:t>：优化绘图显示</w:t>
       </w:r>
       <w:r>
         <w:rPr>
@@ -710,13 +637,41 @@
         <w:rPr>
           <w:rFonts w:hint="eastAsia"/>
         </w:rPr>
-        <w:t>，摆烂加入统计功能</w:t>
-      </w:r>
-      <w:r>
-        <w:rPr>
-          <w:rFonts w:hint="eastAsia"/>
-        </w:rPr>
-        <w:t>。</w:t>
+        <w:t>，摆烂加入统计功能。</w:t>
+      </w:r>
+    </w:p>
+    <w:p>
+      <w:pPr>
+        <w:pStyle w:val="a3"/>
+        <w:numPr>
+          <w:ilvl w:val="0"/>
+          <w:numId w:val="4"/>
+        </w:numPr>
+        <w:ind w:firstLineChars="0"/>
+      </w:pPr>
+      <w:r>
+        <w:rPr>
+          <w:rFonts w:hint="eastAsia"/>
+        </w:rPr>
+        <w:t>V</w:t>
+      </w:r>
+      <w:r>
+        <w:t>0.3.7</w:t>
+      </w:r>
+      <w:r>
+        <w:rPr>
+          <w:rFonts w:hint="eastAsia"/>
+        </w:rPr>
+        <w:t>：加入</w:t>
+      </w:r>
+      <w:r>
+        <w:t>deltaPkg</w:t>
+      </w:r>
+      <w:r>
+        <w:rPr>
+          <w:rFonts w:hint="eastAsia"/>
+        </w:rPr>
+        <w:t>的Lua修改API。</w:t>
       </w:r>
     </w:p>
     <w:p>
@@ -827,21 +782,7 @@
         <w:rPr>
           <w:rFonts w:hint="eastAsia"/>
         </w:rPr>
-        <w:t>的</w:t>
-      </w:r>
-      <w:proofErr w:type="spellStart"/>
-      <w:r>
-        <w:rPr>
-          <w:rFonts w:hint="eastAsia"/>
-        </w:rPr>
-        <w:t>pisnoop</w:t>
-      </w:r>
-      <w:proofErr w:type="spellEnd"/>
-      <w:r>
-        <w:rPr>
-          <w:rFonts w:hint="eastAsia"/>
-        </w:rPr>
-        <w:t>软件的基本功能。串口相较于</w:t>
+        <w:t>的pisnoop软件的基本功能。串口相较于</w:t>
       </w:r>
       <w:r>
         <w:t>CA</w:t>
@@ -2390,19 +2331,11 @@
         <w:rPr>
           <w:rFonts w:hint="eastAsia"/>
         </w:rPr>
-        <w:t>使用浮点中</w:t>
-      </w:r>
-      <w:proofErr w:type="spellStart"/>
-      <w:r>
-        <w:rPr>
-          <w:rFonts w:hint="eastAsia"/>
-        </w:rPr>
-        <w:t>Na</w:t>
+        <w:t>使用浮点中Na</w:t>
       </w:r>
       <w:r>
         <w:t>N</w:t>
       </w:r>
-      <w:proofErr w:type="spellEnd"/>
       <w:r>
         <w:rPr>
           <w:rFonts w:hint="eastAsia"/>
@@ -2425,15 +2358,7 @@
         <w:t>（</w:t>
       </w:r>
       <w:r>
-        <w:t xml:space="preserve">signaling </w:t>
-      </w:r>
-      <w:proofErr w:type="spellStart"/>
-      <w:r>
-        <w:t>NaN</w:t>
-      </w:r>
-      <w:proofErr w:type="spellEnd"/>
-      <w:r>
-        <w:t xml:space="preserve"> </w:t>
+        <w:t xml:space="preserve">signaling NaN </w:t>
       </w:r>
       <w:r>
         <w:rPr>
@@ -2506,46 +2431,30 @@
       <w:r>
         <w:t xml:space="preserve"> </w:t>
       </w:r>
-      <w:proofErr w:type="spellStart"/>
       <w:r>
         <w:t>xxxx</w:t>
       </w:r>
-      <w:proofErr w:type="spellEnd"/>
       <w:r>
         <w:t xml:space="preserve"> </w:t>
       </w:r>
-      <w:proofErr w:type="spellStart"/>
       <w:r>
         <w:rPr>
           <w:rFonts w:hint="eastAsia"/>
         </w:rPr>
         <w:t>yyyy</w:t>
       </w:r>
-      <w:proofErr w:type="spellEnd"/>
       <w:r>
         <w:t xml:space="preserve"> </w:t>
       </w:r>
-      <w:proofErr w:type="spellStart"/>
       <w:r>
         <w:t>yyyy</w:t>
       </w:r>
-      <w:proofErr w:type="spellEnd"/>
       <w:r>
         <w:t xml:space="preserve"> </w:t>
       </w:r>
-      <w:proofErr w:type="spellStart"/>
-      <w:r>
-        <w:t>yyyy</w:t>
-      </w:r>
-      <w:proofErr w:type="spellEnd"/>
-      <w:r>
-        <w:t xml:space="preserve"> </w:t>
-      </w:r>
-      <w:proofErr w:type="spellStart"/>
-      <w:r>
-        <w:t>yyyy</w:t>
-      </w:r>
-      <w:proofErr w:type="spellEnd"/>
+      <w:r>
+        <w:t>yyyy yyyy</w:t>
+      </w:r>
     </w:p>
     <w:p/>
     <w:p>
@@ -2652,21 +2561,7 @@
         <w:rPr>
           <w:rFonts w:hint="eastAsia"/>
         </w:rPr>
-        <w:t>为保证数据通信在任意时刻中断后重连仍能识别到帧间隔，要求前面的不定长数据包按浮点数解释时都是有效的（不为</w:t>
-      </w:r>
-      <w:proofErr w:type="spellStart"/>
-      <w:r>
-        <w:rPr>
-          <w:rFonts w:hint="eastAsia"/>
-        </w:rPr>
-        <w:t>NaN</w:t>
-      </w:r>
-      <w:proofErr w:type="spellEnd"/>
-      <w:r>
-        <w:rPr>
-          <w:rFonts w:hint="eastAsia"/>
-        </w:rPr>
-        <w:t>或Inf）</w:t>
+        <w:t>为保证数据通信在任意时刻中断后重连仍能识别到帧间隔，要求前面的不定长数据包按浮点数解释时都是有效的（不为NaN或Inf）</w:t>
       </w:r>
       <w:r>
         <w:rPr>
@@ -2689,16 +2584,8 @@
         <w:rPr>
           <w:rFonts w:hint="eastAsia"/>
         </w:rPr>
-        <w:t>兼容VOFA的</w:t>
-      </w:r>
-      <w:proofErr w:type="spellStart"/>
-      <w:r>
-        <w:rPr>
-          <w:rFonts w:hint="eastAsia"/>
-        </w:rPr>
-        <w:t>justfloat</w:t>
-      </w:r>
-      <w:proofErr w:type="spellEnd"/>
+        <w:t>兼容VOFA的justfloat</w:t>
+      </w:r>
       <w:r>
         <w:rPr>
           <w:rFonts w:hint="eastAsia"/>
@@ -2765,7 +2652,6 @@
           <w:shd w:val="clear" w:color="auto" w:fill="FFFFFF"/>
         </w:rPr>
       </w:pPr>
-      <w:proofErr w:type="spellStart"/>
       <w:r>
         <w:rPr>
           <w:rFonts w:ascii="Segoe UI" w:hAnsi="Segoe UI" w:cs="Segoe UI" w:hint="eastAsia"/>
@@ -2782,7 +2668,6 @@
         </w:rPr>
         <w:t>yyy</w:t>
       </w:r>
-      <w:proofErr w:type="spellEnd"/>
       <w:r>
         <w:rPr>
           <w:rFonts w:ascii="Segoe UI" w:hAnsi="Segoe UI" w:cs="Segoe UI" w:hint="eastAsia"/>
@@ -3029,7 +2914,6 @@
       </w:r>
     </w:p>
     <w:p>
-      <w:proofErr w:type="spellStart"/>
       <w:r>
         <w:rPr>
           <w:rFonts w:hint="eastAsia"/>
@@ -3039,7 +2923,6 @@
       <w:r>
         <w:t>yyy</w:t>
       </w:r>
-      <w:proofErr w:type="spellEnd"/>
       <w:r>
         <w:rPr>
           <w:rFonts w:hint="eastAsia"/>
@@ -3183,7 +3066,6 @@
       </w:r>
     </w:p>
     <w:p>
-      <w:proofErr w:type="spellStart"/>
       <w:r>
         <w:rPr>
           <w:rFonts w:hint="eastAsia"/>
@@ -3193,7 +3075,6 @@
       <w:r>
         <w:t>yyy</w:t>
       </w:r>
-      <w:proofErr w:type="spellEnd"/>
       <w:r>
         <w:rPr>
           <w:rFonts w:hint="eastAsia"/>
@@ -3284,42 +3165,33 @@
           <w:rFonts w:hint="eastAsia"/>
           <w:color w:val="000000" w:themeColor="text1"/>
         </w:rPr>
-        <w:t>浮点2：</w:t>
-      </w:r>
-      <w:proofErr w:type="spellStart"/>
-      <w:r>
-        <w:rPr>
-          <w:rFonts w:hint="eastAsia"/>
+        <w:t>浮点2：rsvd</w:t>
+      </w:r>
+    </w:p>
+    <w:p>
+      <w:pPr>
+        <w:rPr>
           <w:color w:val="000000" w:themeColor="text1"/>
         </w:rPr>
-        <w:t>rsvd</w:t>
-      </w:r>
-      <w:proofErr w:type="spellEnd"/>
-    </w:p>
-    <w:p>
-      <w:pPr>
-        <w:rPr>
+      </w:pPr>
+      <w:r>
+        <w:rPr>
+          <w:rFonts w:hint="eastAsia"/>
           <w:color w:val="000000" w:themeColor="text1"/>
         </w:rPr>
-      </w:pPr>
-      <w:r>
-        <w:rPr>
-          <w:rFonts w:hint="eastAsia"/>
+        <w:t>浮点3-N，数据部分，最大1</w:t>
+      </w:r>
+      <w:r>
+        <w:rPr>
           <w:color w:val="000000" w:themeColor="text1"/>
         </w:rPr>
-        <w:t>浮点3-N，数据部分，最大1</w:t>
-      </w:r>
-      <w:r>
-        <w:rPr>
+        <w:t>024</w:t>
+      </w:r>
+      <w:r>
+        <w:rPr>
+          <w:rFonts w:hint="eastAsia"/>
           <w:color w:val="000000" w:themeColor="text1"/>
         </w:rPr>
-        <w:t>024</w:t>
-      </w:r>
-      <w:r>
-        <w:rPr>
-          <w:rFonts w:hint="eastAsia"/>
-          <w:color w:val="000000" w:themeColor="text1"/>
-        </w:rPr>
         <w:t>。</w:t>
       </w:r>
     </w:p>
@@ -3348,21 +3220,7 @@
         <w:rPr>
           <w:rFonts w:hint="eastAsia"/>
         </w:rPr>
-        <w:t>将</w:t>
-      </w:r>
-      <w:proofErr w:type="spellStart"/>
-      <w:r>
-        <w:rPr>
-          <w:rFonts w:hint="eastAsia"/>
-        </w:rPr>
-        <w:t>yyyy</w:t>
-      </w:r>
-      <w:proofErr w:type="spellEnd"/>
-      <w:r>
-        <w:rPr>
-          <w:rFonts w:hint="eastAsia"/>
-        </w:rPr>
-        <w:t>部分视为</w:t>
+        <w:t>将yyyy部分视为</w:t>
       </w:r>
       <w:r>
         <w:t>2</w:t>
@@ -3474,16 +3332,8 @@
         <w:rPr>
           <w:rFonts w:hint="eastAsia"/>
         </w:rPr>
-        <w:t>）、</w:t>
-      </w:r>
-      <w:proofErr w:type="spellStart"/>
-      <w:r>
-        <w:rPr>
-          <w:rFonts w:hint="eastAsia"/>
-        </w:rPr>
-        <w:t>chg</w:t>
-      </w:r>
-      <w:proofErr w:type="spellEnd"/>
+        <w:t>）、chg</w:t>
+      </w:r>
       <w:r>
         <w:rPr>
           <w:rFonts w:hint="eastAsia"/>
@@ -3685,36 +3535,20 @@
         <w:rPr>
           <w:rFonts w:hint="eastAsia"/>
         </w:rPr>
-        <w:t>就两个文件，</w:t>
-      </w:r>
-      <w:proofErr w:type="spellStart"/>
-      <w:r>
-        <w:rPr>
-          <w:rFonts w:hint="eastAsia"/>
-        </w:rPr>
-        <w:t>scd</w:t>
+        <w:t>就两个文件，scd</w:t>
       </w:r>
       <w:r>
         <w:t>.c</w:t>
       </w:r>
-      <w:proofErr w:type="spellEnd"/>
-      <w:r>
-        <w:rPr>
-          <w:rFonts w:hint="eastAsia"/>
-        </w:rPr>
-        <w:t>和</w:t>
-      </w:r>
-      <w:proofErr w:type="spellStart"/>
-      <w:r>
-        <w:rPr>
-          <w:rFonts w:hint="eastAsia"/>
-        </w:rPr>
-        <w:t>s</w:t>
+      <w:r>
+        <w:rPr>
+          <w:rFonts w:hint="eastAsia"/>
+        </w:rPr>
+        <w:t>和s</w:t>
       </w:r>
       <w:r>
         <w:t>cd.h</w:t>
       </w:r>
-      <w:proofErr w:type="spellEnd"/>
       <w:r>
         <w:rPr>
           <w:rFonts w:hint="eastAsia"/>
@@ -3745,19 +3579,11 @@
         <w:rPr>
           <w:rFonts w:hint="eastAsia"/>
         </w:rPr>
-        <w:t>，该参考实现的几乎没有用char、int等原生c语言类型，而使用</w:t>
-      </w:r>
-      <w:proofErr w:type="spellStart"/>
-      <w:r>
-        <w:rPr>
-          <w:rFonts w:hint="eastAsia"/>
-        </w:rPr>
-        <w:t>stdint.</w:t>
+        <w:t>，该参考实现的几乎没有用char、int等原生c语言类型，而使用stdint.</w:t>
       </w:r>
       <w:r>
         <w:t>h</w:t>
       </w:r>
-      <w:proofErr w:type="spellEnd"/>
       <w:r>
         <w:rPr>
           <w:rFonts w:hint="eastAsia"/>
@@ -3780,19 +3606,11 @@
         <w:rPr>
           <w:rFonts w:hint="eastAsia"/>
         </w:rPr>
-        <w:t>从</w:t>
-      </w:r>
-      <w:proofErr w:type="spellStart"/>
-      <w:r>
-        <w:rPr>
-          <w:rFonts w:hint="eastAsia"/>
-        </w:rPr>
-        <w:t>scd</w:t>
+        <w:t>从scd</w:t>
       </w:r>
       <w:r>
         <w:t>.h</w:t>
       </w:r>
-      <w:proofErr w:type="spellEnd"/>
       <w:r>
         <w:rPr>
           <w:rFonts w:hint="eastAsia"/>
@@ -3875,21 +3693,7 @@
         <w:rPr>
           <w:rFonts w:hint="eastAsia"/>
         </w:rPr>
-        <w:t>开发板的，其方便之处在于同时集成了串口和</w:t>
-      </w:r>
-      <w:proofErr w:type="spellStart"/>
-      <w:r>
-        <w:rPr>
-          <w:rFonts w:hint="eastAsia"/>
-        </w:rPr>
-        <w:t>stlink</w:t>
-      </w:r>
-      <w:proofErr w:type="spellEnd"/>
-      <w:r>
-        <w:rPr>
-          <w:rFonts w:hint="eastAsia"/>
-        </w:rPr>
-        <w:t>，</w:t>
+        <w:t>开发板的，其方便之处在于同时集成了串口和stlink，</w:t>
       </w:r>
       <w:r>
         <w:rPr>
@@ -4078,21 +3882,7 @@
         <w:rPr>
           <w:rFonts w:hint="eastAsia"/>
         </w:rPr>
-        <w:t>这样效率很低，而且发送的速率不仅不能确定还会随</w:t>
-      </w:r>
-      <w:proofErr w:type="spellStart"/>
-      <w:r>
-        <w:rPr>
-          <w:rFonts w:hint="eastAsia"/>
-        </w:rPr>
-        <w:t>mcu</w:t>
-      </w:r>
-      <w:proofErr w:type="spellEnd"/>
-      <w:r>
-        <w:rPr>
-          <w:rFonts w:hint="eastAsia"/>
-        </w:rPr>
-        <w:t>计算负载波动而波动。</w:t>
+        <w:t>这样效率很低，而且发送的速率不仅不能确定还会随mcu计算负载波动而波动。</w:t>
       </w:r>
     </w:p>
     <w:p/>
@@ -4230,14 +4020,12 @@
         </w:rPr>
         <w:t>，停止位1位，起始位</w:t>
       </w:r>
-      <w:proofErr w:type="spellStart"/>
       <w:r>
         <w:rPr>
           <w:rFonts w:hint="eastAsia"/>
         </w:rPr>
         <w:t>xxxx</w:t>
       </w:r>
-      <w:proofErr w:type="spellEnd"/>
       <w:r>
         <w:rPr>
           <w:rFonts w:hint="eastAsia"/>
@@ -4293,19 +4081,11 @@
         <w:rPr>
           <w:rFonts w:hint="eastAsia"/>
         </w:rPr>
-        <w:t>最后需要根据具体项目内容修改</w:t>
-      </w:r>
-      <w:proofErr w:type="spellStart"/>
-      <w:r>
-        <w:rPr>
-          <w:rFonts w:hint="eastAsia"/>
-        </w:rPr>
-        <w:t>s</w:t>
+        <w:t>最后需要根据具体项目内容修改s</w:t>
       </w:r>
       <w:r>
         <w:t>cd.c</w:t>
       </w:r>
-      <w:proofErr w:type="spellEnd"/>
       <w:r>
         <w:rPr>
           <w:rFonts w:hint="eastAsia"/>
@@ -4384,21 +4164,10 @@
         <w:rPr>
           <w:rFonts w:hint="eastAsia"/>
         </w:rPr>
-        <w:t>间加入要用到的值，注意使用</w:t>
-      </w:r>
-      <w:proofErr w:type="spellStart"/>
-      <w:r>
-        <w:rPr>
-          <w:rFonts w:hint="eastAsia"/>
-        </w:rPr>
-        <w:t>stdint.</w:t>
-      </w:r>
-      <w:r>
-        <w:t>h</w:t>
-      </w:r>
-      <w:proofErr w:type="spellEnd"/>
-      <w:r>
-        <w:t xml:space="preserve"> </w:t>
+        <w:t>间加入要用到的值，注意使用stdint.</w:t>
+      </w:r>
+      <w:r>
+        <w:t xml:space="preserve">h </w:t>
       </w:r>
       <w:r>
         <w:rPr>
@@ -4738,51 +4507,13 @@
     </w:p>
     <w:p>
       <w:r>
-        <w:t>void SCD_CMD_CHG(struct SCD_CTRL_STRUCT *</w:t>
-      </w:r>
-      <w:proofErr w:type="spellStart"/>
-      <w:r>
-        <w:t>scd</w:t>
-      </w:r>
-      <w:proofErr w:type="spellEnd"/>
-      <w:r>
-        <w:t>, unsigned char *</w:t>
-      </w:r>
-      <w:proofErr w:type="spellStart"/>
-      <w:r>
-        <w:t>paraPtr</w:t>
-      </w:r>
-      <w:proofErr w:type="spellEnd"/>
-      <w:r>
-        <w:t xml:space="preserve">, int16_t </w:t>
-      </w:r>
-      <w:proofErr w:type="spellStart"/>
-      <w:r>
-        <w:t>targetNum</w:t>
-      </w:r>
-      <w:proofErr w:type="spellEnd"/>
-      <w:r>
-        <w:t>)</w:t>
-      </w:r>
-      <w:r>
-        <w:rPr>
-          <w:rFonts w:hint="eastAsia"/>
-        </w:rPr>
-        <w:t>函数即是 协议切换命令“</w:t>
-      </w:r>
-      <w:proofErr w:type="spellStart"/>
-      <w:r>
-        <w:rPr>
-          <w:rFonts w:hint="eastAsia"/>
-        </w:rPr>
-        <w:t>chg</w:t>
-      </w:r>
-      <w:proofErr w:type="spellEnd"/>
-      <w:r>
-        <w:rPr>
-          <w:rFonts w:hint="eastAsia"/>
-        </w:rPr>
-        <w:t>“ 的执行函数</w:t>
+        <w:t>void SCD_CMD_CHG(struct SCD_CTRL_STRUCT *scd, unsigned char *paraPtr, int16_t targetNum)</w:t>
+      </w:r>
+      <w:r>
+        <w:rPr>
+          <w:rFonts w:hint="eastAsia"/>
+        </w:rPr>
+        <w:t>函数即是 协议切换命令“chg“ 的执行函数</w:t>
       </w:r>
       <w:r>
         <w:rPr>
@@ -4797,63 +4528,7 @@
         <w:rPr>
           <w:rFonts w:hint="eastAsia"/>
         </w:rPr>
-        <w:t>该框架会再解析字符串后调用相应的函数处理，其中</w:t>
-      </w:r>
-      <w:proofErr w:type="spellStart"/>
-      <w:r>
-        <w:rPr>
-          <w:rFonts w:hint="eastAsia"/>
-        </w:rPr>
-        <w:t>scd</w:t>
-      </w:r>
-      <w:proofErr w:type="spellEnd"/>
-      <w:r>
-        <w:rPr>
-          <w:rFonts w:hint="eastAsia"/>
-        </w:rPr>
-        <w:t>为指向整个</w:t>
-      </w:r>
-      <w:proofErr w:type="spellStart"/>
-      <w:r>
-        <w:rPr>
-          <w:rFonts w:hint="eastAsia"/>
-        </w:rPr>
-        <w:t>scd</w:t>
-      </w:r>
-      <w:proofErr w:type="spellEnd"/>
-      <w:r>
-        <w:rPr>
-          <w:rFonts w:hint="eastAsia"/>
-        </w:rPr>
-        <w:t xml:space="preserve">参数结构体的指针，方便实现高级功能， </w:t>
-      </w:r>
-      <w:proofErr w:type="spellStart"/>
-      <w:r>
-        <w:rPr>
-          <w:rFonts w:hint="eastAsia"/>
-        </w:rPr>
-        <w:t>paraPtr</w:t>
-      </w:r>
-      <w:proofErr w:type="spellEnd"/>
-      <w:r>
-        <w:rPr>
-          <w:rFonts w:hint="eastAsia"/>
-        </w:rPr>
-        <w:t>指向参数字符串数组的地址，</w:t>
-      </w:r>
-      <w:proofErr w:type="spellStart"/>
-      <w:r>
-        <w:rPr>
-          <w:rFonts w:hint="eastAsia"/>
-        </w:rPr>
-        <w:t>targetNum</w:t>
-      </w:r>
-      <w:proofErr w:type="spellEnd"/>
-      <w:r>
-        <w:rPr>
-          <w:rFonts w:hint="eastAsia"/>
-        </w:rPr>
-        <w:t>为获取到的对象号。</w:t>
+        <w:t>该框架会再解析字符串后调用相应的函数处理，其中scd为指向整个scd参数结构体的指针，方便实现高级功能， paraPtr指向参数字符串数组的地址，targetNum为获取到的对象号。</w:t>
       </w:r>
     </w:p>
     <w:p/>
@@ -5138,21 +4813,7 @@
         <w:rPr>
           <w:rFonts w:hint="eastAsia"/>
         </w:rPr>
-        <w:t>位的，即</w:t>
-      </w:r>
-      <w:proofErr w:type="spellStart"/>
-      <w:r>
-        <w:rPr>
-          <w:rFonts w:hint="eastAsia"/>
-        </w:rPr>
-        <w:t>scd</w:t>
-      </w:r>
-      <w:proofErr w:type="spellEnd"/>
-      <w:r>
-        <w:rPr>
-          <w:rFonts w:hint="eastAsia"/>
-        </w:rPr>
-        <w:t>文件夹的scd.</w:t>
+        <w:t>位的，即scd文件夹的scd.</w:t>
       </w:r>
       <w:r>
         <w:t>exe</w:t>
@@ -5179,16 +4840,8 @@
         <w:rPr>
           <w:rFonts w:hint="eastAsia"/>
         </w:rPr>
-        <w:t>系统可能提示缺少</w:t>
-      </w:r>
-      <w:proofErr w:type="spellStart"/>
-      <w:r>
-        <w:rPr>
-          <w:rFonts w:hint="eastAsia"/>
-        </w:rPr>
-        <w:t>vc</w:t>
-      </w:r>
-      <w:proofErr w:type="spellEnd"/>
+        <w:t>系统可能提示缺少vc</w:t>
+      </w:r>
       <w:r>
         <w:t>++</w:t>
       </w:r>
@@ -5979,57 +5632,16 @@
         <w:rPr>
           <w:rFonts w:hint="eastAsia"/>
         </w:rPr>
-        <w:t>由于本协议兼容VOFA软件的</w:t>
-      </w:r>
-      <w:proofErr w:type="spellStart"/>
-      <w:r>
-        <w:rPr>
-          <w:rFonts w:hint="eastAsia"/>
-        </w:rPr>
-        <w:t>justfloat</w:t>
-      </w:r>
-      <w:proofErr w:type="spellEnd"/>
-      <w:r>
-        <w:rPr>
-          <w:rFonts w:hint="eastAsia"/>
-        </w:rPr>
-        <w:t>协议，因此可用VOFA软件完成本软件没做的功能。。。</w:t>
-      </w:r>
-      <w:proofErr w:type="spellStart"/>
-      <w:r>
-        <w:rPr>
-          <w:rFonts w:hint="eastAsia"/>
-        </w:rPr>
-        <w:t>vofa</w:t>
-      </w:r>
-      <w:proofErr w:type="spellEnd"/>
-      <w:r>
-        <w:rPr>
-          <w:rFonts w:hint="eastAsia"/>
-        </w:rPr>
-        <w:t>软件使用说明见：</w:t>
-      </w:r>
-      <w:r>
-        <w:fldChar w:fldCharType="begin"/>
-      </w:r>
-      <w:r>
-        <w:instrText>HYPERLINK "https://www.vofa.plus/docs/learning"</w:instrText>
-      </w:r>
-      <w:r>
-        <w:fldChar w:fldCharType="separate"/>
-      </w:r>
-      <w:r>
-        <w:rPr>
-          <w:rStyle w:val="a8"/>
-        </w:rPr>
-        <w:t>https://www.vofa.plus/docs/learning</w:t>
-      </w:r>
-      <w:r>
-        <w:rPr>
-          <w:rStyle w:val="a8"/>
-        </w:rPr>
-        <w:fldChar w:fldCharType="end"/>
-      </w:r>
+        <w:t>由于本协议兼容VOFA软件的justfloat协议，因此可用VOFA软件完成本软件没做的功能。。。vofa软件使用说明见：</w:t>
+      </w:r>
+      <w:hyperlink r:id="rId24" w:history="1">
+        <w:r>
+          <w:rPr>
+            <w:rStyle w:val="a8"/>
+          </w:rPr>
+          <w:t>https://www.vofa.plus/docs/learning</w:t>
+        </w:r>
+      </w:hyperlink>
       <w:r>
         <w:rPr>
           <w:rFonts w:hint="eastAsia"/>
@@ -6079,58 +5691,6 @@
             <wp:extent cx="5274310" cy="4082415"/>
             <wp:effectExtent l="0" t="0" r="2540" b="0"/>
             <wp:docPr id="11" name="图片 11"/>
-            <wp:cNvGraphicFramePr>
-              <a:graphicFrameLocks xmlns:a="http://schemas.openxmlformats.org/drawingml/2006/main" noChangeAspect="1"/>
-            </wp:cNvGraphicFramePr>
-            <a:graphic xmlns:a="http://schemas.openxmlformats.org/drawingml/2006/main">
-              <a:graphicData uri="http://schemas.openxmlformats.org/drawingml/2006/picture">
-                <pic:pic xmlns:pic="http://schemas.openxmlformats.org/drawingml/2006/picture">
-                  <pic:nvPicPr>
-                    <pic:cNvPr id="1" name=""/>
-                    <pic:cNvPicPr/>
-                  </pic:nvPicPr>
-                  <pic:blipFill>
-                    <a:blip r:embed="rId24"/>
-                    <a:stretch>
-                      <a:fillRect/>
-                    </a:stretch>
-                  </pic:blipFill>
-                  <pic:spPr>
-                    <a:xfrm>
-                      <a:off x="0" y="0"/>
-                      <a:ext cx="5274310" cy="4082415"/>
-                    </a:xfrm>
-                    <a:prstGeom prst="rect">
-                      <a:avLst/>
-                    </a:prstGeom>
-                  </pic:spPr>
-                </pic:pic>
-              </a:graphicData>
-            </a:graphic>
-          </wp:inline>
-        </w:drawing>
-      </w:r>
-    </w:p>
-    <w:p>
-      <w:pPr>
-        <w:pStyle w:val="a3"/>
-        <w:ind w:left="420" w:firstLineChars="0" w:firstLine="0"/>
-      </w:pPr>
-    </w:p>
-    <w:p>
-      <w:pPr>
-        <w:pStyle w:val="a3"/>
-        <w:ind w:left="420" w:firstLineChars="0" w:firstLine="0"/>
-      </w:pPr>
-      <w:r>
-        <w:rPr>
-          <w:noProof/>
-        </w:rPr>
-        <w:drawing>
-          <wp:inline distT="0" distB="0" distL="0" distR="0" wp14:anchorId="7B18FA37" wp14:editId="0AFF3458">
-            <wp:extent cx="5274310" cy="3316605"/>
-            <wp:effectExtent l="0" t="0" r="0" b="0"/>
-            <wp:docPr id="5" name="图片 5"/>
             <wp:cNvGraphicFramePr>
               <a:graphicFrameLocks xmlns:a="http://schemas.openxmlformats.org/drawingml/2006/main" noChangeAspect="1"/>
             </wp:cNvGraphicFramePr>
@@ -6150,7 +5710,7 @@
                   <pic:spPr>
                     <a:xfrm>
                       <a:off x="0" y="0"/>
-                      <a:ext cx="5274310" cy="3316605"/>
+                      <a:ext cx="5274310" cy="4082415"/>
                     </a:xfrm>
                     <a:prstGeom prst="rect">
                       <a:avLst/>
@@ -6167,14 +5727,7 @@
       <w:pPr>
         <w:pStyle w:val="a3"/>
         <w:ind w:left="420" w:firstLineChars="0" w:firstLine="0"/>
-        <w:jc w:val="center"/>
-      </w:pPr>
-      <w:r>
-        <w:rPr>
-          <w:rFonts w:hint="eastAsia"/>
-        </w:rPr>
-        <w:t>粘贴到excel测试</w:t>
-      </w:r>
+      </w:pPr>
     </w:p>
     <w:p>
       <w:pPr>
@@ -6185,12 +5738,11 @@
         <w:rPr>
           <w:noProof/>
         </w:rPr>
-        <w:lastRenderedPageBreak/>
         <w:drawing>
-          <wp:inline distT="0" distB="0" distL="0" distR="0" wp14:anchorId="569A09E3" wp14:editId="73352FE2">
-            <wp:extent cx="5274310" cy="3411220"/>
-            <wp:effectExtent l="0" t="0" r="2540" b="0"/>
-            <wp:docPr id="15" name="图片 15"/>
+          <wp:inline distT="0" distB="0" distL="0" distR="0" wp14:anchorId="7B18FA37" wp14:editId="0AFF3458">
+            <wp:extent cx="5274310" cy="3316605"/>
+            <wp:effectExtent l="0" t="0" r="0" b="0"/>
+            <wp:docPr id="5" name="图片 5"/>
             <wp:cNvGraphicFramePr>
               <a:graphicFrameLocks xmlns:a="http://schemas.openxmlformats.org/drawingml/2006/main" noChangeAspect="1"/>
             </wp:cNvGraphicFramePr>
@@ -6210,6 +5762,66 @@
                   <pic:spPr>
                     <a:xfrm>
                       <a:off x="0" y="0"/>
+                      <a:ext cx="5274310" cy="3316605"/>
+                    </a:xfrm>
+                    <a:prstGeom prst="rect">
+                      <a:avLst/>
+                    </a:prstGeom>
+                  </pic:spPr>
+                </pic:pic>
+              </a:graphicData>
+            </a:graphic>
+          </wp:inline>
+        </w:drawing>
+      </w:r>
+    </w:p>
+    <w:p>
+      <w:pPr>
+        <w:pStyle w:val="a3"/>
+        <w:ind w:left="420" w:firstLineChars="0" w:firstLine="0"/>
+        <w:jc w:val="center"/>
+      </w:pPr>
+      <w:r>
+        <w:rPr>
+          <w:rFonts w:hint="eastAsia"/>
+        </w:rPr>
+        <w:t>粘贴到excel测试</w:t>
+      </w:r>
+    </w:p>
+    <w:p>
+      <w:pPr>
+        <w:pStyle w:val="a3"/>
+        <w:ind w:left="420" w:firstLineChars="0" w:firstLine="0"/>
+      </w:pPr>
+      <w:r>
+        <w:rPr>
+          <w:noProof/>
+        </w:rPr>
+        <w:lastRenderedPageBreak/>
+        <w:drawing>
+          <wp:inline distT="0" distB="0" distL="0" distR="0" wp14:anchorId="569A09E3" wp14:editId="73352FE2">
+            <wp:extent cx="5274310" cy="3411220"/>
+            <wp:effectExtent l="0" t="0" r="2540" b="0"/>
+            <wp:docPr id="15" name="图片 15"/>
+            <wp:cNvGraphicFramePr>
+              <a:graphicFrameLocks xmlns:a="http://schemas.openxmlformats.org/drawingml/2006/main" noChangeAspect="1"/>
+            </wp:cNvGraphicFramePr>
+            <a:graphic xmlns:a="http://schemas.openxmlformats.org/drawingml/2006/main">
+              <a:graphicData uri="http://schemas.openxmlformats.org/drawingml/2006/picture">
+                <pic:pic xmlns:pic="http://schemas.openxmlformats.org/drawingml/2006/picture">
+                  <pic:nvPicPr>
+                    <pic:cNvPr id="1" name=""/>
+                    <pic:cNvPicPr/>
+                  </pic:nvPicPr>
+                  <pic:blipFill>
+                    <a:blip r:embed="rId27"/>
+                    <a:stretch>
+                      <a:fillRect/>
+                    </a:stretch>
+                  </pic:blipFill>
+                  <pic:spPr>
+                    <a:xfrm>
+                      <a:off x="0" y="0"/>
                       <a:ext cx="5274310" cy="3411220"/>
                     </a:xfrm>
                     <a:prstGeom prst="rect">
@@ -6233,21 +5845,7 @@
         <w:rPr>
           <w:rFonts w:hint="eastAsia"/>
         </w:rPr>
-        <w:t>粘贴到</w:t>
-      </w:r>
-      <w:proofErr w:type="spellStart"/>
-      <w:r>
-        <w:rPr>
-          <w:rFonts w:hint="eastAsia"/>
-        </w:rPr>
-        <w:t>matlab</w:t>
-      </w:r>
-      <w:proofErr w:type="spellEnd"/>
-      <w:r>
-        <w:rPr>
-          <w:rFonts w:hint="eastAsia"/>
-        </w:rPr>
-        <w:t>测试</w:t>
+        <w:t>粘贴到matlab测试</w:t>
       </w:r>
     </w:p>
     <w:p>
@@ -6322,21 +5920,7 @@
         <w:rPr>
           <w:rFonts w:hint="eastAsia"/>
         </w:rPr>
-        <w:t>本体，并实现了一系列的</w:t>
-      </w:r>
-      <w:proofErr w:type="spellStart"/>
-      <w:r>
-        <w:rPr>
-          <w:rFonts w:hint="eastAsia"/>
-        </w:rPr>
-        <w:t>lua</w:t>
-      </w:r>
-      <w:proofErr w:type="spellEnd"/>
-      <w:r>
-        <w:rPr>
-          <w:rFonts w:hint="eastAsia"/>
-        </w:rPr>
-        <w:t>调用函数接口</w:t>
+        <w:t>本体，并实现了一系列的lua调用函数接口</w:t>
       </w:r>
       <w:r>
         <w:rPr>
@@ -6356,22 +5940,120 @@
         <w:pStyle w:val="a3"/>
         <w:ind w:left="420" w:firstLineChars="0" w:firstLine="0"/>
       </w:pPr>
-      <w:proofErr w:type="spellStart"/>
-      <w:r>
-        <w:t>scd_periodRun</w:t>
-      </w:r>
-      <w:proofErr w:type="spellEnd"/>
-      <w:r>
-        <w:t>(</w:t>
-      </w:r>
-      <w:proofErr w:type="spellStart"/>
+      <w:r>
+        <w:t>scd_periodRun(elapsedMsFromStart)</w:t>
+      </w:r>
+    </w:p>
+    <w:p>
+      <w:pPr>
+        <w:pStyle w:val="a3"/>
+        <w:ind w:left="420" w:firstLineChars="0" w:firstLine="0"/>
+      </w:pPr>
+      <w:r>
+        <w:rPr>
+          <w:rFonts w:hint="eastAsia"/>
+        </w:rPr>
+        <w:t>自定义于</w:t>
+      </w:r>
+      <w:r>
+        <w:rPr>
+          <w:rFonts w:hint="eastAsia"/>
+        </w:rPr>
+        <w:t>初始化脚本文件，该函数会被定时运行，</w:t>
+      </w:r>
       <w:r>
         <w:t>elapsedMsFromStart</w:t>
       </w:r>
-      <w:proofErr w:type="spellEnd"/>
-      <w:r>
+      <w:r>
+        <w:rPr>
+          <w:rFonts w:hint="eastAsia"/>
+        </w:rPr>
+        <w:t>为从程序运行起的毫秒数。</w:t>
+      </w:r>
+    </w:p>
+    <w:p>
+      <w:pPr>
+        <w:pStyle w:val="a3"/>
+        <w:ind w:left="420" w:firstLineChars="0" w:firstLine="0"/>
+      </w:pPr>
+    </w:p>
+    <w:p>
+      <w:pPr>
+        <w:pStyle w:val="a3"/>
+        <w:ind w:left="420" w:firstLineChars="0" w:firstLine="0"/>
+      </w:pPr>
+      <w:r>
+        <w:t>scd_dump(listNum,dumpNums);</w:t>
+      </w:r>
+    </w:p>
+    <w:p>
+      <w:pPr>
+        <w:pStyle w:val="a3"/>
+        <w:ind w:left="420" w:firstLineChars="0" w:firstLine="0"/>
+      </w:pPr>
+      <w:r>
+        <w:rPr>
+          <w:rFonts w:hint="eastAsia"/>
+        </w:rPr>
+        <w:t>将编号为l</w:t>
+      </w:r>
+      <w:r>
+        <w:t>istNum</w:t>
+      </w:r>
+      <w:r>
+        <w:rPr>
+          <w:rFonts w:hint="eastAsia"/>
+        </w:rPr>
+        <w:t>（从1开始数）的d</w:t>
+      </w:r>
+      <w:r>
+        <w:t>umpNums</w:t>
+      </w:r>
+      <w:r>
+        <w:rPr>
+          <w:rFonts w:hint="eastAsia"/>
+        </w:rPr>
+        <w:t>个变量</w:t>
+      </w:r>
+      <w:r>
+        <w:rPr>
+          <w:rFonts w:hint="eastAsia"/>
+        </w:rPr>
+        <w:t>转储至计算机内存（覆盖原有的DUMP值）。</w:t>
+      </w:r>
+    </w:p>
+    <w:p>
+      <w:pPr>
+        <w:pStyle w:val="a3"/>
+        <w:ind w:left="420" w:firstLineChars="0" w:firstLine="0"/>
+      </w:pPr>
+    </w:p>
+    <w:p>
+      <w:pPr>
+        <w:pStyle w:val="a3"/>
+        <w:ind w:left="420" w:firstLineChars="0" w:firstLine="0"/>
+      </w:pPr>
+      <w:r>
+        <w:rPr>
+          <w:rFonts w:hint="eastAsia"/>
+        </w:rPr>
+        <w:t>s</w:t>
+      </w:r>
+      <w:r>
+        <w:t>cd_dumpOut(colCnt,method</w:t>
+      </w:r>
+      <w:r>
+        <w:rPr>
+          <w:rFonts w:hint="eastAsia"/>
+        </w:rPr>
         <w:t>)</w:t>
       </w:r>
+      <w:r>
+        <w:rPr>
+          <w:rFonts w:hint="eastAsia"/>
+        </w:rPr>
+        <w:t>;</w:t>
+      </w:r>
     </w:p>
     <w:p>
       <w:pPr>
@@ -6382,24 +6064,22 @@
         <w:rPr>
           <w:rFonts w:hint="eastAsia"/>
         </w:rPr>
-        <w:t>自定义于</w:t>
-      </w:r>
-      <w:r>
-        <w:rPr>
-          <w:rFonts w:hint="eastAsia"/>
-        </w:rPr>
-        <w:t>初始化脚本文件，该函数会被定时运行，</w:t>
-      </w:r>
-      <w:proofErr w:type="spellStart"/>
-      <w:r>
-        <w:t>elapsedMsFromStart</w:t>
-      </w:r>
-      <w:proofErr w:type="spellEnd"/>
-      <w:r>
-        <w:rPr>
-          <w:rFonts w:hint="eastAsia"/>
-        </w:rPr>
-        <w:t>为从程序运行起的毫秒数。</w:t>
+        <w:t>将内存中的dump值</w:t>
+      </w:r>
+      <w:r>
+        <w:rPr>
+          <w:rFonts w:hint="eastAsia"/>
+        </w:rPr>
+        <w:t>识别为col</w:t>
+      </w:r>
+      <w:r>
+        <w:t>Cnt</w:t>
+      </w:r>
+      <w:r>
+        <w:rPr>
+          <w:rFonts w:hint="eastAsia"/>
+        </w:rPr>
+        <w:t>列数据，使用method方法输出，可以为“cb”至剪贴板，“cmd”至控制台，“csv”至csv文件。</w:t>
       </w:r>
     </w:p>
     <w:p>
@@ -6413,19 +6093,18 @@
         <w:pStyle w:val="a3"/>
         <w:ind w:left="420" w:firstLineChars="0" w:firstLine="0"/>
       </w:pPr>
-      <w:proofErr w:type="spellStart"/>
-      <w:r>
-        <w:t>scd_dump</w:t>
-      </w:r>
-      <w:proofErr w:type="spellEnd"/>
-      <w:r>
-        <w:t>(</w:t>
-      </w:r>
-      <w:proofErr w:type="spellStart"/>
-      <w:r>
-        <w:t>listNum,dumpNums</w:t>
-      </w:r>
-      <w:proofErr w:type="spellEnd"/>
+      <w:r>
+        <w:rPr>
+          <w:rFonts w:hint="eastAsia"/>
+        </w:rPr>
+        <w:t>s</w:t>
+      </w:r>
+      <w:r>
+        <w:t>cd_setVar(listNum,setVa</w:t>
+      </w:r>
+      <w:r>
+        <w:t>r</w:t>
+      </w:r>
       <w:r>
         <w:t>);</w:t>
       </w:r>
@@ -6439,47 +6118,25 @@
         <w:rPr>
           <w:rFonts w:hint="eastAsia"/>
         </w:rPr>
-        <w:t>将编号为</w:t>
-      </w:r>
-      <w:proofErr w:type="spellStart"/>
-      <w:r>
-        <w:rPr>
-          <w:rFonts w:hint="eastAsia"/>
-        </w:rPr>
-        <w:t>l</w:t>
-      </w:r>
-      <w:r>
-        <w:t>istNum</w:t>
-      </w:r>
-      <w:proofErr w:type="spellEnd"/>
-      <w:r>
-        <w:rPr>
-          <w:rFonts w:hint="eastAsia"/>
-        </w:rPr>
-        <w:t>（从1开始数）的</w:t>
-      </w:r>
-      <w:proofErr w:type="spellStart"/>
-      <w:r>
-        <w:rPr>
-          <w:rFonts w:hint="eastAsia"/>
-        </w:rPr>
-        <w:t>d</w:t>
-      </w:r>
-      <w:r>
-        <w:t>umpNums</w:t>
-      </w:r>
-      <w:proofErr w:type="spellEnd"/>
-      <w:r>
-        <w:rPr>
-          <w:rFonts w:hint="eastAsia"/>
-        </w:rPr>
-        <w:t>个变量</w:t>
-      </w:r>
-      <w:r>
-        <w:rPr>
-          <w:rFonts w:hint="eastAsia"/>
-        </w:rPr>
-        <w:t>转储至计算机内存（覆盖原有的DUMP值）。</w:t>
+        <w:t>发送将</w:t>
+      </w:r>
+      <w:r>
+        <w:t>listNum</w:t>
+      </w:r>
+      <w:r>
+        <w:rPr>
+          <w:rFonts w:hint="eastAsia"/>
+        </w:rPr>
+        <w:t>号变量设置为setVa</w:t>
+      </w:r>
+      <w:r>
+        <w:t>r</w:t>
+      </w:r>
+      <w:r>
+        <w:rPr>
+          <w:rFonts w:hint="eastAsia"/>
+        </w:rPr>
+        <w:t>的指令，该函数不会直接更改上位机表格。</w:t>
       </w:r>
     </w:p>
     <w:p>
@@ -6493,36 +6150,17 @@
         <w:pStyle w:val="a3"/>
         <w:ind w:left="420" w:firstLineChars="0" w:firstLine="0"/>
       </w:pPr>
-      <w:proofErr w:type="spellStart"/>
-      <w:r>
-        <w:rPr>
-          <w:rFonts w:hint="eastAsia"/>
-        </w:rPr>
-        <w:t>s</w:t>
-      </w:r>
-      <w:r>
-        <w:t>cd_dumpOut</w:t>
-      </w:r>
-      <w:proofErr w:type="spellEnd"/>
-      <w:r>
-        <w:t>(</w:t>
-      </w:r>
-      <w:proofErr w:type="spellStart"/>
-      <w:r>
-        <w:t>colCnt,method</w:t>
-      </w:r>
-      <w:proofErr w:type="spellEnd"/>
-      <w:r>
-        <w:rPr>
-          <w:rFonts w:hint="eastAsia"/>
-        </w:rPr>
-        <w:t>)</w:t>
-      </w:r>
-      <w:r>
-        <w:rPr>
-          <w:rFonts w:hint="eastAsia"/>
-        </w:rPr>
-        <w:t>;</w:t>
+      <w:r>
+        <w:t xml:space="preserve">num </w:t>
+      </w:r>
+      <w:r>
+        <w:rPr>
+          <w:rFonts w:hint="eastAsia"/>
+        </w:rPr>
+        <w:t>scd</w:t>
+      </w:r>
+      <w:r>
+        <w:t>_getVar(listNum);</w:t>
       </w:r>
     </w:p>
     <w:p>
@@ -6534,58 +6172,22 @@
         <w:rPr>
           <w:rFonts w:hint="eastAsia"/>
         </w:rPr>
-        <w:t>将内存中的dump值</w:t>
-      </w:r>
-      <w:r>
-        <w:rPr>
-          <w:rFonts w:hint="eastAsia"/>
-        </w:rPr>
-        <w:t>识别为</w:t>
-      </w:r>
-      <w:proofErr w:type="spellStart"/>
-      <w:r>
-        <w:rPr>
-          <w:rFonts w:hint="eastAsia"/>
-        </w:rPr>
-        <w:t>col</w:t>
-      </w:r>
-      <w:r>
-        <w:t>Cnt</w:t>
-      </w:r>
-      <w:proofErr w:type="spellEnd"/>
-      <w:r>
-        <w:rPr>
-          <w:rFonts w:hint="eastAsia"/>
-        </w:rPr>
-        <w:t>列数据，使用method方法输出，可以为“</w:t>
-      </w:r>
-      <w:proofErr w:type="spellStart"/>
-      <w:r>
-        <w:rPr>
-          <w:rFonts w:hint="eastAsia"/>
-        </w:rPr>
-        <w:t>cb</w:t>
-      </w:r>
-      <w:proofErr w:type="spellEnd"/>
-      <w:r>
-        <w:rPr>
-          <w:rFonts w:hint="eastAsia"/>
-        </w:rPr>
-        <w:t>”至剪贴板，“</w:t>
-      </w:r>
-      <w:proofErr w:type="spellStart"/>
-      <w:r>
-        <w:rPr>
-          <w:rFonts w:hint="eastAsia"/>
-        </w:rPr>
-        <w:t>cmd</w:t>
-      </w:r>
-      <w:proofErr w:type="spellEnd"/>
-      <w:r>
-        <w:rPr>
-          <w:rFonts w:hint="eastAsia"/>
-        </w:rPr>
-        <w:t>”至控制台，“csv”至csv文件。</w:t>
+        <w:t>获得将</w:t>
+      </w:r>
+      <w:r>
+        <w:t>listNum</w:t>
+      </w:r>
+      <w:r>
+        <w:rPr>
+          <w:rFonts w:hint="eastAsia"/>
+        </w:rPr>
+        <w:t>号变量的值，将从上位机</w:t>
+      </w:r>
+      <w:r>
+        <w:rPr>
+          <w:rFonts w:hint="eastAsia"/>
+        </w:rPr>
+        <w:t>收到的存储中直接读取。</w:t>
       </w:r>
     </w:p>
     <w:p>
@@ -6599,150 +6201,6 @@
         <w:pStyle w:val="a3"/>
         <w:ind w:left="420" w:firstLineChars="0" w:firstLine="0"/>
       </w:pPr>
-      <w:proofErr w:type="spellStart"/>
-      <w:r>
-        <w:rPr>
-          <w:rFonts w:hint="eastAsia"/>
-        </w:rPr>
-        <w:t>s</w:t>
-      </w:r>
-      <w:r>
-        <w:t>cd_setVar</w:t>
-      </w:r>
-      <w:proofErr w:type="spellEnd"/>
-      <w:r>
-        <w:t>(</w:t>
-      </w:r>
-      <w:proofErr w:type="spellStart"/>
-      <w:r>
-        <w:t>listNum,setVa</w:t>
-      </w:r>
-      <w:r>
-        <w:t>r</w:t>
-      </w:r>
-      <w:proofErr w:type="spellEnd"/>
-      <w:r>
-        <w:t>);</w:t>
-      </w:r>
-    </w:p>
-    <w:p>
-      <w:pPr>
-        <w:pStyle w:val="a3"/>
-        <w:ind w:left="420" w:firstLineChars="0" w:firstLine="0"/>
-      </w:pPr>
-      <w:r>
-        <w:rPr>
-          <w:rFonts w:hint="eastAsia"/>
-        </w:rPr>
-        <w:t>发送将</w:t>
-      </w:r>
-      <w:proofErr w:type="spellStart"/>
-      <w:r>
-        <w:t>listNum</w:t>
-      </w:r>
-      <w:proofErr w:type="spellEnd"/>
-      <w:r>
-        <w:rPr>
-          <w:rFonts w:hint="eastAsia"/>
-        </w:rPr>
-        <w:t>号变量设置为</w:t>
-      </w:r>
-      <w:proofErr w:type="spellStart"/>
-      <w:r>
-        <w:rPr>
-          <w:rFonts w:hint="eastAsia"/>
-        </w:rPr>
-        <w:t>setVa</w:t>
-      </w:r>
-      <w:r>
-        <w:t>r</w:t>
-      </w:r>
-      <w:proofErr w:type="spellEnd"/>
-      <w:r>
-        <w:rPr>
-          <w:rFonts w:hint="eastAsia"/>
-        </w:rPr>
-        <w:t>的指令，该函数不会直接更改上位机表格。</w:t>
-      </w:r>
-    </w:p>
-    <w:p>
-      <w:pPr>
-        <w:pStyle w:val="a3"/>
-        <w:ind w:left="420" w:firstLineChars="0" w:firstLine="0"/>
-      </w:pPr>
-    </w:p>
-    <w:p>
-      <w:pPr>
-        <w:pStyle w:val="a3"/>
-        <w:ind w:left="420" w:firstLineChars="0" w:firstLine="0"/>
-      </w:pPr>
-      <w:r>
-        <w:t xml:space="preserve">num </w:t>
-      </w:r>
-      <w:proofErr w:type="spellStart"/>
-      <w:r>
-        <w:rPr>
-          <w:rFonts w:hint="eastAsia"/>
-        </w:rPr>
-        <w:t>scd</w:t>
-      </w:r>
-      <w:r>
-        <w:t>_getVar</w:t>
-      </w:r>
-      <w:proofErr w:type="spellEnd"/>
-      <w:r>
-        <w:t>(</w:t>
-      </w:r>
-      <w:proofErr w:type="spellStart"/>
-      <w:r>
-        <w:t>listNum</w:t>
-      </w:r>
-      <w:proofErr w:type="spellEnd"/>
-      <w:r>
-        <w:t>);</w:t>
-      </w:r>
-    </w:p>
-    <w:p>
-      <w:pPr>
-        <w:pStyle w:val="a3"/>
-        <w:ind w:left="420" w:firstLineChars="0" w:firstLine="0"/>
-      </w:pPr>
-      <w:r>
-        <w:rPr>
-          <w:rFonts w:hint="eastAsia"/>
-        </w:rPr>
-        <w:t>获得将</w:t>
-      </w:r>
-      <w:proofErr w:type="spellStart"/>
-      <w:r>
-        <w:t>listNum</w:t>
-      </w:r>
-      <w:proofErr w:type="spellEnd"/>
-      <w:r>
-        <w:rPr>
-          <w:rFonts w:hint="eastAsia"/>
-        </w:rPr>
-        <w:t>号变量的值，将从上位机</w:t>
-      </w:r>
-      <w:r>
-        <w:rPr>
-          <w:rFonts w:hint="eastAsia"/>
-        </w:rPr>
-        <w:t>收到的存储中直接读取。</w:t>
-      </w:r>
-    </w:p>
-    <w:p>
-      <w:pPr>
-        <w:pStyle w:val="a3"/>
-        <w:ind w:left="420" w:firstLineChars="0" w:firstLine="0"/>
-      </w:pPr>
-    </w:p>
-    <w:p>
-      <w:pPr>
-        <w:pStyle w:val="a3"/>
-        <w:ind w:left="420" w:firstLineChars="0" w:firstLine="0"/>
-      </w:pPr>
-      <w:proofErr w:type="spellStart"/>
       <w:r>
         <w:rPr>
           <w:rFonts w:hint="eastAsia"/>
@@ -6751,11 +6209,7 @@
         <w:t>s</w:t>
       </w:r>
       <w:r>
-        <w:t>cd_refresh</w:t>
-      </w:r>
-      <w:proofErr w:type="spellEnd"/>
-      <w:r>
-        <w:t>();</w:t>
+        <w:t>cd_refresh();</w:t>
       </w:r>
     </w:p>
     <w:p>
@@ -6787,7 +6241,6 @@
         <w:pStyle w:val="a3"/>
         <w:ind w:left="420" w:firstLineChars="0" w:firstLine="0"/>
       </w:pPr>
-      <w:proofErr w:type="spellStart"/>
       <w:r>
         <w:rPr>
           <w:rFonts w:hint="eastAsia"/>
@@ -6795,19 +6248,7 @@
         <w:t>scd</w:t>
       </w:r>
       <w:r>
-        <w:t>_sendStr</w:t>
-      </w:r>
-      <w:proofErr w:type="spellEnd"/>
-      <w:r>
-        <w:t>(</w:t>
-      </w:r>
-      <w:proofErr w:type="spellStart"/>
-      <w:r>
-        <w:t>strToSend</w:t>
-      </w:r>
-      <w:proofErr w:type="spellEnd"/>
-      <w:r>
-        <w:t>);</w:t>
+        <w:t>_sendStr(strToSend);</w:t>
       </w:r>
     </w:p>
     <w:p>
@@ -6819,21 +6260,10 @@
         <w:rPr>
           <w:rFonts w:hint="eastAsia"/>
         </w:rPr>
-        <w:t>使用串口发送字符串</w:t>
-      </w:r>
-      <w:proofErr w:type="spellStart"/>
-      <w:r>
-        <w:rPr>
-          <w:rFonts w:hint="eastAsia"/>
-        </w:rPr>
-        <w:t>strTo</w:t>
-      </w:r>
-      <w:r>
-        <w:t>Send</w:t>
-      </w:r>
-      <w:proofErr w:type="spellEnd"/>
-      <w:r>
-        <w:t>;</w:t>
+        <w:t>使用串口发送字符串strTo</w:t>
+      </w:r>
+      <w:r>
+        <w:t>Send;</w:t>
       </w:r>
     </w:p>
     <w:p/>

--- a/基于串口的调试工具.docx
+++ b/基于串口的调试工具.docx
@@ -672,6 +672,40 @@
           <w:rFonts w:hint="eastAsia"/>
         </w:rPr>
         <w:t>的Lua修改API。</w:t>
+      </w:r>
+    </w:p>
+    <w:p>
+      <w:pPr>
+        <w:pStyle w:val="a3"/>
+        <w:numPr>
+          <w:ilvl w:val="0"/>
+          <w:numId w:val="4"/>
+        </w:numPr>
+        <w:ind w:firstLineChars="0"/>
+      </w:pPr>
+      <w:r>
+        <w:rPr>
+          <w:rFonts w:hint="eastAsia"/>
+        </w:rPr>
+        <w:t>V</w:t>
+      </w:r>
+      <w:r>
+        <w:t>0.3.</w:t>
+      </w:r>
+      <w:r>
+        <w:t>8</w:t>
+      </w:r>
+      <w:r>
+        <w:rPr>
+          <w:rFonts w:hint="eastAsia"/>
+        </w:rPr>
+        <w:t>：</w:t>
+      </w:r>
+      <w:r>
+        <w:rPr>
+          <w:rFonts w:hint="eastAsia"/>
+        </w:rPr>
+        <w:t>更新qt版本，优化收包处理逻辑。</w:t>
       </w:r>
     </w:p>
     <w:p>
